--- a/Tutorials/Setup_AFE_AMBER_DD_BOOST.docx
+++ b/Tutorials/Setup_AFE_AMBER_DD_BOOST.docx
@@ -11,6 +11,7 @@
         </w:numPr>
         <w:jc w:val="both"/>
         <w:rPr>
+          <w:rFonts w:ascii="Arial" w:hAnsi="Arial" w:cs="Arial"/>
           <w:b/>
           <w:bCs/>
           <w:sz w:val="28"/>
@@ -19,6 +20,7 @@
       </w:pPr>
       <w:r>
         <w:rPr>
+          <w:rFonts w:ascii="Arial" w:hAnsi="Arial" w:cs="Arial"/>
           <w:b/>
           <w:bCs/>
           <w:sz w:val="28"/>
@@ -29,30 +31,22 @@
     </w:p>
     <w:p>
       <w:pPr>
-        <w:tabs>
-          <w:tab w:val="left" w:pos="4008"/>
-        </w:tabs>
         <w:jc w:val="both"/>
         <w:rPr>
+          <w:rFonts w:ascii="Arial" w:hAnsi="Arial" w:cs="Arial"/>
           <w:b/>
           <w:bCs/>
           <w:sz w:val="28"/>
           <w:szCs w:val="28"/>
         </w:rPr>
       </w:pPr>
-      <w:r>
-        <w:rPr>
-          <w:b/>
-          <w:bCs/>
-          <w:sz w:val="28"/>
-          <w:szCs w:val="28"/>
-        </w:rPr>
-        <w:tab/>
-      </w:r>
     </w:p>
     <w:p>
       <w:pPr>
         <w:jc w:val="both"/>
+        <w:rPr>
+          <w:rFonts w:ascii="Arial" w:hAnsi="Arial" w:cs="Arial"/>
+        </w:rPr>
       </w:pPr>
     </w:p>
     <w:p>
@@ -64,6 +58,7 @@
         </w:numPr>
         <w:jc w:val="both"/>
         <w:rPr>
+          <w:rFonts w:ascii="Arial" w:hAnsi="Arial" w:cs="Arial"/>
           <w:b/>
           <w:bCs/>
           <w:sz w:val="28"/>
@@ -72,6 +67,7 @@
       </w:pPr>
       <w:r>
         <w:rPr>
+          <w:rFonts w:ascii="Arial" w:hAnsi="Arial" w:cs="Arial"/>
           <w:b/>
           <w:bCs/>
         </w:rPr>
@@ -79,6 +75,7 @@
       </w:r>
       <w:r>
         <w:rPr>
+          <w:rFonts w:ascii="Arial" w:hAnsi="Arial" w:cs="Arial"/>
           <w:b/>
           <w:bCs/>
           <w:i/>
@@ -88,6 +85,7 @@
       </w:r>
       <w:r>
         <w:rPr>
+          <w:rFonts w:ascii="Arial" w:hAnsi="Arial" w:cs="Arial"/>
           <w:b/>
           <w:bCs/>
         </w:rPr>
@@ -96,6 +94,7 @@
       <w:proofErr w:type="spellStart"/>
       <w:r>
         <w:rPr>
+          <w:rFonts w:ascii="Arial" w:hAnsi="Arial" w:cs="Arial"/>
           <w:b/>
           <w:bCs/>
         </w:rPr>
@@ -104,6 +103,7 @@
       <w:proofErr w:type="spellEnd"/>
       <w:r>
         <w:rPr>
+          <w:rFonts w:ascii="Arial" w:hAnsi="Arial" w:cs="Arial"/>
           <w:b/>
           <w:bCs/>
         </w:rPr>
@@ -114,6 +114,7 @@
       <w:pPr>
         <w:jc w:val="both"/>
         <w:rPr>
+          <w:rFonts w:ascii="Arial" w:hAnsi="Arial" w:cs="Arial"/>
           <w:b/>
           <w:bCs/>
           <w:sz w:val="28"/>
@@ -123,106 +124,330 @@
     </w:p>
     <w:p>
       <w:pPr>
-        <w:jc w:val="both"/>
-      </w:pPr>
-      <w:r>
-        <w:rPr>
-          <w:i/>
-          <w:iCs/>
-        </w:rPr>
-        <w:t xml:space="preserve">git clone </w:t>
-      </w:r>
-      <w:hyperlink r:id="rId8">
+        <w:pStyle w:val="NormalWeb"/>
+        <w:rPr>
+          <w:rFonts w:ascii="Arial" w:hAnsi="Arial" w:cs="Arial"/>
+        </w:rPr>
+      </w:pPr>
+      <w:r>
+        <w:rPr>
+          <w:rFonts w:ascii="Arial" w:hAnsi="Arial" w:cs="Arial"/>
+        </w:rPr>
+        <w:t xml:space="preserve">If you have an </w:t>
+      </w:r>
+      <w:proofErr w:type="spellStart"/>
+      <w:r>
+        <w:rPr>
+          <w:rFonts w:ascii="Arial" w:hAnsi="Arial" w:cs="Arial"/>
+        </w:rPr>
+        <w:t>ssh</w:t>
+      </w:r>
+      <w:proofErr w:type="spellEnd"/>
+      <w:r>
+        <w:rPr>
+          <w:rFonts w:ascii="Arial" w:hAnsi="Arial" w:cs="Arial"/>
+        </w:rPr>
+        <w:t xml:space="preserve">-key set up </w:t>
+      </w:r>
+      <w:r>
+        <w:rPr>
+          <w:rFonts w:ascii="Arial" w:hAnsi="Arial" w:cs="Arial"/>
+        </w:rPr>
+        <w:t>(</w:t>
+      </w:r>
+      <w:hyperlink r:id="rId8" w:anchor="adding-an-ssh-key-to-your-gitlab-account" w:history="1">
         <w:r>
           <w:rPr>
-            <w:rStyle w:val="InternetLink"/>
-            <w:i/>
-            <w:iCs/>
+            <w:rStyle w:val="Hyperlink"/>
+            <w:rFonts w:ascii="Arial" w:hAnsi="Arial" w:cs="Arial"/>
           </w:rPr>
-          <w:t>git@gitlab.com:RutgersLBSR/</w:t>
-        </w:r>
-        <w:bookmarkStart w:id="0" w:name="_Hlk58249640"/>
-        <w:r>
-          <w:rPr>
-            <w:rStyle w:val="InternetLink"/>
-            <w:i/>
-            <w:iCs/>
-          </w:rPr>
-          <w:t>amber-drug-discovery-boost</w:t>
-        </w:r>
-        <w:bookmarkEnd w:id="0"/>
-        <w:r>
-          <w:rPr>
-            <w:rStyle w:val="InternetLink"/>
-            <w:i/>
-            <w:iCs/>
-          </w:rPr>
-          <w:t>.git</w:t>
+          <w:t>instructions</w:t>
         </w:r>
       </w:hyperlink>
-    </w:p>
-    <w:p>
-      <w:pPr>
+      <w:r>
+        <w:rPr>
+          <w:rFonts w:ascii="Arial" w:hAnsi="Arial" w:cs="Arial"/>
+        </w:rPr>
+        <w:t xml:space="preserve">) </w:t>
+      </w:r>
+      <w:r>
+        <w:rPr>
+          <w:rFonts w:ascii="Arial" w:hAnsi="Arial" w:cs="Arial"/>
+        </w:rPr>
+        <w:t>in GitLab (recommended):</w:t>
+      </w:r>
+    </w:p>
+    <w:p>
+      <w:pPr>
+        <w:pStyle w:val="NormalWeb"/>
+        <w:rPr>
+          <w:rFonts w:ascii="Arial" w:hAnsi="Arial" w:cs="Arial"/>
+          <w:sz w:val="21"/>
+          <w:szCs w:val="21"/>
+        </w:rPr>
+      </w:pPr>
+      <w:r>
+        <w:rPr>
+          <w:rFonts w:ascii="Arial" w:hAnsi="Arial" w:cs="Arial"/>
+          <w:i/>
+          <w:iCs/>
+        </w:rPr>
+        <w:t xml:space="preserve">git clone </w:t>
+      </w:r>
+      <w:proofErr w:type="spellStart"/>
+      <w:proofErr w:type="gramStart"/>
+      <w:r>
+        <w:rPr>
+          <w:rFonts w:ascii="Arial" w:hAnsi="Arial" w:cs="Arial"/>
+          <w:i/>
+          <w:iCs/>
+        </w:rPr>
+        <w:t>git@gitlab.com:RutgersLBSR</w:t>
+      </w:r>
+      <w:proofErr w:type="spellEnd"/>
+      <w:r>
+        <w:rPr>
+          <w:rFonts w:ascii="Arial" w:hAnsi="Arial" w:cs="Arial"/>
+          <w:i/>
+          <w:iCs/>
+        </w:rPr>
+        <w:t>/amber-drug-discovery-</w:t>
+      </w:r>
+      <w:proofErr w:type="spellStart"/>
+      <w:r>
+        <w:rPr>
+          <w:rFonts w:ascii="Arial" w:hAnsi="Arial" w:cs="Arial"/>
+          <w:i/>
+          <w:iCs/>
+        </w:rPr>
+        <w:t>boost.git</w:t>
+      </w:r>
+      <w:proofErr w:type="spellEnd"/>
+      <w:proofErr w:type="gramEnd"/>
+      <w:r>
+        <w:rPr>
+          <w:rFonts w:ascii="Arial" w:hAnsi="Arial" w:cs="Arial"/>
+          <w:i/>
+          <w:iCs/>
+        </w:rPr>
+        <w:br/>
+        <w:t xml:space="preserve">git clone </w:t>
+      </w:r>
+      <w:proofErr w:type="spellStart"/>
+      <w:r>
+        <w:rPr>
+          <w:rFonts w:ascii="Arial" w:hAnsi="Arial" w:cs="Arial"/>
+          <w:i/>
+          <w:iCs/>
+        </w:rPr>
+        <w:t>git@gitlab.com:RutgersLBSR</w:t>
+      </w:r>
+      <w:proofErr w:type="spellEnd"/>
+      <w:r>
+        <w:rPr>
+          <w:rFonts w:ascii="Arial" w:hAnsi="Arial" w:cs="Arial"/>
+          <w:i/>
+          <w:iCs/>
+        </w:rPr>
+        <w:t>/</w:t>
+      </w:r>
+      <w:proofErr w:type="spellStart"/>
+      <w:r>
+        <w:rPr>
+          <w:rFonts w:ascii="Arial" w:hAnsi="Arial" w:cs="Arial"/>
+          <w:i/>
+          <w:iCs/>
+        </w:rPr>
+        <w:t>alchemical_fe.git</w:t>
+      </w:r>
+      <w:proofErr w:type="spellEnd"/>
+    </w:p>
+    <w:p>
+      <w:pPr>
+        <w:pStyle w:val="NormalWeb"/>
+        <w:rPr>
+          <w:rFonts w:ascii="Arial" w:hAnsi="Arial" w:cs="Arial"/>
+        </w:rPr>
+      </w:pPr>
+      <w:r>
+        <w:rPr>
+          <w:rFonts w:ascii="Arial" w:hAnsi="Arial" w:cs="Arial"/>
+        </w:rPr>
+        <w:t xml:space="preserve">or, if you do NOT have an </w:t>
+      </w:r>
+      <w:proofErr w:type="spellStart"/>
+      <w:r>
+        <w:rPr>
+          <w:rFonts w:ascii="Arial" w:hAnsi="Arial" w:cs="Arial"/>
+        </w:rPr>
+        <w:t>ssh</w:t>
+      </w:r>
+      <w:proofErr w:type="spellEnd"/>
+      <w:r>
+        <w:rPr>
+          <w:rFonts w:ascii="Arial" w:hAnsi="Arial" w:cs="Arial"/>
+        </w:rPr>
+        <w:t>-key set up in GitLab:</w:t>
+      </w:r>
+    </w:p>
+    <w:p>
+      <w:pPr>
+        <w:pStyle w:val="NormalWeb"/>
+        <w:rPr>
+          <w:rFonts w:ascii="Arial" w:hAnsi="Arial" w:cs="Arial"/>
+        </w:rPr>
+      </w:pPr>
+      <w:r>
+        <w:rPr>
+          <w:rFonts w:ascii="Arial" w:hAnsi="Arial" w:cs="Arial"/>
+          <w:i/>
+          <w:iCs/>
+        </w:rPr>
+        <w:t>git clone https://gitlab.com/RutgersLBSR/alchemical_fe.git</w:t>
+      </w:r>
+      <w:r>
+        <w:rPr>
+          <w:rFonts w:ascii="Arial" w:hAnsi="Arial" w:cs="Arial"/>
+          <w:i/>
+          <w:iCs/>
+        </w:rPr>
+        <w:br/>
+        <w:t>git clone https://gitlab.com/RutgersLBSR/amber-drug-discovery-boost.git</w:t>
+      </w:r>
+    </w:p>
+    <w:p>
+      <w:pPr>
+        <w:pStyle w:val="ListParagraph"/>
+        <w:ind w:left="0"/>
         <w:jc w:val="both"/>
         <w:rPr>
-          <w:i/>
-          <w:iCs/>
-        </w:rPr>
-      </w:pPr>
-      <w:r>
-        <w:rPr>
-          <w:i/>
-          <w:iCs/>
-        </w:rPr>
-        <w:t xml:space="preserve">git clone </w:t>
-      </w:r>
-      <w:proofErr w:type="spellStart"/>
-      <w:proofErr w:type="gramStart"/>
-      <w:r>
-        <w:rPr>
-          <w:i/>
-          <w:iCs/>
-        </w:rPr>
-        <w:t>git@gitlab.com:RutgersLBSR</w:t>
-      </w:r>
-      <w:proofErr w:type="spellEnd"/>
-      <w:r>
-        <w:rPr>
-          <w:i/>
-          <w:iCs/>
-        </w:rPr>
-        <w:t>/</w:t>
-      </w:r>
-      <w:proofErr w:type="spellStart"/>
-      <w:r>
-        <w:rPr>
-          <w:i/>
-          <w:iCs/>
-        </w:rPr>
-        <w:t>alchemical_fe.git</w:t>
-      </w:r>
-      <w:proofErr w:type="spellEnd"/>
-      <w:proofErr w:type="gramEnd"/>
-    </w:p>
-    <w:p>
-      <w:pPr>
+          <w:rFonts w:ascii="Arial" w:hAnsi="Arial" w:cs="Arial"/>
+        </w:rPr>
+      </w:pPr>
+      <w:r>
+        <w:rPr>
+          <w:rFonts w:ascii="Arial" w:hAnsi="Arial" w:cs="Arial"/>
+        </w:rPr>
+        <w:t xml:space="preserve">At the prompt you </w:t>
+      </w:r>
+      <w:r>
+        <w:rPr>
+          <w:rFonts w:ascii="Arial" w:hAnsi="Arial" w:cs="Arial"/>
+        </w:rPr>
+        <w:t xml:space="preserve">will need </w:t>
+      </w:r>
+      <w:r>
+        <w:rPr>
+          <w:rFonts w:ascii="Arial" w:hAnsi="Arial" w:cs="Arial"/>
+        </w:rPr>
+        <w:t>to provide your</w:t>
+      </w:r>
+      <w:r>
+        <w:rPr>
+          <w:rFonts w:ascii="Arial" w:hAnsi="Arial" w:cs="Arial"/>
+        </w:rPr>
+        <w:t xml:space="preserve"> GitLab </w:t>
+      </w:r>
+      <w:r>
+        <w:rPr>
+          <w:rFonts w:ascii="Arial" w:hAnsi="Arial" w:cs="Arial"/>
+          <w:i/>
+          <w:iCs/>
+        </w:rPr>
+        <w:t>username</w:t>
+      </w:r>
+      <w:r>
+        <w:rPr>
+          <w:rFonts w:ascii="Arial" w:hAnsi="Arial" w:cs="Arial"/>
+        </w:rPr>
+        <w:t xml:space="preserve"> and </w:t>
+      </w:r>
+      <w:r>
+        <w:rPr>
+          <w:rFonts w:ascii="Arial" w:hAnsi="Arial" w:cs="Arial"/>
+          <w:i/>
+          <w:iCs/>
+        </w:rPr>
+        <w:t>password</w:t>
+      </w:r>
+      <w:r>
+        <w:rPr>
+          <w:rFonts w:ascii="Arial" w:hAnsi="Arial" w:cs="Arial"/>
+        </w:rPr>
+        <w:t>.</w:t>
+      </w:r>
+    </w:p>
+    <w:p>
+      <w:pPr>
+        <w:pStyle w:val="ListParagraph"/>
+        <w:ind w:left="0"/>
         <w:jc w:val="both"/>
         <w:rPr>
-          <w:i/>
-          <w:iCs/>
-        </w:rPr>
-      </w:pPr>
+          <w:rFonts w:ascii="Arial" w:hAnsi="Arial" w:cs="Arial"/>
+          <w:i/>
+          <w:iCs/>
+          <w:color w:val="000000" w:themeColor="text1"/>
+          <w:szCs w:val="24"/>
+        </w:rPr>
+      </w:pPr>
+    </w:p>
+    <w:p>
+      <w:pPr>
+        <w:rPr>
+          <w:rFonts w:ascii="Arial" w:eastAsia="Times New Roman" w:hAnsi="Arial" w:cs="Arial"/>
+          <w:color w:val="4472C4" w:themeColor="accent1"/>
+          <w:kern w:val="0"/>
+          <w:lang w:eastAsia="en-US" w:bidi="ar-SA"/>
+        </w:rPr>
+      </w:pPr>
+      <w:r>
+        <w:rPr>
+          <w:rFonts w:ascii="Arial" w:eastAsia="Times New Roman" w:hAnsi="Arial" w:cs="Arial"/>
+          <w:b/>
+          <w:bCs/>
+          <w:color w:val="4472C4" w:themeColor="accent1"/>
+          <w:kern w:val="0"/>
+          <w:shd w:val="clear" w:color="auto" w:fill="FFFFFF"/>
+          <w:lang w:eastAsia="en-US" w:bidi="ar-SA"/>
+        </w:rPr>
+        <w:t>Note:</w:t>
+      </w:r>
+      <w:r>
+        <w:rPr>
+          <w:rFonts w:ascii="Arial" w:eastAsia="Times New Roman" w:hAnsi="Arial" w:cs="Arial"/>
+          <w:color w:val="4472C4" w:themeColor="accent1"/>
+          <w:kern w:val="0"/>
+          <w:shd w:val="clear" w:color="auto" w:fill="FFFFFF"/>
+          <w:lang w:eastAsia="en-US" w:bidi="ar-SA"/>
+        </w:rPr>
+        <w:t xml:space="preserve"> If you have created a new GitLab account through a social media account such as Google or Facebook, you will need to manually set up your GitLab password in order for git clone to work.</w:t>
+      </w:r>
     </w:p>
     <w:p>
       <w:pPr>
         <w:jc w:val="both"/>
-      </w:pPr>
-      <w:r>
+        <w:rPr>
+          <w:rFonts w:ascii="Arial" w:hAnsi="Arial" w:cs="Arial"/>
+        </w:rPr>
+      </w:pPr>
+    </w:p>
+    <w:p>
+      <w:pPr>
+        <w:jc w:val="both"/>
+        <w:rPr>
+          <w:rFonts w:ascii="Arial" w:hAnsi="Arial" w:cs="Arial"/>
+        </w:rPr>
+      </w:pPr>
+      <w:r>
+        <w:rPr>
+          <w:rFonts w:ascii="Arial" w:hAnsi="Arial" w:cs="Arial"/>
+        </w:rPr>
         <w:t xml:space="preserve">The </w:t>
       </w:r>
       <w:proofErr w:type="spellStart"/>
       <w:r>
         <w:rPr>
+          <w:rFonts w:ascii="Arial" w:hAnsi="Arial" w:cs="Arial"/>
           <w:i/>
           <w:iCs/>
         </w:rPr>
@@ -230,6 +455,9 @@
       </w:r>
       <w:proofErr w:type="spellEnd"/>
       <w:r>
+        <w:rPr>
+          <w:rFonts w:ascii="Arial" w:hAnsi="Arial" w:cs="Arial"/>
+        </w:rPr>
         <w:t xml:space="preserve"> folder should contain the following subfolders</w:t>
       </w:r>
     </w:p>
@@ -241,15 +469,22 @@
           <w:numId w:val="5"/>
         </w:numPr>
         <w:jc w:val="both"/>
-      </w:pPr>
-      <w:r>
-        <w:rPr>
+        <w:rPr>
+          <w:rFonts w:ascii="Arial" w:hAnsi="Arial" w:cs="Arial"/>
+        </w:rPr>
+      </w:pPr>
+      <w:r>
+        <w:rPr>
+          <w:rFonts w:ascii="Arial" w:hAnsi="Arial" w:cs="Arial"/>
           <w:i/>
           <w:iCs/>
         </w:rPr>
         <w:t>Documentation</w:t>
       </w:r>
       <w:r>
+        <w:rPr>
+          <w:rFonts w:ascii="Arial" w:hAnsi="Arial" w:cs="Arial"/>
+        </w:rPr>
         <w:t xml:space="preserve"> – containing documentation specific to AMBER20_DD_BOOST </w:t>
       </w:r>
     </w:p>
@@ -261,15 +496,22 @@
           <w:numId w:val="5"/>
         </w:numPr>
         <w:jc w:val="both"/>
-      </w:pPr>
-      <w:r>
-        <w:rPr>
+        <w:rPr>
+          <w:rFonts w:ascii="Arial" w:hAnsi="Arial" w:cs="Arial"/>
+        </w:rPr>
+      </w:pPr>
+      <w:r>
+        <w:rPr>
+          <w:rFonts w:ascii="Arial" w:hAnsi="Arial" w:cs="Arial"/>
           <w:i/>
           <w:iCs/>
         </w:rPr>
         <w:t>Tutorials</w:t>
       </w:r>
       <w:r>
+        <w:rPr>
+          <w:rFonts w:ascii="Arial" w:hAnsi="Arial" w:cs="Arial"/>
+        </w:rPr>
         <w:t xml:space="preserve"> – containing tutorials for setting up alchemical free energy simulations using AMBER20_DD_BOOST</w:t>
       </w:r>
     </w:p>
@@ -281,34 +523,50 @@
           <w:numId w:val="5"/>
         </w:numPr>
         <w:jc w:val="both"/>
-      </w:pPr>
-      <w:r>
-        <w:rPr>
+        <w:rPr>
+          <w:rFonts w:ascii="Arial" w:hAnsi="Arial" w:cs="Arial"/>
+        </w:rPr>
+      </w:pPr>
+      <w:r>
+        <w:rPr>
+          <w:rFonts w:ascii="Arial" w:hAnsi="Arial" w:cs="Arial"/>
           <w:i/>
           <w:iCs/>
         </w:rPr>
         <w:t>Examples</w:t>
       </w:r>
       <w:r>
-        <w:t xml:space="preserve"> – co</w:t>
-      </w:r>
-      <w:r>
-        <w:t>ntaining test cases for relative binding free energy (</w:t>
-      </w:r>
-      <w:proofErr w:type="spellStart"/>
-      <w:r>
+        <w:rPr>
+          <w:rFonts w:ascii="Arial" w:hAnsi="Arial" w:cs="Arial"/>
+        </w:rPr>
+        <w:t xml:space="preserve"> – containing test cases for relative binding free energy (</w:t>
+      </w:r>
+      <w:proofErr w:type="spellStart"/>
+      <w:r>
+        <w:rPr>
+          <w:rFonts w:ascii="Arial" w:hAnsi="Arial" w:cs="Arial"/>
+        </w:rPr>
         <w:t>rbfe</w:t>
       </w:r>
       <w:proofErr w:type="spellEnd"/>
       <w:r>
+        <w:rPr>
+          <w:rFonts w:ascii="Arial" w:hAnsi="Arial" w:cs="Arial"/>
+        </w:rPr>
         <w:t>) and relative solvation free energy (</w:t>
       </w:r>
       <w:proofErr w:type="spellStart"/>
       <w:r>
+        <w:rPr>
+          <w:rFonts w:ascii="Arial" w:hAnsi="Arial" w:cs="Arial"/>
+        </w:rPr>
         <w:t>rsfe</w:t>
       </w:r>
       <w:proofErr w:type="spellEnd"/>
       <w:r>
+        <w:rPr>
+          <w:rFonts w:ascii="Arial" w:hAnsi="Arial" w:cs="Arial"/>
+        </w:rPr>
         <w:t xml:space="preserve">) calculations </w:t>
       </w:r>
     </w:p>
@@ -320,15 +578,22 @@
           <w:numId w:val="5"/>
         </w:numPr>
         <w:jc w:val="both"/>
-      </w:pPr>
-      <w:r>
-        <w:rPr>
+        <w:rPr>
+          <w:rFonts w:ascii="Arial" w:hAnsi="Arial" w:cs="Arial"/>
+        </w:rPr>
+      </w:pPr>
+      <w:r>
+        <w:rPr>
+          <w:rFonts w:ascii="Arial" w:hAnsi="Arial" w:cs="Arial"/>
           <w:i/>
           <w:iCs/>
         </w:rPr>
         <w:t>Tools</w:t>
       </w:r>
       <w:r>
+        <w:rPr>
+          <w:rFonts w:ascii="Arial" w:hAnsi="Arial" w:cs="Arial"/>
+        </w:rPr>
         <w:t xml:space="preserve"> – containing scripts to help set up alchemical free energy simulations using AMBER20_DD_BOOST</w:t>
       </w:r>
     </w:p>
@@ -336,6 +601,9 @@
       <w:pPr>
         <w:ind w:left="705"/>
         <w:jc w:val="both"/>
+        <w:rPr>
+          <w:rFonts w:ascii="Arial" w:hAnsi="Arial" w:cs="Arial"/>
+        </w:rPr>
       </w:pPr>
     </w:p>
     <w:p>
@@ -347,6 +615,7 @@
         </w:numPr>
         <w:jc w:val="both"/>
         <w:rPr>
+          <w:rFonts w:ascii="Arial" w:hAnsi="Arial" w:cs="Arial"/>
           <w:b/>
           <w:bCs/>
           <w:sz w:val="28"/>
@@ -355,6 +624,7 @@
       </w:pPr>
       <w:r>
         <w:rPr>
+          <w:rFonts w:ascii="Arial" w:hAnsi="Arial" w:cs="Arial"/>
           <w:b/>
           <w:bCs/>
         </w:rPr>
@@ -362,6 +632,7 @@
       </w:r>
       <w:r>
         <w:rPr>
+          <w:rFonts w:ascii="Arial" w:hAnsi="Arial" w:cs="Arial"/>
           <w:b/>
           <w:bCs/>
           <w:i/>
@@ -374,149 +645,185 @@
       <w:pPr>
         <w:ind w:left="705"/>
         <w:jc w:val="both"/>
+        <w:rPr>
+          <w:rFonts w:ascii="Arial" w:hAnsi="Arial" w:cs="Arial"/>
+        </w:rPr>
       </w:pPr>
     </w:p>
     <w:p>
       <w:pPr>
         <w:jc w:val="both"/>
-      </w:pPr>
-      <w:r>
+        <w:rPr>
+          <w:rFonts w:ascii="Arial" w:hAnsi="Arial" w:cs="Arial"/>
+        </w:rPr>
+      </w:pPr>
+      <w:r>
+        <w:rPr>
+          <w:rFonts w:ascii="Arial" w:hAnsi="Arial" w:cs="Arial"/>
+        </w:rPr>
         <w:t xml:space="preserve">The </w:t>
       </w:r>
       <w:r>
         <w:rPr>
-          <w:i/>
-          <w:iCs/>
-        </w:rPr>
-        <w:t>afe</w:t>
-      </w:r>
-      <w:r>
-        <w:rPr>
-          <w:i/>
-          <w:iCs/>
-        </w:rPr>
-        <w:t>_setup_clean.sh</w:t>
-      </w:r>
-      <w:r>
+          <w:rFonts w:ascii="Arial" w:hAnsi="Arial" w:cs="Arial"/>
+          <w:i/>
+          <w:iCs/>
+        </w:rPr>
+        <w:t>afe_setup_clean.sh</w:t>
+      </w:r>
+      <w:r>
+        <w:rPr>
+          <w:rFonts w:ascii="Arial" w:hAnsi="Arial" w:cs="Arial"/>
+        </w:rPr>
         <w:t xml:space="preserve"> script, located in the </w:t>
       </w:r>
       <w:r>
         <w:rPr>
+          <w:rFonts w:ascii="Arial" w:hAnsi="Arial" w:cs="Arial"/>
           <w:i/>
           <w:iCs/>
         </w:rPr>
         <w:t>Tools</w:t>
       </w:r>
       <w:r>
-        <w:t xml:space="preserve"> directory, is designed to help setup the directory structure and input files that are necessary for running alchemical free energy simulations with AMBER20_DD_BOOST. The script accepts a simplified input file na</w:t>
-      </w:r>
-      <w:r>
-        <w:t>med ‘</w:t>
-      </w:r>
-      <w:r>
-        <w:rPr>
+        <w:rPr>
+          <w:rFonts w:ascii="Arial" w:hAnsi="Arial" w:cs="Arial"/>
+        </w:rPr>
+        <w:t xml:space="preserve"> directory, is designed to help setup the directory structure and input files that are necessary for running alchemical free energy simulations with AMBER20_DD_BOOST. The script accepts a simplified input file named ‘</w:t>
+      </w:r>
+      <w:r>
+        <w:rPr>
+          <w:rFonts w:ascii="Arial" w:hAnsi="Arial" w:cs="Arial"/>
           <w:i/>
           <w:iCs/>
         </w:rPr>
         <w:t>input</w:t>
       </w:r>
       <w:r>
+        <w:rPr>
+          <w:rFonts w:ascii="Arial" w:hAnsi="Arial" w:cs="Arial"/>
+        </w:rPr>
         <w:t xml:space="preserve">’ that is described in detail later in the tutorial. Briefly, for a given </w:t>
       </w:r>
       <w:r>
         <w:rPr>
+          <w:rFonts w:ascii="Arial" w:hAnsi="Arial" w:cs="Arial"/>
           <w:i/>
           <w:iCs/>
         </w:rPr>
         <w:t>system</w:t>
       </w:r>
       <w:r>
+        <w:rPr>
+          <w:rFonts w:ascii="Arial" w:hAnsi="Arial" w:cs="Arial"/>
+        </w:rPr>
         <w:t xml:space="preserve">, such as a specific protein target, or a collection of small molecules, a) a list of desired </w:t>
       </w:r>
       <w:r>
         <w:rPr>
+          <w:rFonts w:ascii="Arial" w:hAnsi="Arial" w:cs="Arial"/>
           <w:i/>
           <w:iCs/>
         </w:rPr>
         <w:t>transformations</w:t>
       </w:r>
       <w:r>
-        <w:t xml:space="preserve"> can be provided, b) key simulation settings can be speci</w:t>
-      </w:r>
-      <w:r>
-        <w:t>fied, and c) initial configuration files (MD equilibrated parameter (</w:t>
-      </w:r>
-      <w:proofErr w:type="spellStart"/>
-      <w:r>
+        <w:rPr>
+          <w:rFonts w:ascii="Arial" w:hAnsi="Arial" w:cs="Arial"/>
+        </w:rPr>
+        <w:t xml:space="preserve"> can be provided, b) key simulation settings can be specified, and c) initial configuration files (MD equilibrated parameter (</w:t>
+      </w:r>
+      <w:proofErr w:type="spellStart"/>
+      <w:r>
+        <w:rPr>
+          <w:rFonts w:ascii="Arial" w:hAnsi="Arial" w:cs="Arial"/>
+        </w:rPr>
         <w:t>parm</w:t>
       </w:r>
       <w:proofErr w:type="spellEnd"/>
       <w:r>
+        <w:rPr>
+          <w:rFonts w:ascii="Arial" w:hAnsi="Arial" w:cs="Arial"/>
+        </w:rPr>
         <w:t>) and coordinate (</w:t>
       </w:r>
       <w:proofErr w:type="spellStart"/>
       <w:r>
+        <w:rPr>
+          <w:rFonts w:ascii="Arial" w:hAnsi="Arial" w:cs="Arial"/>
+        </w:rPr>
         <w:t>rst</w:t>
       </w:r>
       <w:proofErr w:type="spellEnd"/>
       <w:r>
+        <w:rPr>
+          <w:rFonts w:ascii="Arial" w:hAnsi="Arial" w:cs="Arial"/>
+        </w:rPr>
         <w:t xml:space="preserve">) files associated with the </w:t>
       </w:r>
       <w:r>
         <w:rPr>
+          <w:rFonts w:ascii="Arial" w:hAnsi="Arial" w:cs="Arial"/>
           <w:i/>
           <w:iCs/>
         </w:rPr>
         <w:t>system</w:t>
       </w:r>
       <w:r>
+        <w:rPr>
+          <w:rFonts w:ascii="Arial" w:hAnsi="Arial" w:cs="Arial"/>
+        </w:rPr>
         <w:t xml:space="preserve"> and specified </w:t>
       </w:r>
       <w:r>
         <w:rPr>
+          <w:rFonts w:ascii="Arial" w:hAnsi="Arial" w:cs="Arial"/>
           <w:i/>
           <w:iCs/>
         </w:rPr>
         <w:t>transformations</w:t>
       </w:r>
       <w:r>
+        <w:rPr>
+          <w:rFonts w:ascii="Arial" w:hAnsi="Arial" w:cs="Arial"/>
+        </w:rPr>
         <w:t xml:space="preserve">) must be provided. </w:t>
       </w:r>
       <w:r>
         <w:rPr>
+          <w:rFonts w:ascii="Arial" w:hAnsi="Arial" w:cs="Arial"/>
           <w:i/>
           <w:iCs/>
         </w:rPr>
         <w:t>afe_setup_clean.sh</w:t>
       </w:r>
       <w:r>
-        <w:t xml:space="preserve"> can then be used to generate a hierarchy of directories con</w:t>
-      </w:r>
-      <w:r>
-        <w:t xml:space="preserve">taining relevant parameter, coordinate, and AMBER input files and job submission scripts. </w:t>
-      </w:r>
-      <w:r>
-        <w:rPr>
+        <w:rPr>
+          <w:rFonts w:ascii="Arial" w:hAnsi="Arial" w:cs="Arial"/>
+        </w:rPr>
+        <w:t xml:space="preserve"> can then be used to generate a hierarchy of directories containing relevant parameter, coordinate, and AMBER input files and job submission scripts. </w:t>
+      </w:r>
+      <w:r>
+        <w:rPr>
+          <w:rFonts w:ascii="Arial" w:hAnsi="Arial" w:cs="Arial"/>
           <w:i/>
           <w:iCs/>
         </w:rPr>
         <w:t>afe_setup_clean.sh</w:t>
       </w:r>
       <w:r>
-        <w:t xml:space="preserve"> can subsequently be used to run and check all equilibration and production free energy simulations of that </w:t>
-      </w:r>
-      <w:proofErr w:type="gramStart"/>
-      <w:r>
-        <w:t>particular system</w:t>
-      </w:r>
-      <w:proofErr w:type="gramEnd"/>
-      <w:r>
-        <w:t xml:space="preserve">. </w:t>
+        <w:rPr>
+          <w:rFonts w:ascii="Arial" w:hAnsi="Arial" w:cs="Arial"/>
+        </w:rPr>
+        <w:t xml:space="preserve"> can subsequently be used to run and check all equilibration and production free energy simulations of that particular system. </w:t>
       </w:r>
     </w:p>
     <w:p>
       <w:pPr>
         <w:jc w:val="both"/>
+        <w:rPr>
+          <w:rFonts w:ascii="Arial" w:hAnsi="Arial" w:cs="Arial"/>
+        </w:rPr>
       </w:pPr>
     </w:p>
     <w:p>
@@ -528,6 +835,7 @@
         </w:numPr>
         <w:jc w:val="both"/>
         <w:rPr>
+          <w:rFonts w:ascii="Arial" w:hAnsi="Arial" w:cs="Arial"/>
           <w:b/>
           <w:bCs/>
           <w:sz w:val="28"/>
@@ -536,22 +844,17 @@
       </w:pPr>
       <w:r>
         <w:rPr>
+          <w:rFonts w:ascii="Arial" w:hAnsi="Arial" w:cs="Arial"/>
           <w:b/>
           <w:bCs/>
         </w:rPr>
-        <w:t xml:space="preserve"> Initial Requiremen</w:t>
-      </w:r>
-      <w:r>
-        <w:rPr>
+        <w:t xml:space="preserve"> Initial Requirements for using </w:t>
+      </w:r>
+      <w:r>
+        <w:rPr>
+          <w:rFonts w:ascii="Arial" w:hAnsi="Arial" w:cs="Arial"/>
           <w:b/>
           <w:bCs/>
-        </w:rPr>
-        <w:t xml:space="preserve">ts for using </w:t>
-      </w:r>
-      <w:r>
-        <w:rPr>
-          <w:b/>
-          <w:bCs/>
           <w:i/>
           <w:iCs/>
         </w:rPr>
@@ -561,6 +864,9 @@
     <w:p>
       <w:pPr>
         <w:jc w:val="both"/>
+        <w:rPr>
+          <w:rFonts w:ascii="Arial" w:hAnsi="Arial" w:cs="Arial"/>
+        </w:rPr>
       </w:pPr>
     </w:p>
     <w:p>
@@ -571,15 +877,22 @@
           <w:numId w:val="3"/>
         </w:numPr>
         <w:jc w:val="both"/>
-      </w:pPr>
-      <w:r>
-        <w:rPr>
+        <w:rPr>
+          <w:rFonts w:ascii="Arial" w:hAnsi="Arial" w:cs="Arial"/>
+        </w:rPr>
+      </w:pPr>
+      <w:r>
+        <w:rPr>
+          <w:rFonts w:ascii="Arial" w:hAnsi="Arial" w:cs="Arial"/>
           <w:i/>
           <w:iCs/>
         </w:rPr>
         <w:t xml:space="preserve">AMBERHOME </w:t>
       </w:r>
       <w:r>
+        <w:rPr>
+          <w:rFonts w:ascii="Arial" w:hAnsi="Arial" w:cs="Arial"/>
+        </w:rPr>
         <w:t>needs to be set</w:t>
       </w:r>
     </w:p>
@@ -591,10 +904,14 @@
           <w:numId w:val="3"/>
         </w:numPr>
         <w:jc w:val="both"/>
-      </w:pPr>
-      <w:proofErr w:type="spellStart"/>
-      <w:r>
-        <w:rPr>
+        <w:rPr>
+          <w:rFonts w:ascii="Arial" w:hAnsi="Arial" w:cs="Arial"/>
+        </w:rPr>
+      </w:pPr>
+      <w:proofErr w:type="spellStart"/>
+      <w:r>
+        <w:rPr>
+          <w:rFonts w:ascii="Arial" w:hAnsi="Arial" w:cs="Arial"/>
           <w:i/>
           <w:iCs/>
         </w:rPr>
@@ -602,14 +919,23 @@
       </w:r>
       <w:proofErr w:type="spellEnd"/>
       <w:r>
+        <w:rPr>
+          <w:rFonts w:ascii="Arial" w:hAnsi="Arial" w:cs="Arial"/>
+        </w:rPr>
         <w:t xml:space="preserve"> (</w:t>
       </w:r>
       <w:proofErr w:type="spellStart"/>
       <w:r>
+        <w:rPr>
+          <w:rFonts w:ascii="Arial" w:hAnsi="Arial" w:cs="Arial"/>
+        </w:rPr>
         <w:t>AmberTools</w:t>
       </w:r>
       <w:proofErr w:type="spellEnd"/>
       <w:r>
+        <w:rPr>
+          <w:rFonts w:ascii="Arial" w:hAnsi="Arial" w:cs="Arial"/>
+        </w:rPr>
         <w:t>) needs to be installed and available in $PATH</w:t>
       </w:r>
     </w:p>
@@ -621,10 +947,14 @@
           <w:numId w:val="3"/>
         </w:numPr>
         <w:jc w:val="both"/>
-      </w:pPr>
-      <w:proofErr w:type="spellStart"/>
-      <w:r>
-        <w:rPr>
+        <w:rPr>
+          <w:rFonts w:ascii="Arial" w:hAnsi="Arial" w:cs="Arial"/>
+        </w:rPr>
+      </w:pPr>
+      <w:proofErr w:type="spellStart"/>
+      <w:r>
+        <w:rPr>
+          <w:rFonts w:ascii="Arial" w:hAnsi="Arial" w:cs="Arial"/>
           <w:i/>
           <w:iCs/>
         </w:rPr>
@@ -632,14 +962,23 @@
       </w:r>
       <w:proofErr w:type="spellEnd"/>
       <w:r>
+        <w:rPr>
+          <w:rFonts w:ascii="Arial" w:hAnsi="Arial" w:cs="Arial"/>
+        </w:rPr>
         <w:t xml:space="preserve"> (</w:t>
       </w:r>
       <w:proofErr w:type="spellStart"/>
       <w:r>
+        <w:rPr>
+          <w:rFonts w:ascii="Arial" w:hAnsi="Arial" w:cs="Arial"/>
+        </w:rPr>
         <w:t>AmberTools</w:t>
       </w:r>
       <w:proofErr w:type="spellEnd"/>
       <w:r>
+        <w:rPr>
+          <w:rFonts w:ascii="Arial" w:hAnsi="Arial" w:cs="Arial"/>
+        </w:rPr>
         <w:t>) needs to be installed and available in $PATH</w:t>
       </w:r>
     </w:p>
@@ -651,15 +990,22 @@
           <w:numId w:val="3"/>
         </w:numPr>
         <w:jc w:val="both"/>
-      </w:pPr>
-      <w:r>
-        <w:rPr>
+        <w:rPr>
+          <w:rFonts w:ascii="Arial" w:hAnsi="Arial" w:cs="Arial"/>
+        </w:rPr>
+      </w:pPr>
+      <w:r>
+        <w:rPr>
+          <w:rFonts w:ascii="Arial" w:hAnsi="Arial" w:cs="Arial"/>
           <w:i/>
           <w:iCs/>
         </w:rPr>
         <w:t>python3</w:t>
       </w:r>
       <w:r>
+        <w:rPr>
+          <w:rFonts w:ascii="Arial" w:hAnsi="Arial" w:cs="Arial"/>
+        </w:rPr>
         <w:t xml:space="preserve"> needs to be installed and available in $PATH</w:t>
       </w:r>
     </w:p>
@@ -671,38 +1017,56 @@
           <w:numId w:val="3"/>
         </w:numPr>
         <w:jc w:val="both"/>
-      </w:pPr>
-      <w:r>
+        <w:rPr>
+          <w:rFonts w:ascii="Arial" w:hAnsi="Arial" w:cs="Arial"/>
+        </w:rPr>
+      </w:pPr>
+      <w:r>
+        <w:rPr>
+          <w:rFonts w:ascii="Arial" w:hAnsi="Arial" w:cs="Arial"/>
+        </w:rPr>
         <w:t xml:space="preserve">the python scripts </w:t>
       </w:r>
       <w:r>
         <w:rPr>
+          <w:rFonts w:ascii="Arial" w:hAnsi="Arial" w:cs="Arial"/>
           <w:i/>
           <w:iCs/>
         </w:rPr>
         <w:t>parmutils-timutate.py</w:t>
       </w:r>
       <w:r>
+        <w:rPr>
+          <w:rFonts w:ascii="Arial" w:hAnsi="Arial" w:cs="Arial"/>
+        </w:rPr>
         <w:t xml:space="preserve"> and </w:t>
       </w:r>
       <w:r>
         <w:rPr>
+          <w:rFonts w:ascii="Arial" w:hAnsi="Arial" w:cs="Arial"/>
           <w:i/>
           <w:iCs/>
         </w:rPr>
         <w:t>parmutils-tigen.py</w:t>
       </w:r>
       <w:r>
+        <w:rPr>
+          <w:rFonts w:ascii="Arial" w:hAnsi="Arial" w:cs="Arial"/>
+        </w:rPr>
         <w:t xml:space="preserve"> located in </w:t>
       </w:r>
       <w:r>
         <w:rPr>
+          <w:rFonts w:ascii="Arial" w:hAnsi="Arial" w:cs="Arial"/>
           <w:i/>
           <w:iCs/>
         </w:rPr>
         <w:t>Tools</w:t>
       </w:r>
       <w:r>
+        <w:rPr>
+          <w:rFonts w:ascii="Arial" w:hAnsi="Arial" w:cs="Arial"/>
+        </w:rPr>
         <w:t xml:space="preserve"> directory either present in working directory or available in $PATH</w:t>
       </w:r>
     </w:p>
@@ -714,10 +1078,14 @@
           <w:numId w:val="3"/>
         </w:numPr>
         <w:jc w:val="both"/>
-      </w:pPr>
-      <w:proofErr w:type="spellStart"/>
-      <w:r>
-        <w:rPr>
+        <w:rPr>
+          <w:rFonts w:ascii="Arial" w:hAnsi="Arial" w:cs="Arial"/>
+        </w:rPr>
+      </w:pPr>
+      <w:proofErr w:type="spellStart"/>
+      <w:r>
+        <w:rPr>
+          <w:rFonts w:ascii="Arial" w:hAnsi="Arial" w:cs="Arial"/>
           <w:i/>
           <w:iCs/>
         </w:rPr>
@@ -725,6 +1093,9 @@
       </w:r>
       <w:proofErr w:type="spellEnd"/>
       <w:r>
+        <w:rPr>
+          <w:rFonts w:ascii="Arial" w:hAnsi="Arial" w:cs="Arial"/>
+        </w:rPr>
         <w:t xml:space="preserve"> needs to be installed and available in $PATH</w:t>
       </w:r>
     </w:p>
@@ -736,17 +1107,23 @@
           <w:numId w:val="3"/>
         </w:numPr>
         <w:jc w:val="both"/>
-      </w:pPr>
-      <w:proofErr w:type="spellStart"/>
-      <w:r>
+        <w:rPr>
+          <w:rFonts w:ascii="Arial" w:hAnsi="Arial" w:cs="Arial"/>
+        </w:rPr>
+      </w:pPr>
+      <w:proofErr w:type="spellStart"/>
+      <w:r>
+        <w:rPr>
+          <w:rFonts w:ascii="Arial" w:hAnsi="Arial" w:cs="Arial"/>
+        </w:rPr>
         <w:t>RDKit</w:t>
       </w:r>
       <w:proofErr w:type="spellEnd"/>
       <w:r>
-        <w:t xml:space="preserve"> can </w:t>
-      </w:r>
-      <w:r>
-        <w:t>be installed with a package manager</w:t>
+        <w:rPr>
+          <w:rFonts w:ascii="Arial" w:hAnsi="Arial" w:cs="Arial"/>
+        </w:rPr>
+        <w:t xml:space="preserve"> can be installed with a package manager</w:t>
       </w:r>
     </w:p>
     <w:p>
@@ -757,13 +1134,20 @@
           <w:numId w:val="3"/>
         </w:numPr>
         <w:jc w:val="both"/>
-      </w:pPr>
-      <w:r>
+        <w:rPr>
+          <w:rFonts w:ascii="Arial" w:hAnsi="Arial" w:cs="Arial"/>
+        </w:rPr>
+      </w:pPr>
+      <w:r>
+        <w:rPr>
+          <w:rFonts w:ascii="Arial" w:hAnsi="Arial" w:cs="Arial"/>
+        </w:rPr>
         <w:t xml:space="preserve">Fedora - </w:t>
       </w:r>
       <w:proofErr w:type="spellStart"/>
       <w:r>
         <w:rPr>
+          <w:rFonts w:ascii="Arial" w:hAnsi="Arial" w:cs="Arial"/>
           <w:i/>
           <w:iCs/>
         </w:rPr>
@@ -772,6 +1156,7 @@
       <w:proofErr w:type="spellEnd"/>
       <w:r>
         <w:rPr>
+          <w:rFonts w:ascii="Arial" w:hAnsi="Arial" w:cs="Arial"/>
           <w:i/>
           <w:iCs/>
         </w:rPr>
@@ -780,6 +1165,7 @@
       <w:proofErr w:type="spellStart"/>
       <w:r>
         <w:rPr>
+          <w:rFonts w:ascii="Arial" w:hAnsi="Arial" w:cs="Arial"/>
           <w:i/>
           <w:iCs/>
         </w:rPr>
@@ -788,6 +1174,7 @@
       <w:proofErr w:type="spellEnd"/>
       <w:r>
         <w:rPr>
+          <w:rFonts w:ascii="Arial" w:hAnsi="Arial" w:cs="Arial"/>
           <w:i/>
           <w:iCs/>
         </w:rPr>
@@ -802,13 +1189,20 @@
           <w:numId w:val="3"/>
         </w:numPr>
         <w:jc w:val="both"/>
-      </w:pPr>
-      <w:r>
+        <w:rPr>
+          <w:rFonts w:ascii="Arial" w:hAnsi="Arial" w:cs="Arial"/>
+        </w:rPr>
+      </w:pPr>
+      <w:r>
+        <w:rPr>
+          <w:rFonts w:ascii="Arial" w:hAnsi="Arial" w:cs="Arial"/>
+        </w:rPr>
         <w:t xml:space="preserve">Ubuntu - </w:t>
       </w:r>
       <w:proofErr w:type="spellStart"/>
       <w:r>
         <w:rPr>
+          <w:rFonts w:ascii="Arial" w:hAnsi="Arial" w:cs="Arial"/>
           <w:i/>
           <w:iCs/>
         </w:rPr>
@@ -817,6 +1211,7 @@
       <w:proofErr w:type="spellEnd"/>
       <w:r>
         <w:rPr>
+          <w:rFonts w:ascii="Arial" w:hAnsi="Arial" w:cs="Arial"/>
           <w:i/>
           <w:iCs/>
         </w:rPr>
@@ -825,6 +1220,7 @@
       <w:proofErr w:type="spellStart"/>
       <w:r>
         <w:rPr>
+          <w:rFonts w:ascii="Arial" w:hAnsi="Arial" w:cs="Arial"/>
           <w:i/>
           <w:iCs/>
         </w:rPr>
@@ -840,26 +1236,42 @@
           <w:numId w:val="3"/>
         </w:numPr>
         <w:jc w:val="both"/>
+        <w:rPr>
+          <w:rFonts w:ascii="Arial" w:hAnsi="Arial" w:cs="Arial"/>
+        </w:rPr>
       </w:pPr>
       <w:proofErr w:type="gramStart"/>
       <w:r>
+        <w:rPr>
+          <w:rFonts w:ascii="Arial" w:hAnsi="Arial" w:cs="Arial"/>
+        </w:rPr>
         <w:t>or,</w:t>
       </w:r>
       <w:proofErr w:type="gramEnd"/>
       <w:r>
+        <w:rPr>
+          <w:rFonts w:ascii="Arial" w:hAnsi="Arial" w:cs="Arial"/>
+        </w:rPr>
         <w:t xml:space="preserve"> </w:t>
       </w:r>
       <w:proofErr w:type="spellStart"/>
       <w:r>
+        <w:rPr>
+          <w:rFonts w:ascii="Arial" w:hAnsi="Arial" w:cs="Arial"/>
+        </w:rPr>
         <w:t>RDKit</w:t>
       </w:r>
       <w:proofErr w:type="spellEnd"/>
       <w:r>
+        <w:rPr>
+          <w:rFonts w:ascii="Arial" w:hAnsi="Arial" w:cs="Arial"/>
+        </w:rPr>
         <w:t xml:space="preserve"> can be installed using </w:t>
       </w:r>
       <w:proofErr w:type="spellStart"/>
       <w:r>
         <w:rPr>
+          <w:rFonts w:ascii="Arial" w:hAnsi="Arial" w:cs="Arial"/>
           <w:i/>
           <w:iCs/>
         </w:rPr>
@@ -875,25 +1287,29 @@
           <w:numId w:val="3"/>
         </w:numPr>
         <w:jc w:val="both"/>
-      </w:pPr>
-      <w:r>
+        <w:rPr>
+          <w:rFonts w:ascii="Arial" w:hAnsi="Arial" w:cs="Arial"/>
+        </w:rPr>
+      </w:pPr>
+      <w:r>
+        <w:rPr>
+          <w:rFonts w:ascii="Arial" w:hAnsi="Arial" w:cs="Arial"/>
+        </w:rPr>
         <w:t xml:space="preserve">See  </w:t>
       </w:r>
       <w:hyperlink r:id="rId9" w:anchor="installation" w:history="1">
         <w:r>
           <w:rPr>
             <w:rStyle w:val="InternetLink"/>
+            <w:rFonts w:ascii="Arial" w:hAnsi="Arial" w:cs="Arial"/>
           </w:rPr>
-          <w:t>http://ww</w:t>
-        </w:r>
-        <w:r>
-          <w:rPr>
-            <w:rStyle w:val="InternetLink"/>
-          </w:rPr>
-          <w:t>w.rdkit.org/docs/Install.html#installation</w:t>
+          <w:t>http://www.rdkit.org/docs/Install.html#installation</w:t>
         </w:r>
       </w:hyperlink>
       <w:r>
+        <w:rPr>
+          <w:rFonts w:ascii="Arial" w:hAnsi="Arial" w:cs="Arial"/>
+        </w:rPr>
         <w:t xml:space="preserve"> for details.</w:t>
       </w:r>
     </w:p>
@@ -905,36 +1321,56 @@
           <w:numId w:val="3"/>
         </w:numPr>
         <w:jc w:val="both"/>
-      </w:pPr>
-      <w:r>
+        <w:rPr>
+          <w:rFonts w:ascii="Arial" w:hAnsi="Arial" w:cs="Arial"/>
+        </w:rPr>
+      </w:pPr>
+      <w:r>
+        <w:rPr>
+          <w:rFonts w:ascii="Arial" w:hAnsi="Arial" w:cs="Arial"/>
+        </w:rPr>
         <w:t>a folder that contains relevant parameter (</w:t>
       </w:r>
       <w:proofErr w:type="spellStart"/>
       <w:r>
+        <w:rPr>
+          <w:rFonts w:ascii="Arial" w:hAnsi="Arial" w:cs="Arial"/>
+        </w:rPr>
         <w:t>parm</w:t>
       </w:r>
       <w:proofErr w:type="spellEnd"/>
       <w:r>
+        <w:rPr>
+          <w:rFonts w:ascii="Arial" w:hAnsi="Arial" w:cs="Arial"/>
+        </w:rPr>
         <w:t xml:space="preserve">) and structure (rst7) files associated with the specified </w:t>
       </w:r>
       <w:r>
         <w:rPr>
+          <w:rFonts w:ascii="Arial" w:hAnsi="Arial" w:cs="Arial"/>
           <w:i/>
           <w:iCs/>
         </w:rPr>
         <w:t>system</w:t>
       </w:r>
       <w:r>
+        <w:rPr>
+          <w:rFonts w:ascii="Arial" w:hAnsi="Arial" w:cs="Arial"/>
+        </w:rPr>
         <w:t xml:space="preserve"> and list of </w:t>
       </w:r>
       <w:r>
         <w:rPr>
+          <w:rFonts w:ascii="Arial" w:hAnsi="Arial" w:cs="Arial"/>
           <w:i/>
           <w:iCs/>
         </w:rPr>
         <w:t>transformations</w:t>
       </w:r>
       <w:r>
+        <w:rPr>
+          <w:rFonts w:ascii="Arial" w:hAnsi="Arial" w:cs="Arial"/>
+        </w:rPr>
         <w:t xml:space="preserve">.  </w:t>
       </w:r>
     </w:p>
@@ -942,6 +1378,7 @@
       <w:pPr>
         <w:ind w:firstLine="709"/>
         <w:rPr>
+          <w:rFonts w:ascii="Arial" w:hAnsi="Arial" w:cs="Arial"/>
           <w:b/>
           <w:bCs/>
         </w:rPr>
@@ -956,6 +1393,7 @@
         </w:numPr>
         <w:jc w:val="both"/>
         <w:rPr>
+          <w:rFonts w:ascii="Arial" w:hAnsi="Arial" w:cs="Arial"/>
           <w:b/>
           <w:bCs/>
           <w:sz w:val="28"/>
@@ -964,14 +1402,15 @@
       </w:pPr>
       <w:r>
         <w:rPr>
+          <w:rFonts w:ascii="Arial" w:hAnsi="Arial" w:cs="Arial"/>
           <w:b/>
           <w:bCs/>
         </w:rPr>
-        <w:lastRenderedPageBreak/>
         <w:t xml:space="preserve"> Preparing the input file for </w:t>
       </w:r>
       <w:r>
         <w:rPr>
+          <w:rFonts w:ascii="Arial" w:hAnsi="Arial" w:cs="Arial"/>
           <w:b/>
           <w:bCs/>
           <w:i/>
@@ -980,54 +1419,66 @@
         <w:t>afe_setup_clean.sh</w:t>
       </w:r>
     </w:p>
-    <w:p/>
-    <w:p>
-      <w:r>
-        <w:rPr>
-          <w:i/>
-          <w:iCs/>
-        </w:rPr>
-        <w:t>af</w:t>
-      </w:r>
-      <w:r>
-        <w:rPr>
-          <w:i/>
-          <w:iCs/>
-        </w:rPr>
-        <w:t>e_setup_clean.sh</w:t>
-      </w:r>
-      <w:r>
+    <w:p>
+      <w:pPr>
+        <w:rPr>
+          <w:rFonts w:ascii="Arial" w:hAnsi="Arial" w:cs="Arial"/>
+        </w:rPr>
+      </w:pPr>
+    </w:p>
+    <w:p>
+      <w:pPr>
+        <w:rPr>
+          <w:rFonts w:ascii="Arial" w:hAnsi="Arial" w:cs="Arial"/>
+        </w:rPr>
+      </w:pPr>
+      <w:r>
+        <w:rPr>
+          <w:rFonts w:ascii="Arial" w:hAnsi="Arial" w:cs="Arial"/>
+          <w:i/>
+          <w:iCs/>
+        </w:rPr>
+        <w:t>afe_setup_clean.sh</w:t>
+      </w:r>
+      <w:r>
+        <w:rPr>
+          <w:rFonts w:ascii="Arial" w:hAnsi="Arial" w:cs="Arial"/>
+        </w:rPr>
         <w:t xml:space="preserve"> requires an input file named ‘</w:t>
       </w:r>
       <w:r>
         <w:rPr>
+          <w:rFonts w:ascii="Arial" w:hAnsi="Arial" w:cs="Arial"/>
           <w:i/>
           <w:iCs/>
         </w:rPr>
         <w:t>input</w:t>
       </w:r>
       <w:r>
-        <w:t>’ that contains key settings of the alchemical free energy simulations that are going to be set up. A template input file can be generated by running the script with a flag -h or -help. A typical input fi</w:t>
-      </w:r>
-      <w:r>
-        <w:t xml:space="preserve">le looks like the following -  </w:t>
-      </w:r>
-    </w:p>
-    <w:p>
-      <w:pPr>
-        <w:rPr>
-          <w:color w:val="7F7F7F" w:themeColor="text1" w:themeTint="80"/>
-        </w:rPr>
-      </w:pPr>
-    </w:p>
-    <w:p>
-      <w:pPr>
-        <w:rPr>
-          <w:color w:val="7F7F7F" w:themeColor="text1" w:themeTint="80"/>
-        </w:rPr>
-      </w:pPr>
-      <w:r>
-        <w:rPr>
+        <w:rPr>
+          <w:rFonts w:ascii="Arial" w:hAnsi="Arial" w:cs="Arial"/>
+        </w:rPr>
+        <w:t xml:space="preserve">’ that contains key settings of the alchemical free energy simulations that are going to be set up. A template input file can be generated by running the script with a flag -h or -help. A typical input file looks like the following -  </w:t>
+      </w:r>
+    </w:p>
+    <w:p>
+      <w:pPr>
+        <w:rPr>
+          <w:rFonts w:ascii="Arial" w:hAnsi="Arial" w:cs="Arial"/>
+          <w:color w:val="7F7F7F" w:themeColor="text1" w:themeTint="80"/>
+        </w:rPr>
+      </w:pPr>
+    </w:p>
+    <w:p>
+      <w:pPr>
+        <w:rPr>
+          <w:rFonts w:ascii="Arial" w:hAnsi="Arial" w:cs="Arial"/>
+          <w:color w:val="7F7F7F" w:themeColor="text1" w:themeTint="80"/>
+        </w:rPr>
+      </w:pPr>
+      <w:r>
+        <w:rPr>
+          <w:rFonts w:ascii="Arial" w:hAnsi="Arial" w:cs="Arial"/>
           <w:color w:val="7F7F7F" w:themeColor="text1" w:themeTint="80"/>
         </w:rPr>
         <w:t xml:space="preserve">system=Tyk2                     </w:t>
@@ -1036,12 +1487,14 @@
     <w:p>
       <w:pPr>
         <w:rPr>
-          <w:color w:val="7F7F7F" w:themeColor="text1" w:themeTint="80"/>
-        </w:rPr>
-      </w:pPr>
-      <w:proofErr w:type="spellStart"/>
-      <w:r>
-        <w:rPr>
+          <w:rFonts w:ascii="Arial" w:hAnsi="Arial" w:cs="Arial"/>
+          <w:color w:val="7F7F7F" w:themeColor="text1" w:themeTint="80"/>
+        </w:rPr>
+      </w:pPr>
+      <w:proofErr w:type="spellStart"/>
+      <w:r>
+        <w:rPr>
+          <w:rFonts w:ascii="Arial" w:hAnsi="Arial" w:cs="Arial"/>
           <w:color w:val="7F7F7F" w:themeColor="text1" w:themeTint="80"/>
         </w:rPr>
         <w:t>translist</w:t>
@@ -1050,6 +1503,7 @@
       <w:proofErr w:type="gramStart"/>
       <w:r>
         <w:rPr>
+          <w:rFonts w:ascii="Arial" w:hAnsi="Arial" w:cs="Arial"/>
           <w:color w:val="7F7F7F" w:themeColor="text1" w:themeTint="80"/>
         </w:rPr>
         <w:t>=(</w:t>
@@ -1057,6 +1511,7 @@
       <w:proofErr w:type="gramEnd"/>
       <w:r>
         <w:rPr>
+          <w:rFonts w:ascii="Arial" w:hAnsi="Arial" w:cs="Arial"/>
           <w:color w:val="7F7F7F" w:themeColor="text1" w:themeTint="80"/>
         </w:rPr>
         <w:t>ejm42~ejm54 ejm42~ejm55 ejm55~ejm54)</w:t>
@@ -1065,12 +1520,14 @@
     <w:p>
       <w:pPr>
         <w:rPr>
-          <w:color w:val="7F7F7F" w:themeColor="text1" w:themeTint="80"/>
-        </w:rPr>
-      </w:pPr>
-      <w:proofErr w:type="spellStart"/>
-      <w:r>
-        <w:rPr>
+          <w:rFonts w:ascii="Arial" w:hAnsi="Arial" w:cs="Arial"/>
+          <w:color w:val="7F7F7F" w:themeColor="text1" w:themeTint="80"/>
+        </w:rPr>
+      </w:pPr>
+      <w:proofErr w:type="spellStart"/>
+      <w:r>
+        <w:rPr>
+          <w:rFonts w:ascii="Arial" w:hAnsi="Arial" w:cs="Arial"/>
           <w:color w:val="7F7F7F" w:themeColor="text1" w:themeTint="80"/>
         </w:rPr>
         <w:t>path_to_input</w:t>
@@ -1079,6 +1536,7 @@
       <w:proofErr w:type="gramStart"/>
       <w:r>
         <w:rPr>
+          <w:rFonts w:ascii="Arial" w:hAnsi="Arial" w:cs="Arial"/>
           <w:color w:val="7F7F7F" w:themeColor="text1" w:themeTint="80"/>
         </w:rPr>
         <w:t>=..</w:t>
@@ -1086,6 +1544,7 @@
       <w:proofErr w:type="gramEnd"/>
       <w:r>
         <w:rPr>
+          <w:rFonts w:ascii="Arial" w:hAnsi="Arial" w:cs="Arial"/>
           <w:color w:val="7F7F7F" w:themeColor="text1" w:themeTint="80"/>
         </w:rPr>
         <w:t>/Examples/</w:t>
@@ -1093,6 +1552,7 @@
       <w:proofErr w:type="spellStart"/>
       <w:r>
         <w:rPr>
+          <w:rFonts w:ascii="Arial" w:hAnsi="Arial" w:cs="Arial"/>
           <w:color w:val="7F7F7F" w:themeColor="text1" w:themeTint="80"/>
         </w:rPr>
         <w:t>rbfe</w:t>
@@ -1100,6 +1560,7 @@
       <w:proofErr w:type="spellEnd"/>
       <w:r>
         <w:rPr>
+          <w:rFonts w:ascii="Arial" w:hAnsi="Arial" w:cs="Arial"/>
           <w:color w:val="7F7F7F" w:themeColor="text1" w:themeTint="80"/>
         </w:rPr>
         <w:t xml:space="preserve">/initial  </w:t>
@@ -1108,12 +1569,14 @@
     <w:p>
       <w:pPr>
         <w:rPr>
-          <w:color w:val="7F7F7F" w:themeColor="text1" w:themeTint="80"/>
-        </w:rPr>
-      </w:pPr>
-      <w:proofErr w:type="spellStart"/>
-      <w:r>
-        <w:rPr>
+          <w:rFonts w:ascii="Arial" w:hAnsi="Arial" w:cs="Arial"/>
+          <w:color w:val="7F7F7F" w:themeColor="text1" w:themeTint="80"/>
+        </w:rPr>
+      </w:pPr>
+      <w:proofErr w:type="spellStart"/>
+      <w:r>
+        <w:rPr>
+          <w:rFonts w:ascii="Arial" w:hAnsi="Arial" w:cs="Arial"/>
           <w:color w:val="7F7F7F" w:themeColor="text1" w:themeTint="80"/>
         </w:rPr>
         <w:t>nlambda</w:t>
@@ -1121,6 +1584,7 @@
       <w:proofErr w:type="spellEnd"/>
       <w:r>
         <w:rPr>
+          <w:rFonts w:ascii="Arial" w:hAnsi="Arial" w:cs="Arial"/>
           <w:color w:val="7F7F7F" w:themeColor="text1" w:themeTint="80"/>
         </w:rPr>
         <w:t xml:space="preserve">=4                       </w:t>
@@ -1129,11 +1593,13 @@
     <w:p>
       <w:pPr>
         <w:rPr>
-          <w:color w:val="7F7F7F" w:themeColor="text1" w:themeTint="80"/>
-        </w:rPr>
-      </w:pPr>
-      <w:r>
-        <w:rPr>
+          <w:rFonts w:ascii="Arial" w:hAnsi="Arial" w:cs="Arial"/>
+          <w:color w:val="7F7F7F" w:themeColor="text1" w:themeTint="80"/>
+        </w:rPr>
+      </w:pPr>
+      <w:r>
+        <w:rPr>
+          <w:rFonts w:ascii="Arial" w:hAnsi="Arial" w:cs="Arial"/>
           <w:color w:val="7F7F7F" w:themeColor="text1" w:themeTint="80"/>
         </w:rPr>
         <w:t xml:space="preserve">protocol=unified                </w:t>
@@ -1142,11 +1608,13 @@
     <w:p>
       <w:pPr>
         <w:rPr>
-          <w:color w:val="7F7F7F" w:themeColor="text1" w:themeTint="80"/>
-        </w:rPr>
-      </w:pPr>
-      <w:r>
-        <w:rPr>
+          <w:rFonts w:ascii="Arial" w:hAnsi="Arial" w:cs="Arial"/>
+          <w:color w:val="7F7F7F" w:themeColor="text1" w:themeTint="80"/>
+        </w:rPr>
+      </w:pPr>
+      <w:r>
+        <w:rPr>
+          <w:rFonts w:ascii="Arial" w:hAnsi="Arial" w:cs="Arial"/>
           <w:color w:val="7F7F7F" w:themeColor="text1" w:themeTint="80"/>
         </w:rPr>
         <w:t xml:space="preserve">mapping=MCSS                    </w:t>
@@ -1155,25 +1623,22 @@
     <w:p>
       <w:pPr>
         <w:rPr>
-          <w:color w:val="7F7F7F" w:themeColor="text1" w:themeTint="80"/>
-        </w:rPr>
-      </w:pPr>
-      <w:proofErr w:type="spellStart"/>
-      <w:r>
-        <w:rPr>
-          <w:color w:val="7F7F7F" w:themeColor="text1" w:themeTint="80"/>
-        </w:rPr>
-        <w:t>nt</w:t>
-      </w:r>
-      <w:r>
-        <w:rPr>
-          <w:color w:val="7F7F7F" w:themeColor="text1" w:themeTint="80"/>
-        </w:rPr>
-        <w:t>rials</w:t>
-      </w:r>
-      <w:proofErr w:type="spellEnd"/>
-      <w:r>
-        <w:rPr>
+          <w:rFonts w:ascii="Arial" w:hAnsi="Arial" w:cs="Arial"/>
+          <w:color w:val="7F7F7F" w:themeColor="text1" w:themeTint="80"/>
+        </w:rPr>
+      </w:pPr>
+      <w:proofErr w:type="spellStart"/>
+      <w:r>
+        <w:rPr>
+          <w:rFonts w:ascii="Arial" w:hAnsi="Arial" w:cs="Arial"/>
+          <w:color w:val="7F7F7F" w:themeColor="text1" w:themeTint="80"/>
+        </w:rPr>
+        <w:t>ntrials</w:t>
+      </w:r>
+      <w:proofErr w:type="spellEnd"/>
+      <w:r>
+        <w:rPr>
+          <w:rFonts w:ascii="Arial" w:hAnsi="Arial" w:cs="Arial"/>
           <w:color w:val="7F7F7F" w:themeColor="text1" w:themeTint="80"/>
         </w:rPr>
         <w:t>=3</w:t>
@@ -1182,18 +1647,21 @@
     <w:p>
       <w:pPr>
         <w:rPr>
-          <w:color w:val="7F7F7F" w:themeColor="text1" w:themeTint="80"/>
-        </w:rPr>
-      </w:pPr>
-    </w:p>
-    <w:p>
-      <w:pPr>
-        <w:rPr>
-          <w:color w:val="7F7F7F" w:themeColor="text1" w:themeTint="80"/>
-        </w:rPr>
-      </w:pPr>
-      <w:r>
-        <w:rPr>
+          <w:rFonts w:ascii="Arial" w:hAnsi="Arial" w:cs="Arial"/>
+          <w:color w:val="7F7F7F" w:themeColor="text1" w:themeTint="80"/>
+        </w:rPr>
+      </w:pPr>
+    </w:p>
+    <w:p>
+      <w:pPr>
+        <w:rPr>
+          <w:rFonts w:ascii="Arial" w:hAnsi="Arial" w:cs="Arial"/>
+          <w:color w:val="7F7F7F" w:themeColor="text1" w:themeTint="80"/>
+        </w:rPr>
+      </w:pPr>
+      <w:r>
+        <w:rPr>
+          <w:rFonts w:ascii="Arial" w:hAnsi="Arial" w:cs="Arial"/>
           <w:color w:val="7F7F7F" w:themeColor="text1" w:themeTint="80"/>
         </w:rPr>
         <w:t xml:space="preserve">cutoff=8                        </w:t>
@@ -1202,12 +1670,14 @@
     <w:p>
       <w:pPr>
         <w:rPr>
-          <w:color w:val="7F7F7F" w:themeColor="text1" w:themeTint="80"/>
-        </w:rPr>
-      </w:pPr>
-      <w:proofErr w:type="spellStart"/>
-      <w:r>
-        <w:rPr>
+          <w:rFonts w:ascii="Arial" w:hAnsi="Arial" w:cs="Arial"/>
+          <w:color w:val="7F7F7F" w:themeColor="text1" w:themeTint="80"/>
+        </w:rPr>
+      </w:pPr>
+      <w:proofErr w:type="spellStart"/>
+      <w:r>
+        <w:rPr>
+          <w:rFonts w:ascii="Arial" w:hAnsi="Arial" w:cs="Arial"/>
           <w:color w:val="7F7F7F" w:themeColor="text1" w:themeTint="80"/>
         </w:rPr>
         <w:t>mincyc</w:t>
@@ -1215,6 +1685,7 @@
       <w:proofErr w:type="spellEnd"/>
       <w:r>
         <w:rPr>
+          <w:rFonts w:ascii="Arial" w:hAnsi="Arial" w:cs="Arial"/>
           <w:color w:val="7F7F7F" w:themeColor="text1" w:themeTint="80"/>
         </w:rPr>
         <w:t xml:space="preserve">=2000                     </w:t>
@@ -1223,12 +1694,14 @@
     <w:p>
       <w:pPr>
         <w:rPr>
-          <w:color w:val="7F7F7F" w:themeColor="text1" w:themeTint="80"/>
-        </w:rPr>
-      </w:pPr>
-      <w:proofErr w:type="spellStart"/>
-      <w:r>
-        <w:rPr>
+          <w:rFonts w:ascii="Arial" w:hAnsi="Arial" w:cs="Arial"/>
+          <w:color w:val="7F7F7F" w:themeColor="text1" w:themeTint="80"/>
+        </w:rPr>
+      </w:pPr>
+      <w:proofErr w:type="spellStart"/>
+      <w:r>
+        <w:rPr>
+          <w:rFonts w:ascii="Arial" w:hAnsi="Arial" w:cs="Arial"/>
           <w:color w:val="7F7F7F" w:themeColor="text1" w:themeTint="80"/>
         </w:rPr>
         <w:t>nstlimnvt</w:t>
@@ -1236,6 +1709,7 @@
       <w:proofErr w:type="spellEnd"/>
       <w:r>
         <w:rPr>
+          <w:rFonts w:ascii="Arial" w:hAnsi="Arial" w:cs="Arial"/>
           <w:color w:val="7F7F7F" w:themeColor="text1" w:themeTint="80"/>
         </w:rPr>
         <w:t xml:space="preserve">=298000                </w:t>
@@ -1244,12 +1718,14 @@
     <w:p>
       <w:pPr>
         <w:rPr>
-          <w:color w:val="7F7F7F" w:themeColor="text1" w:themeTint="80"/>
-        </w:rPr>
-      </w:pPr>
-      <w:proofErr w:type="spellStart"/>
-      <w:r>
-        <w:rPr>
+          <w:rFonts w:ascii="Arial" w:hAnsi="Arial" w:cs="Arial"/>
+          <w:color w:val="7F7F7F" w:themeColor="text1" w:themeTint="80"/>
+        </w:rPr>
+      </w:pPr>
+      <w:proofErr w:type="spellStart"/>
+      <w:r>
+        <w:rPr>
+          <w:rFonts w:ascii="Arial" w:hAnsi="Arial" w:cs="Arial"/>
           <w:color w:val="7F7F7F" w:themeColor="text1" w:themeTint="80"/>
         </w:rPr>
         <w:t>nstlimnpt</w:t>
@@ -1257,6 +1733,7 @@
       <w:proofErr w:type="spellEnd"/>
       <w:r>
         <w:rPr>
+          <w:rFonts w:ascii="Arial" w:hAnsi="Arial" w:cs="Arial"/>
           <w:color w:val="7F7F7F" w:themeColor="text1" w:themeTint="80"/>
         </w:rPr>
         <w:t xml:space="preserve">=500000                </w:t>
@@ -1265,12 +1742,14 @@
     <w:p>
       <w:pPr>
         <w:rPr>
-          <w:color w:val="7F7F7F" w:themeColor="text1" w:themeTint="80"/>
-        </w:rPr>
-      </w:pPr>
-      <w:proofErr w:type="spellStart"/>
-      <w:r>
-        <w:rPr>
+          <w:rFonts w:ascii="Arial" w:hAnsi="Arial" w:cs="Arial"/>
+          <w:color w:val="7F7F7F" w:themeColor="text1" w:themeTint="80"/>
+        </w:rPr>
+      </w:pPr>
+      <w:proofErr w:type="spellStart"/>
+      <w:r>
+        <w:rPr>
+          <w:rFonts w:ascii="Arial" w:hAnsi="Arial" w:cs="Arial"/>
           <w:color w:val="7F7F7F" w:themeColor="text1" w:themeTint="80"/>
         </w:rPr>
         <w:t>repex</w:t>
@@ -1278,6 +1757,7 @@
       <w:proofErr w:type="spellEnd"/>
       <w:r>
         <w:rPr>
+          <w:rFonts w:ascii="Arial" w:hAnsi="Arial" w:cs="Arial"/>
           <w:color w:val="7F7F7F" w:themeColor="text1" w:themeTint="80"/>
         </w:rPr>
         <w:t xml:space="preserve">=true                      </w:t>
@@ -1286,12 +1766,14 @@
     <w:p>
       <w:pPr>
         <w:rPr>
-          <w:color w:val="7F7F7F" w:themeColor="text1" w:themeTint="80"/>
-        </w:rPr>
-      </w:pPr>
-      <w:proofErr w:type="spellStart"/>
-      <w:r>
-        <w:rPr>
+          <w:rFonts w:ascii="Arial" w:hAnsi="Arial" w:cs="Arial"/>
+          <w:color w:val="7F7F7F" w:themeColor="text1" w:themeTint="80"/>
+        </w:rPr>
+      </w:pPr>
+      <w:proofErr w:type="spellStart"/>
+      <w:r>
+        <w:rPr>
+          <w:rFonts w:ascii="Arial" w:hAnsi="Arial" w:cs="Arial"/>
           <w:color w:val="7F7F7F" w:themeColor="text1" w:themeTint="80"/>
         </w:rPr>
         <w:t>nstlimti</w:t>
@@ -1299,6 +1781,7 @@
       <w:proofErr w:type="spellEnd"/>
       <w:r>
         <w:rPr>
+          <w:rFonts w:ascii="Arial" w:hAnsi="Arial" w:cs="Arial"/>
           <w:color w:val="7F7F7F" w:themeColor="text1" w:themeTint="80"/>
         </w:rPr>
         <w:t xml:space="preserve">=5000                   </w:t>
@@ -1307,12 +1790,14 @@
     <w:p>
       <w:pPr>
         <w:rPr>
-          <w:color w:val="7F7F7F" w:themeColor="text1" w:themeTint="80"/>
-        </w:rPr>
-      </w:pPr>
-      <w:proofErr w:type="spellStart"/>
-      <w:r>
-        <w:rPr>
+          <w:rFonts w:ascii="Arial" w:hAnsi="Arial" w:cs="Arial"/>
+          <w:color w:val="7F7F7F" w:themeColor="text1" w:themeTint="80"/>
+        </w:rPr>
+      </w:pPr>
+      <w:proofErr w:type="spellStart"/>
+      <w:r>
+        <w:rPr>
+          <w:rFonts w:ascii="Arial" w:hAnsi="Arial" w:cs="Arial"/>
           <w:color w:val="7F7F7F" w:themeColor="text1" w:themeTint="80"/>
         </w:rPr>
         <w:t>numexchgti</w:t>
@@ -1320,6 +1805,7 @@
       <w:proofErr w:type="spellEnd"/>
       <w:r>
         <w:rPr>
+          <w:rFonts w:ascii="Arial" w:hAnsi="Arial" w:cs="Arial"/>
           <w:color w:val="7F7F7F" w:themeColor="text1" w:themeTint="80"/>
         </w:rPr>
         <w:t xml:space="preserve">=1000                 </w:t>
@@ -1328,12 +1814,14 @@
     <w:p>
       <w:pPr>
         <w:rPr>
-          <w:color w:val="7F7F7F" w:themeColor="text1" w:themeTint="80"/>
-        </w:rPr>
-      </w:pPr>
-      <w:proofErr w:type="spellStart"/>
-      <w:r>
-        <w:rPr>
+          <w:rFonts w:ascii="Arial" w:hAnsi="Arial" w:cs="Arial"/>
+          <w:color w:val="7F7F7F" w:themeColor="text1" w:themeTint="80"/>
+        </w:rPr>
+      </w:pPr>
+      <w:proofErr w:type="spellStart"/>
+      <w:r>
+        <w:rPr>
+          <w:rFonts w:ascii="Arial" w:hAnsi="Arial" w:cs="Arial"/>
           <w:color w:val="7F7F7F" w:themeColor="text1" w:themeTint="80"/>
         </w:rPr>
         <w:t>hmr</w:t>
@@ -1341,6 +1829,7 @@
       <w:proofErr w:type="spellEnd"/>
       <w:r>
         <w:rPr>
+          <w:rFonts w:ascii="Arial" w:hAnsi="Arial" w:cs="Arial"/>
           <w:color w:val="7F7F7F" w:themeColor="text1" w:themeTint="80"/>
         </w:rPr>
         <w:t xml:space="preserve">=false                       </w:t>
@@ -1349,12 +1838,14 @@
     <w:p>
       <w:pPr>
         <w:rPr>
-          <w:color w:val="7F7F7F" w:themeColor="text1" w:themeTint="80"/>
-        </w:rPr>
-      </w:pPr>
-      <w:proofErr w:type="spellStart"/>
-      <w:r>
-        <w:rPr>
+          <w:rFonts w:ascii="Arial" w:hAnsi="Arial" w:cs="Arial"/>
+          <w:color w:val="7F7F7F" w:themeColor="text1" w:themeTint="80"/>
+        </w:rPr>
+      </w:pPr>
+      <w:proofErr w:type="spellStart"/>
+      <w:r>
+        <w:rPr>
+          <w:rFonts w:ascii="Arial" w:hAnsi="Arial" w:cs="Arial"/>
           <w:color w:val="7F7F7F" w:themeColor="text1" w:themeTint="80"/>
         </w:rPr>
         <w:t>scalpha</w:t>
@@ -1362,6 +1853,7 @@
       <w:proofErr w:type="spellEnd"/>
       <w:r>
         <w:rPr>
+          <w:rFonts w:ascii="Arial" w:hAnsi="Arial" w:cs="Arial"/>
           <w:color w:val="7F7F7F" w:themeColor="text1" w:themeTint="80"/>
         </w:rPr>
         <w:t xml:space="preserve">=0.5                     </w:t>
@@ -1370,12 +1862,14 @@
     <w:p>
       <w:pPr>
         <w:rPr>
-          <w:color w:val="7F7F7F" w:themeColor="text1" w:themeTint="80"/>
-        </w:rPr>
-      </w:pPr>
-      <w:proofErr w:type="spellStart"/>
-      <w:r>
-        <w:rPr>
+          <w:rFonts w:ascii="Arial" w:hAnsi="Arial" w:cs="Arial"/>
+          <w:color w:val="7F7F7F" w:themeColor="text1" w:themeTint="80"/>
+        </w:rPr>
+      </w:pPr>
+      <w:proofErr w:type="spellStart"/>
+      <w:r>
+        <w:rPr>
+          <w:rFonts w:ascii="Arial" w:hAnsi="Arial" w:cs="Arial"/>
           <w:color w:val="7F7F7F" w:themeColor="text1" w:themeTint="80"/>
         </w:rPr>
         <w:t>scbeta</w:t>
@@ -1383,6 +1877,7 @@
       <w:proofErr w:type="spellEnd"/>
       <w:r>
         <w:rPr>
+          <w:rFonts w:ascii="Arial" w:hAnsi="Arial" w:cs="Arial"/>
           <w:color w:val="7F7F7F" w:themeColor="text1" w:themeTint="80"/>
         </w:rPr>
         <w:t xml:space="preserve">=1.0                      </w:t>
@@ -1391,12 +1886,14 @@
     <w:p>
       <w:pPr>
         <w:rPr>
-          <w:color w:val="7F7F7F" w:themeColor="text1" w:themeTint="80"/>
-        </w:rPr>
-      </w:pPr>
-      <w:proofErr w:type="spellStart"/>
-      <w:r>
-        <w:rPr>
+          <w:rFonts w:ascii="Arial" w:hAnsi="Arial" w:cs="Arial"/>
+          <w:color w:val="7F7F7F" w:themeColor="text1" w:themeTint="80"/>
+        </w:rPr>
+      </w:pPr>
+      <w:proofErr w:type="spellStart"/>
+      <w:r>
+        <w:rPr>
+          <w:rFonts w:ascii="Arial" w:hAnsi="Arial" w:cs="Arial"/>
           <w:color w:val="7F7F7F" w:themeColor="text1" w:themeTint="80"/>
         </w:rPr>
         <w:t>gti_add_sc</w:t>
@@ -1404,6 +1901,7 @@
       <w:proofErr w:type="spellEnd"/>
       <w:r>
         <w:rPr>
+          <w:rFonts w:ascii="Arial" w:hAnsi="Arial" w:cs="Arial"/>
           <w:color w:val="7F7F7F" w:themeColor="text1" w:themeTint="80"/>
         </w:rPr>
         <w:t xml:space="preserve">=5                         </w:t>
@@ -1412,12 +1910,14 @@
     <w:p>
       <w:pPr>
         <w:rPr>
-          <w:color w:val="7F7F7F" w:themeColor="text1" w:themeTint="80"/>
-        </w:rPr>
-      </w:pPr>
-      <w:proofErr w:type="spellStart"/>
-      <w:r>
-        <w:rPr>
+          <w:rFonts w:ascii="Arial" w:hAnsi="Arial" w:cs="Arial"/>
+          <w:color w:val="7F7F7F" w:themeColor="text1" w:themeTint="80"/>
+        </w:rPr>
+      </w:pPr>
+      <w:proofErr w:type="spellStart"/>
+      <w:r>
+        <w:rPr>
+          <w:rFonts w:ascii="Arial" w:hAnsi="Arial" w:cs="Arial"/>
           <w:color w:val="7F7F7F" w:themeColor="text1" w:themeTint="80"/>
         </w:rPr>
         <w:t>gti_scale_beta</w:t>
@@ -1425,6 +1925,7 @@
       <w:proofErr w:type="spellEnd"/>
       <w:r>
         <w:rPr>
+          <w:rFonts w:ascii="Arial" w:hAnsi="Arial" w:cs="Arial"/>
           <w:color w:val="7F7F7F" w:themeColor="text1" w:themeTint="80"/>
         </w:rPr>
         <w:t xml:space="preserve">=1                       </w:t>
@@ -1433,12 +1934,14 @@
     <w:p>
       <w:pPr>
         <w:rPr>
-          <w:color w:val="7F7F7F" w:themeColor="text1" w:themeTint="80"/>
-        </w:rPr>
-      </w:pPr>
-      <w:proofErr w:type="spellStart"/>
-      <w:r>
-        <w:rPr>
+          <w:rFonts w:ascii="Arial" w:hAnsi="Arial" w:cs="Arial"/>
+          <w:color w:val="7F7F7F" w:themeColor="text1" w:themeTint="80"/>
+        </w:rPr>
+      </w:pPr>
+      <w:proofErr w:type="spellStart"/>
+      <w:r>
+        <w:rPr>
+          <w:rFonts w:ascii="Arial" w:hAnsi="Arial" w:cs="Arial"/>
           <w:color w:val="7F7F7F" w:themeColor="text1" w:themeTint="80"/>
         </w:rPr>
         <w:t>gti_cut</w:t>
@@ -1446,6 +1949,7 @@
       <w:proofErr w:type="spellEnd"/>
       <w:r>
         <w:rPr>
+          <w:rFonts w:ascii="Arial" w:hAnsi="Arial" w:cs="Arial"/>
           <w:color w:val="7F7F7F" w:themeColor="text1" w:themeTint="80"/>
         </w:rPr>
         <w:t xml:space="preserve">=1                       </w:t>
@@ -1454,12 +1958,14 @@
     <w:p>
       <w:pPr>
         <w:rPr>
-          <w:color w:val="7F7F7F" w:themeColor="text1" w:themeTint="80"/>
-        </w:rPr>
-      </w:pPr>
-      <w:proofErr w:type="spellStart"/>
-      <w:r>
-        <w:rPr>
+          <w:rFonts w:ascii="Arial" w:hAnsi="Arial" w:cs="Arial"/>
+          <w:color w:val="7F7F7F" w:themeColor="text1" w:themeTint="80"/>
+        </w:rPr>
+      </w:pPr>
+      <w:proofErr w:type="spellStart"/>
+      <w:r>
+        <w:rPr>
+          <w:rFonts w:ascii="Arial" w:hAnsi="Arial" w:cs="Arial"/>
           <w:color w:val="7F7F7F" w:themeColor="text1" w:themeTint="80"/>
         </w:rPr>
         <w:t>gti_cut_sc_on</w:t>
@@ -1467,6 +1973,7 @@
       <w:proofErr w:type="spellEnd"/>
       <w:r>
         <w:rPr>
+          <w:rFonts w:ascii="Arial" w:hAnsi="Arial" w:cs="Arial"/>
           <w:color w:val="7F7F7F" w:themeColor="text1" w:themeTint="80"/>
         </w:rPr>
         <w:t xml:space="preserve">=6                       </w:t>
@@ -1475,12 +1982,14 @@
     <w:p>
       <w:pPr>
         <w:rPr>
-          <w:color w:val="7F7F7F" w:themeColor="text1" w:themeTint="80"/>
-        </w:rPr>
-      </w:pPr>
-      <w:proofErr w:type="spellStart"/>
-      <w:r>
-        <w:rPr>
+          <w:rFonts w:ascii="Arial" w:hAnsi="Arial" w:cs="Arial"/>
+          <w:color w:val="7F7F7F" w:themeColor="text1" w:themeTint="80"/>
+        </w:rPr>
+      </w:pPr>
+      <w:proofErr w:type="spellStart"/>
+      <w:r>
+        <w:rPr>
+          <w:rFonts w:ascii="Arial" w:hAnsi="Arial" w:cs="Arial"/>
           <w:color w:val="7F7F7F" w:themeColor="text1" w:themeTint="80"/>
         </w:rPr>
         <w:t>gti_cut_sc_off</w:t>
@@ -1488,6 +1997,7 @@
       <w:proofErr w:type="spellEnd"/>
       <w:r>
         <w:rPr>
+          <w:rFonts w:ascii="Arial" w:hAnsi="Arial" w:cs="Arial"/>
           <w:color w:val="7F7F7F" w:themeColor="text1" w:themeTint="80"/>
         </w:rPr>
         <w:t xml:space="preserve">=8                      </w:t>
@@ -1496,12 +2006,14 @@
     <w:p>
       <w:pPr>
         <w:rPr>
-          <w:color w:val="7F7F7F" w:themeColor="text1" w:themeTint="80"/>
-        </w:rPr>
-      </w:pPr>
-      <w:proofErr w:type="spellStart"/>
-      <w:r>
-        <w:rPr>
+          <w:rFonts w:ascii="Arial" w:hAnsi="Arial" w:cs="Arial"/>
+          <w:color w:val="7F7F7F" w:themeColor="text1" w:themeTint="80"/>
+        </w:rPr>
+      </w:pPr>
+      <w:proofErr w:type="spellStart"/>
+      <w:r>
+        <w:rPr>
+          <w:rFonts w:ascii="Arial" w:hAnsi="Arial" w:cs="Arial"/>
           <w:color w:val="7F7F7F" w:themeColor="text1" w:themeTint="80"/>
         </w:rPr>
         <w:t>gti_lam_sch</w:t>
@@ -1509,6 +2021,7 @@
       <w:proofErr w:type="spellEnd"/>
       <w:r>
         <w:rPr>
+          <w:rFonts w:ascii="Arial" w:hAnsi="Arial" w:cs="Arial"/>
           <w:color w:val="7F7F7F" w:themeColor="text1" w:themeTint="80"/>
         </w:rPr>
         <w:t xml:space="preserve">=1                     </w:t>
@@ -1517,12 +2030,14 @@
     <w:p>
       <w:pPr>
         <w:rPr>
-          <w:color w:val="7F7F7F" w:themeColor="text1" w:themeTint="80"/>
-        </w:rPr>
-      </w:pPr>
-      <w:proofErr w:type="spellStart"/>
-      <w:r>
-        <w:rPr>
+          <w:rFonts w:ascii="Arial" w:hAnsi="Arial" w:cs="Arial"/>
+          <w:color w:val="7F7F7F" w:themeColor="text1" w:themeTint="80"/>
+        </w:rPr>
+      </w:pPr>
+      <w:proofErr w:type="spellStart"/>
+      <w:r>
+        <w:rPr>
+          <w:rFonts w:ascii="Arial" w:hAnsi="Arial" w:cs="Arial"/>
           <w:color w:val="7F7F7F" w:themeColor="text1" w:themeTint="80"/>
         </w:rPr>
         <w:t>gti_ele_sc</w:t>
@@ -1530,6 +2045,7 @@
       <w:proofErr w:type="spellEnd"/>
       <w:r>
         <w:rPr>
+          <w:rFonts w:ascii="Arial" w:hAnsi="Arial" w:cs="Arial"/>
           <w:color w:val="7F7F7F" w:themeColor="text1" w:themeTint="80"/>
         </w:rPr>
         <w:t xml:space="preserve">=1                      </w:t>
@@ -1538,12 +2054,14 @@
     <w:p>
       <w:pPr>
         <w:rPr>
-          <w:color w:val="7F7F7F" w:themeColor="text1" w:themeTint="80"/>
-        </w:rPr>
-      </w:pPr>
-      <w:proofErr w:type="spellStart"/>
-      <w:r>
-        <w:rPr>
+          <w:rFonts w:ascii="Arial" w:hAnsi="Arial" w:cs="Arial"/>
+          <w:color w:val="7F7F7F" w:themeColor="text1" w:themeTint="80"/>
+        </w:rPr>
+      </w:pPr>
+      <w:proofErr w:type="spellStart"/>
+      <w:r>
+        <w:rPr>
+          <w:rFonts w:ascii="Arial" w:hAnsi="Arial" w:cs="Arial"/>
           <w:color w:val="7F7F7F" w:themeColor="text1" w:themeTint="80"/>
         </w:rPr>
         <w:t>gti_vdw_sc</w:t>
@@ -1551,6 +2069,7 @@
       <w:proofErr w:type="spellEnd"/>
       <w:r>
         <w:rPr>
+          <w:rFonts w:ascii="Arial" w:hAnsi="Arial" w:cs="Arial"/>
           <w:color w:val="7F7F7F" w:themeColor="text1" w:themeTint="80"/>
         </w:rPr>
         <w:t xml:space="preserve">=1                      </w:t>
@@ -1559,19 +2078,23 @@
     <w:p>
       <w:pPr>
         <w:rPr>
-          <w:color w:val="7F7F7F" w:themeColor="text1" w:themeTint="80"/>
-        </w:rPr>
-      </w:pPr>
-      <w:proofErr w:type="spellStart"/>
-      <w:r>
-        <w:rPr>
-          <w:color w:val="7F7F7F" w:themeColor="text1" w:themeTint="80"/>
-        </w:rPr>
+          <w:rFonts w:ascii="Arial" w:hAnsi="Arial" w:cs="Arial"/>
+          <w:color w:val="7F7F7F" w:themeColor="text1" w:themeTint="80"/>
+        </w:rPr>
+      </w:pPr>
+      <w:proofErr w:type="spellStart"/>
+      <w:r>
+        <w:rPr>
+          <w:rFonts w:ascii="Arial" w:hAnsi="Arial" w:cs="Arial"/>
+          <w:color w:val="7F7F7F" w:themeColor="text1" w:themeTint="80"/>
+        </w:rPr>
+        <w:lastRenderedPageBreak/>
         <w:t>gti_cut_sc</w:t>
       </w:r>
       <w:proofErr w:type="spellEnd"/>
       <w:r>
         <w:rPr>
+          <w:rFonts w:ascii="Arial" w:hAnsi="Arial" w:cs="Arial"/>
           <w:color w:val="7F7F7F" w:themeColor="text1" w:themeTint="80"/>
         </w:rPr>
         <w:t xml:space="preserve">=2                      </w:t>
@@ -1580,25 +2103,22 @@
     <w:p>
       <w:pPr>
         <w:rPr>
-          <w:color w:val="7F7F7F" w:themeColor="text1" w:themeTint="80"/>
-        </w:rPr>
-      </w:pPr>
-      <w:proofErr w:type="spellStart"/>
-      <w:r>
-        <w:rPr>
-          <w:color w:val="7F7F7F" w:themeColor="text1" w:themeTint="80"/>
-        </w:rPr>
-        <w:t>gti_e</w:t>
-      </w:r>
-      <w:r>
-        <w:rPr>
-          <w:color w:val="7F7F7F" w:themeColor="text1" w:themeTint="80"/>
-        </w:rPr>
-        <w:t>le_exp</w:t>
-      </w:r>
-      <w:proofErr w:type="spellEnd"/>
-      <w:r>
-        <w:rPr>
+          <w:rFonts w:ascii="Arial" w:hAnsi="Arial" w:cs="Arial"/>
+          <w:color w:val="7F7F7F" w:themeColor="text1" w:themeTint="80"/>
+        </w:rPr>
+      </w:pPr>
+      <w:proofErr w:type="spellStart"/>
+      <w:r>
+        <w:rPr>
+          <w:rFonts w:ascii="Arial" w:hAnsi="Arial" w:cs="Arial"/>
+          <w:color w:val="7F7F7F" w:themeColor="text1" w:themeTint="80"/>
+        </w:rPr>
+        <w:t>gti_ele_exp</w:t>
+      </w:r>
+      <w:proofErr w:type="spellEnd"/>
+      <w:r>
+        <w:rPr>
+          <w:rFonts w:ascii="Arial" w:hAnsi="Arial" w:cs="Arial"/>
           <w:color w:val="7F7F7F" w:themeColor="text1" w:themeTint="80"/>
         </w:rPr>
         <w:t xml:space="preserve">=2                     </w:t>
@@ -1607,12 +2127,14 @@
     <w:p>
       <w:pPr>
         <w:rPr>
-          <w:color w:val="7F7F7F" w:themeColor="text1" w:themeTint="80"/>
-        </w:rPr>
-      </w:pPr>
-      <w:proofErr w:type="spellStart"/>
-      <w:r>
-        <w:rPr>
+          <w:rFonts w:ascii="Arial" w:hAnsi="Arial" w:cs="Arial"/>
+          <w:color w:val="7F7F7F" w:themeColor="text1" w:themeTint="80"/>
+        </w:rPr>
+      </w:pPr>
+      <w:proofErr w:type="spellStart"/>
+      <w:r>
+        <w:rPr>
+          <w:rFonts w:ascii="Arial" w:hAnsi="Arial" w:cs="Arial"/>
           <w:color w:val="7F7F7F" w:themeColor="text1" w:themeTint="80"/>
         </w:rPr>
         <w:t>gti_vdw_exp</w:t>
@@ -1620,6 +2142,7 @@
       <w:proofErr w:type="spellEnd"/>
       <w:r>
         <w:rPr>
+          <w:rFonts w:ascii="Arial" w:hAnsi="Arial" w:cs="Arial"/>
           <w:color w:val="7F7F7F" w:themeColor="text1" w:themeTint="80"/>
         </w:rPr>
         <w:t xml:space="preserve">=2                     </w:t>
@@ -1628,19 +2151,22 @@
     <w:p>
       <w:pPr>
         <w:rPr>
-          <w:color w:val="7F7F7F" w:themeColor="text1" w:themeTint="80"/>
-        </w:rPr>
-      </w:pPr>
-    </w:p>
-    <w:p>
-      <w:pPr>
-        <w:rPr>
-          <w:color w:val="7F7F7F" w:themeColor="text1" w:themeTint="80"/>
-        </w:rPr>
-      </w:pPr>
-      <w:proofErr w:type="spellStart"/>
-      <w:r>
-        <w:rPr>
+          <w:rFonts w:ascii="Arial" w:hAnsi="Arial" w:cs="Arial"/>
+          <w:color w:val="7F7F7F" w:themeColor="text1" w:themeTint="80"/>
+        </w:rPr>
+      </w:pPr>
+    </w:p>
+    <w:p>
+      <w:pPr>
+        <w:rPr>
+          <w:rFonts w:ascii="Arial" w:hAnsi="Arial" w:cs="Arial"/>
+          <w:color w:val="7F7F7F" w:themeColor="text1" w:themeTint="80"/>
+        </w:rPr>
+      </w:pPr>
+      <w:proofErr w:type="spellStart"/>
+      <w:r>
+        <w:rPr>
+          <w:rFonts w:ascii="Arial" w:hAnsi="Arial" w:cs="Arial"/>
           <w:color w:val="7F7F7F" w:themeColor="text1" w:themeTint="80"/>
         </w:rPr>
         <w:t>ticalc</w:t>
@@ -1648,6 +2174,7 @@
       <w:proofErr w:type="spellEnd"/>
       <w:r>
         <w:rPr>
+          <w:rFonts w:ascii="Arial" w:hAnsi="Arial" w:cs="Arial"/>
           <w:color w:val="7F7F7F" w:themeColor="text1" w:themeTint="80"/>
         </w:rPr>
         <w:t>=</w:t>
@@ -1655,6 +2182,7 @@
       <w:proofErr w:type="spellStart"/>
       <w:r>
         <w:rPr>
+          <w:rFonts w:ascii="Arial" w:hAnsi="Arial" w:cs="Arial"/>
           <w:color w:val="7F7F7F" w:themeColor="text1" w:themeTint="80"/>
         </w:rPr>
         <w:t>rbfe</w:t>
@@ -1662,6 +2190,7 @@
       <w:proofErr w:type="spellEnd"/>
       <w:r>
         <w:rPr>
+          <w:rFonts w:ascii="Arial" w:hAnsi="Arial" w:cs="Arial"/>
           <w:color w:val="7F7F7F" w:themeColor="text1" w:themeTint="80"/>
         </w:rPr>
         <w:t xml:space="preserve">                     </w:t>
@@ -1670,11 +2199,13 @@
     <w:p>
       <w:pPr>
         <w:rPr>
-          <w:color w:val="7F7F7F" w:themeColor="text1" w:themeTint="80"/>
-        </w:rPr>
-      </w:pPr>
-      <w:r>
-        <w:rPr>
+          <w:rFonts w:ascii="Arial" w:hAnsi="Arial" w:cs="Arial"/>
+          <w:color w:val="7F7F7F" w:themeColor="text1" w:themeTint="80"/>
+        </w:rPr>
+      </w:pPr>
+      <w:r>
+        <w:rPr>
+          <w:rFonts w:ascii="Arial" w:hAnsi="Arial" w:cs="Arial"/>
           <w:color w:val="7F7F7F" w:themeColor="text1" w:themeTint="80"/>
         </w:rPr>
         <w:t xml:space="preserve">stage=setup                     </w:t>
@@ -1683,18 +2214,21 @@
     <w:p>
       <w:pPr>
         <w:rPr>
-          <w:color w:val="7F7F7F" w:themeColor="text1" w:themeTint="80"/>
-        </w:rPr>
-      </w:pPr>
-    </w:p>
-    <w:p>
-      <w:pPr>
-        <w:rPr>
-          <w:color w:val="7F7F7F" w:themeColor="text1" w:themeTint="80"/>
-        </w:rPr>
-      </w:pPr>
-      <w:r>
-        <w:rPr>
+          <w:rFonts w:ascii="Arial" w:hAnsi="Arial" w:cs="Arial"/>
+          <w:color w:val="7F7F7F" w:themeColor="text1" w:themeTint="80"/>
+        </w:rPr>
+      </w:pPr>
+    </w:p>
+    <w:p>
+      <w:pPr>
+        <w:rPr>
+          <w:rFonts w:ascii="Arial" w:hAnsi="Arial" w:cs="Arial"/>
+          <w:color w:val="7F7F7F" w:themeColor="text1" w:themeTint="80"/>
+        </w:rPr>
+      </w:pPr>
+      <w:r>
+        <w:rPr>
+          <w:rFonts w:ascii="Arial" w:hAnsi="Arial" w:cs="Arial"/>
           <w:color w:val="7F7F7F" w:themeColor="text1" w:themeTint="80"/>
         </w:rPr>
         <w:t># job submission related</w:t>
@@ -1703,11 +2237,13 @@
     <w:p>
       <w:pPr>
         <w:rPr>
-          <w:color w:val="7F7F7F" w:themeColor="text1" w:themeTint="80"/>
-        </w:rPr>
-      </w:pPr>
-      <w:r>
-        <w:rPr>
+          <w:rFonts w:ascii="Arial" w:hAnsi="Arial" w:cs="Arial"/>
+          <w:color w:val="7F7F7F" w:themeColor="text1" w:themeTint="80"/>
+        </w:rPr>
+      </w:pPr>
+      <w:r>
+        <w:rPr>
+          <w:rFonts w:ascii="Arial" w:hAnsi="Arial" w:cs="Arial"/>
           <w:color w:val="7F7F7F" w:themeColor="text1" w:themeTint="80"/>
         </w:rPr>
         <w:t xml:space="preserve">partition=v100                  </w:t>
@@ -1716,12 +2252,14 @@
     <w:p>
       <w:pPr>
         <w:rPr>
-          <w:color w:val="7F7F7F" w:themeColor="text1" w:themeTint="80"/>
-        </w:rPr>
-      </w:pPr>
-      <w:proofErr w:type="spellStart"/>
-      <w:r>
-        <w:rPr>
+          <w:rFonts w:ascii="Arial" w:hAnsi="Arial" w:cs="Arial"/>
+          <w:color w:val="7F7F7F" w:themeColor="text1" w:themeTint="80"/>
+        </w:rPr>
+      </w:pPr>
+      <w:proofErr w:type="spellStart"/>
+      <w:r>
+        <w:rPr>
+          <w:rFonts w:ascii="Arial" w:hAnsi="Arial" w:cs="Arial"/>
           <w:color w:val="7F7F7F" w:themeColor="text1" w:themeTint="80"/>
         </w:rPr>
         <w:t>nnodes</w:t>
@@ -1729,6 +2267,7 @@
       <w:proofErr w:type="spellEnd"/>
       <w:r>
         <w:rPr>
+          <w:rFonts w:ascii="Arial" w:hAnsi="Arial" w:cs="Arial"/>
           <w:color w:val="7F7F7F" w:themeColor="text1" w:themeTint="80"/>
         </w:rPr>
         <w:t xml:space="preserve">=1                        </w:t>
@@ -1737,12 +2276,14 @@
     <w:p>
       <w:pPr>
         <w:rPr>
-          <w:color w:val="7F7F7F" w:themeColor="text1" w:themeTint="80"/>
-        </w:rPr>
-      </w:pPr>
-      <w:proofErr w:type="spellStart"/>
-      <w:r>
-        <w:rPr>
+          <w:rFonts w:ascii="Arial" w:hAnsi="Arial" w:cs="Arial"/>
+          <w:color w:val="7F7F7F" w:themeColor="text1" w:themeTint="80"/>
+        </w:rPr>
+      </w:pPr>
+      <w:proofErr w:type="spellStart"/>
+      <w:r>
+        <w:rPr>
+          <w:rFonts w:ascii="Arial" w:hAnsi="Arial" w:cs="Arial"/>
           <w:color w:val="7F7F7F" w:themeColor="text1" w:themeTint="80"/>
         </w:rPr>
         <w:t>ngpus</w:t>
@@ -1750,6 +2291,7 @@
       <w:proofErr w:type="spellEnd"/>
       <w:r>
         <w:rPr>
+          <w:rFonts w:ascii="Arial" w:hAnsi="Arial" w:cs="Arial"/>
           <w:color w:val="7F7F7F" w:themeColor="text1" w:themeTint="80"/>
         </w:rPr>
         <w:t xml:space="preserve">=4                         </w:t>
@@ -1758,12 +2300,14 @@
     <w:p>
       <w:pPr>
         <w:rPr>
-          <w:color w:val="7F7F7F" w:themeColor="text1" w:themeTint="80"/>
-        </w:rPr>
-      </w:pPr>
-      <w:proofErr w:type="spellStart"/>
-      <w:r>
-        <w:rPr>
+          <w:rFonts w:ascii="Arial" w:hAnsi="Arial" w:cs="Arial"/>
+          <w:color w:val="7F7F7F" w:themeColor="text1" w:themeTint="80"/>
+        </w:rPr>
+      </w:pPr>
+      <w:proofErr w:type="spellStart"/>
+      <w:r>
+        <w:rPr>
+          <w:rFonts w:ascii="Arial" w:hAnsi="Arial" w:cs="Arial"/>
           <w:color w:val="7F7F7F" w:themeColor="text1" w:themeTint="80"/>
         </w:rPr>
         <w:t>wallclock</w:t>
@@ -1771,44 +2315,88 @@
       <w:proofErr w:type="spellEnd"/>
       <w:r>
         <w:rPr>
+          <w:rFonts w:ascii="Arial" w:hAnsi="Arial" w:cs="Arial"/>
           <w:color w:val="7F7F7F" w:themeColor="text1" w:themeTint="80"/>
         </w:rPr>
         <w:t xml:space="preserve">=24:00:00 </w:t>
       </w:r>
     </w:p>
-    <w:p/>
-    <w:p/>
-    <w:p>
-      <w:r>
+    <w:p>
+      <w:pPr>
+        <w:rPr>
+          <w:rFonts w:ascii="Arial" w:hAnsi="Arial" w:cs="Arial"/>
+        </w:rPr>
+      </w:pPr>
+    </w:p>
+    <w:p>
+      <w:pPr>
+        <w:rPr>
+          <w:rFonts w:ascii="Arial" w:hAnsi="Arial" w:cs="Arial"/>
+        </w:rPr>
+      </w:pPr>
+    </w:p>
+    <w:p>
+      <w:pPr>
+        <w:rPr>
+          <w:rFonts w:ascii="Arial" w:hAnsi="Arial" w:cs="Arial"/>
+        </w:rPr>
+      </w:pPr>
+      <w:r>
+        <w:rPr>
+          <w:rFonts w:ascii="Arial" w:hAnsi="Arial" w:cs="Arial"/>
+        </w:rPr>
         <w:t xml:space="preserve">Below is a description of keywords that are specific to </w:t>
       </w:r>
       <w:r>
         <w:rPr>
+          <w:rFonts w:ascii="Arial" w:hAnsi="Arial" w:cs="Arial"/>
           <w:i/>
           <w:iCs/>
         </w:rPr>
         <w:t>afe_setup_clean.sh</w:t>
       </w:r>
       <w:r>
+        <w:rPr>
+          <w:rFonts w:ascii="Arial" w:hAnsi="Arial" w:cs="Arial"/>
+        </w:rPr>
         <w:t xml:space="preserve">. For keywords/flags that are specific to AMBER20 and AMBER20_DD_BOOST refer to the </w:t>
       </w:r>
       <w:hyperlink r:id="rId10">
         <w:r>
           <w:rPr>
             <w:rStyle w:val="InternetLink"/>
+            <w:rFonts w:ascii="Arial" w:hAnsi="Arial" w:cs="Arial"/>
           </w:rPr>
           <w:t>AMBER20 reference manual</w:t>
         </w:r>
       </w:hyperlink>
       <w:r>
+        <w:rPr>
+          <w:rFonts w:ascii="Arial" w:hAnsi="Arial" w:cs="Arial"/>
+        </w:rPr>
         <w:t xml:space="preserve"> and AMBER20_DD_BOOST_documentation.</w:t>
       </w:r>
     </w:p>
-    <w:p/>
-    <w:p/>
+    <w:p>
+      <w:pPr>
+        <w:rPr>
+          <w:rFonts w:ascii="Arial" w:hAnsi="Arial" w:cs="Arial"/>
+        </w:rPr>
+      </w:pPr>
+    </w:p>
+    <w:p>
+      <w:pPr>
+        <w:rPr>
+          <w:rFonts w:ascii="Arial" w:hAnsi="Arial" w:cs="Arial"/>
+        </w:rPr>
+      </w:pPr>
+    </w:p>
     <w:p>
       <w:pPr>
         <w:ind w:firstLine="709"/>
+        <w:rPr>
+          <w:rFonts w:ascii="Arial" w:hAnsi="Arial" w:cs="Arial"/>
+        </w:rPr>
       </w:pPr>
     </w:p>
     <w:tbl>
@@ -1829,9 +2417,9 @@
         <w:tblLook w:val="0000" w:firstRow="0" w:lastRow="0" w:firstColumn="0" w:lastColumn="0" w:noHBand="0" w:noVBand="0"/>
       </w:tblPr>
       <w:tblGrid>
-        <w:gridCol w:w="1442"/>
-        <w:gridCol w:w="2770"/>
-        <w:gridCol w:w="5869"/>
+        <w:gridCol w:w="1562"/>
+        <w:gridCol w:w="2766"/>
+        <w:gridCol w:w="5753"/>
       </w:tblGrid>
       <w:tr>
         <w:tc>
@@ -1848,12 +2436,14 @@
             <w:pPr>
               <w:jc w:val="center"/>
               <w:rPr>
+                <w:rFonts w:ascii="Arial" w:hAnsi="Arial" w:cs="Arial"/>
                 <w:b/>
                 <w:bCs/>
               </w:rPr>
             </w:pPr>
             <w:r>
               <w:rPr>
+                <w:rFonts w:ascii="Arial" w:hAnsi="Arial" w:cs="Arial"/>
                 <w:b/>
                 <w:bCs/>
               </w:rPr>
@@ -1876,12 +2466,14 @@
               <w:pStyle w:val="TableContents"/>
               <w:jc w:val="center"/>
               <w:rPr>
+                <w:rFonts w:ascii="Arial" w:hAnsi="Arial" w:cs="Arial"/>
                 <w:b/>
                 <w:bCs/>
               </w:rPr>
             </w:pPr>
             <w:r>
               <w:rPr>
+                <w:rFonts w:ascii="Arial" w:hAnsi="Arial" w:cs="Arial"/>
                 <w:b/>
                 <w:bCs/>
               </w:rPr>
@@ -1905,12 +2497,14 @@
               <w:pStyle w:val="TableContents"/>
               <w:jc w:val="center"/>
               <w:rPr>
+                <w:rFonts w:ascii="Arial" w:hAnsi="Arial" w:cs="Arial"/>
                 <w:b/>
                 <w:bCs/>
               </w:rPr>
             </w:pPr>
             <w:r>
               <w:rPr>
+                <w:rFonts w:ascii="Arial" w:hAnsi="Arial" w:cs="Arial"/>
                 <w:b/>
                 <w:bCs/>
               </w:rPr>
@@ -1933,8 +2527,14 @@
           <w:p>
             <w:pPr>
               <w:jc w:val="center"/>
+              <w:rPr>
+                <w:rFonts w:ascii="Arial" w:hAnsi="Arial" w:cs="Arial"/>
+              </w:rPr>
             </w:pPr>
             <w:r>
+              <w:rPr>
+                <w:rFonts w:ascii="Arial" w:hAnsi="Arial" w:cs="Arial"/>
+              </w:rPr>
               <w:t>system</w:t>
             </w:r>
           </w:p>
@@ -1953,23 +2553,18 @@
             <w:pPr>
               <w:jc w:val="center"/>
               <w:rPr>
+                <w:rFonts w:ascii="Arial" w:hAnsi="Arial" w:cs="Arial"/>
                 <w:i/>
                 <w:iCs/>
               </w:rPr>
             </w:pPr>
             <w:r>
               <w:rPr>
+                <w:rFonts w:ascii="Arial" w:hAnsi="Arial" w:cs="Arial"/>
                 <w:i/>
                 <w:iCs/>
               </w:rPr>
-              <w:t xml:space="preserve">name of </w:t>
-            </w:r>
-            <w:r>
-              <w:rPr>
-                <w:i/>
-                <w:iCs/>
-              </w:rPr>
-              <w:t>system</w:t>
+              <w:t>name of system</w:t>
             </w:r>
           </w:p>
         </w:tc>
@@ -1988,29 +2583,48 @@
             <w:pPr>
               <w:pStyle w:val="TableContents"/>
               <w:jc w:val="center"/>
+              <w:rPr>
+                <w:rFonts w:ascii="Arial" w:hAnsi="Arial" w:cs="Arial"/>
+              </w:rPr>
             </w:pPr>
             <w:r>
+              <w:rPr>
+                <w:rFonts w:ascii="Arial" w:hAnsi="Arial" w:cs="Arial"/>
+              </w:rPr>
               <w:t xml:space="preserve">Name to designate your protein system (for </w:t>
             </w:r>
             <w:proofErr w:type="spellStart"/>
             <w:r>
+              <w:rPr>
+                <w:rFonts w:ascii="Arial" w:hAnsi="Arial" w:cs="Arial"/>
+              </w:rPr>
               <w:t>rbfe</w:t>
             </w:r>
             <w:proofErr w:type="spellEnd"/>
             <w:r>
+              <w:rPr>
+                <w:rFonts w:ascii="Arial" w:hAnsi="Arial" w:cs="Arial"/>
+              </w:rPr>
               <w:t xml:space="preserve"> calculations) or set of ligands (for </w:t>
             </w:r>
             <w:proofErr w:type="spellStart"/>
             <w:r>
+              <w:rPr>
+                <w:rFonts w:ascii="Arial" w:hAnsi="Arial" w:cs="Arial"/>
+              </w:rPr>
               <w:t>rsfe</w:t>
             </w:r>
             <w:proofErr w:type="spellEnd"/>
             <w:r>
+              <w:rPr>
+                <w:rFonts w:ascii="Arial" w:hAnsi="Arial" w:cs="Arial"/>
+              </w:rPr>
               <w:t xml:space="preserve"> calculations). Should be consistent with the name of folder found in </w:t>
             </w:r>
             <w:proofErr w:type="spellStart"/>
             <w:r>
               <w:rPr>
+                <w:rFonts w:ascii="Arial" w:hAnsi="Arial" w:cs="Arial"/>
                 <w:i/>
                 <w:iCs/>
               </w:rPr>
@@ -2018,6 +2632,9 @@
             </w:r>
             <w:proofErr w:type="spellEnd"/>
             <w:r>
+              <w:rPr>
+                <w:rFonts w:ascii="Arial" w:hAnsi="Arial" w:cs="Arial"/>
+              </w:rPr>
               <w:t xml:space="preserve"> containing input parameter and coordinate files.</w:t>
             </w:r>
           </w:p>
@@ -2038,9 +2655,15 @@
             <w:pPr>
               <w:pStyle w:val="TableContents"/>
               <w:jc w:val="center"/>
+              <w:rPr>
+                <w:rFonts w:ascii="Arial" w:hAnsi="Arial" w:cs="Arial"/>
+              </w:rPr>
             </w:pPr>
             <w:proofErr w:type="spellStart"/>
             <w:r>
+              <w:rPr>
+                <w:rFonts w:ascii="Arial" w:hAnsi="Arial" w:cs="Arial"/>
+              </w:rPr>
               <w:t>translist</w:t>
             </w:r>
             <w:proofErr w:type="spellEnd"/>
@@ -2061,6 +2684,7 @@
               <w:pStyle w:val="TableContents"/>
               <w:jc w:val="center"/>
               <w:rPr>
+                <w:rFonts w:ascii="Arial" w:hAnsi="Arial" w:cs="Arial"/>
                 <w:i/>
                 <w:iCs/>
               </w:rPr>
@@ -2068,6 +2692,7 @@
             <w:proofErr w:type="spellStart"/>
             <w:r>
               <w:rPr>
+                <w:rFonts w:ascii="Arial" w:hAnsi="Arial" w:cs="Arial"/>
                 <w:i/>
                 <w:iCs/>
               </w:rPr>
@@ -2091,15 +2716,19 @@
             <w:pPr>
               <w:pStyle w:val="TableContents"/>
               <w:jc w:val="center"/>
+              <w:rPr>
+                <w:rFonts w:ascii="Arial" w:hAnsi="Arial" w:cs="Arial"/>
+              </w:rPr>
             </w:pPr>
             <w:r>
-              <w:t>List o</w:t>
-            </w:r>
-            <w:r>
-              <w:t>f desired transformations. Each transformation is specified as “</w:t>
-            </w:r>
-            <w:r>
-              <w:rPr>
+              <w:rPr>
+                <w:rFonts w:ascii="Arial" w:hAnsi="Arial" w:cs="Arial"/>
+              </w:rPr>
+              <w:t>List of desired transformations. Each transformation is specified as “</w:t>
+            </w:r>
+            <w:r>
+              <w:rPr>
+                <w:rFonts w:ascii="Arial" w:hAnsi="Arial" w:cs="Arial"/>
                 <w:i/>
                 <w:iCs/>
               </w:rPr>
@@ -2108,16 +2737,21 @@
             <w:proofErr w:type="spellStart"/>
             <w:r>
               <w:rPr>
+                <w:rFonts w:ascii="Arial" w:hAnsi="Arial" w:cs="Arial"/>
                 <w:i/>
                 <w:iCs/>
               </w:rPr>
               <w:t>ligand</w:t>
             </w:r>
             <w:r>
+              <w:rPr>
+                <w:rFonts w:ascii="Arial" w:hAnsi="Arial" w:cs="Arial"/>
+              </w:rPr>
               <w:t>~</w:t>
             </w:r>
             <w:r>
               <w:rPr>
+                <w:rFonts w:ascii="Arial" w:hAnsi="Arial" w:cs="Arial"/>
                 <w:i/>
                 <w:iCs/>
               </w:rPr>
@@ -2126,12 +2760,16 @@
             <w:proofErr w:type="spellEnd"/>
             <w:r>
               <w:rPr>
+                <w:rFonts w:ascii="Arial" w:hAnsi="Arial" w:cs="Arial"/>
                 <w:i/>
                 <w:iCs/>
               </w:rPr>
               <w:t xml:space="preserve"> ligand</w:t>
             </w:r>
             <w:r>
+              <w:rPr>
+                <w:rFonts w:ascii="Arial" w:hAnsi="Arial" w:cs="Arial"/>
+              </w:rPr>
               <w:t>”. Multiple transformations can be specified separated by space.</w:t>
             </w:r>
           </w:p>
@@ -2152,9 +2790,15 @@
             <w:pPr>
               <w:pStyle w:val="TableContents"/>
               <w:jc w:val="center"/>
+              <w:rPr>
+                <w:rFonts w:ascii="Arial" w:hAnsi="Arial" w:cs="Arial"/>
+              </w:rPr>
             </w:pPr>
             <w:proofErr w:type="spellStart"/>
             <w:r>
+              <w:rPr>
+                <w:rFonts w:ascii="Arial" w:hAnsi="Arial" w:cs="Arial"/>
+              </w:rPr>
               <w:t>path_to_input</w:t>
             </w:r>
             <w:proofErr w:type="spellEnd"/>
@@ -2175,12 +2819,14 @@
               <w:pStyle w:val="TableContents"/>
               <w:jc w:val="center"/>
               <w:rPr>
+                <w:rFonts w:ascii="Arial" w:hAnsi="Arial" w:cs="Arial"/>
                 <w:i/>
                 <w:iCs/>
               </w:rPr>
             </w:pPr>
             <w:r>
               <w:rPr>
+                <w:rFonts w:ascii="Arial" w:hAnsi="Arial" w:cs="Arial"/>
                 <w:i/>
                 <w:iCs/>
               </w:rPr>
@@ -2203,26 +2849,34 @@
             <w:pPr>
               <w:pStyle w:val="TableContents"/>
               <w:jc w:val="center"/>
+              <w:rPr>
+                <w:rFonts w:ascii="Arial" w:hAnsi="Arial" w:cs="Arial"/>
+              </w:rPr>
             </w:pPr>
             <w:r>
-              <w:t>Path to directory containing parameter and initial coordinate files associated w</w:t>
-            </w:r>
-            <w:r>
-              <w:t xml:space="preserve">ith </w:t>
-            </w:r>
-            <w:r>
-              <w:rPr>
+              <w:rPr>
+                <w:rFonts w:ascii="Arial" w:hAnsi="Arial" w:cs="Arial"/>
+              </w:rPr>
+              <w:t xml:space="preserve">Path to directory containing parameter and initial coordinate files associated with </w:t>
+            </w:r>
+            <w:r>
+              <w:rPr>
+                <w:rFonts w:ascii="Arial" w:hAnsi="Arial" w:cs="Arial"/>
                 <w:i/>
                 <w:iCs/>
               </w:rPr>
               <w:t>System</w:t>
             </w:r>
             <w:r>
+              <w:rPr>
+                <w:rFonts w:ascii="Arial" w:hAnsi="Arial" w:cs="Arial"/>
+              </w:rPr>
               <w:t xml:space="preserve"> and transformations list in </w:t>
             </w:r>
             <w:proofErr w:type="spellStart"/>
             <w:r>
               <w:rPr>
+                <w:rFonts w:ascii="Arial" w:hAnsi="Arial" w:cs="Arial"/>
                 <w:i/>
                 <w:iCs/>
               </w:rPr>
@@ -2247,9 +2901,15 @@
             <w:pPr>
               <w:pStyle w:val="TableContents"/>
               <w:jc w:val="center"/>
+              <w:rPr>
+                <w:rFonts w:ascii="Arial" w:hAnsi="Arial" w:cs="Arial"/>
+              </w:rPr>
             </w:pPr>
             <w:proofErr w:type="spellStart"/>
             <w:r>
+              <w:rPr>
+                <w:rFonts w:ascii="Arial" w:hAnsi="Arial" w:cs="Arial"/>
+              </w:rPr>
               <w:t>nlambda</w:t>
             </w:r>
             <w:proofErr w:type="spellEnd"/>
@@ -2270,12 +2930,14 @@
               <w:pStyle w:val="TableContents"/>
               <w:jc w:val="center"/>
               <w:rPr>
+                <w:rFonts w:ascii="Arial" w:hAnsi="Arial" w:cs="Arial"/>
                 <w:i/>
                 <w:iCs/>
               </w:rPr>
             </w:pPr>
             <w:r>
               <w:rPr>
+                <w:rFonts w:ascii="Arial" w:hAnsi="Arial" w:cs="Arial"/>
                 <w:i/>
                 <w:iCs/>
               </w:rPr>
@@ -2298,12 +2960,21 @@
             <w:pPr>
               <w:pStyle w:val="TableContents"/>
               <w:jc w:val="center"/>
+              <w:rPr>
+                <w:rFonts w:ascii="Arial" w:hAnsi="Arial" w:cs="Arial"/>
+              </w:rPr>
             </w:pPr>
             <w:r>
+              <w:rPr>
+                <w:rFonts w:ascii="Arial" w:hAnsi="Arial" w:cs="Arial"/>
+              </w:rPr>
               <w:t xml:space="preserve">Number of lambda windows in TI </w:t>
             </w:r>
             <w:proofErr w:type="spellStart"/>
             <w:r>
+              <w:rPr>
+                <w:rFonts w:ascii="Arial" w:hAnsi="Arial" w:cs="Arial"/>
+              </w:rPr>
               <w:t>simuations</w:t>
             </w:r>
             <w:proofErr w:type="spellEnd"/>
@@ -2325,8 +2996,14 @@
             <w:pPr>
               <w:pStyle w:val="TableContents"/>
               <w:jc w:val="center"/>
+              <w:rPr>
+                <w:rFonts w:ascii="Arial" w:hAnsi="Arial" w:cs="Arial"/>
+              </w:rPr>
             </w:pPr>
             <w:r>
+              <w:rPr>
+                <w:rFonts w:ascii="Arial" w:hAnsi="Arial" w:cs="Arial"/>
+              </w:rPr>
               <w:t>protocol</w:t>
             </w:r>
           </w:p>
@@ -2346,12 +3023,14 @@
               <w:pStyle w:val="TableContents"/>
               <w:jc w:val="center"/>
               <w:rPr>
+                <w:rFonts w:ascii="Arial" w:hAnsi="Arial" w:cs="Arial"/>
                 <w:i/>
                 <w:iCs/>
               </w:rPr>
             </w:pPr>
             <w:r>
               <w:rPr>
+                <w:rFonts w:ascii="Arial" w:hAnsi="Arial" w:cs="Arial"/>
                 <w:i/>
                 <w:iCs/>
               </w:rPr>
@@ -2374,12 +3053,21 @@
             <w:pPr>
               <w:pStyle w:val="TableContents"/>
               <w:jc w:val="center"/>
+              <w:rPr>
+                <w:rFonts w:ascii="Arial" w:hAnsi="Arial" w:cs="Arial"/>
+              </w:rPr>
             </w:pPr>
             <w:r>
+              <w:rPr>
+                <w:rFonts w:ascii="Arial" w:hAnsi="Arial" w:cs="Arial"/>
+              </w:rPr>
               <w:t xml:space="preserve">Set to “unified” if you want one-step </w:t>
             </w:r>
             <w:proofErr w:type="gramStart"/>
             <w:r>
+              <w:rPr>
+                <w:rFonts w:ascii="Arial" w:hAnsi="Arial" w:cs="Arial"/>
+              </w:rPr>
               <w:t>protocol;</w:t>
             </w:r>
             <w:proofErr w:type="gramEnd"/>
@@ -2388,8 +3076,14 @@
             <w:pPr>
               <w:pStyle w:val="TableContents"/>
               <w:jc w:val="center"/>
+              <w:rPr>
+                <w:rFonts w:ascii="Arial" w:hAnsi="Arial" w:cs="Arial"/>
+              </w:rPr>
             </w:pPr>
             <w:r>
+              <w:rPr>
+                <w:rFonts w:ascii="Arial" w:hAnsi="Arial" w:cs="Arial"/>
+              </w:rPr>
               <w:t>Set to “decoupled” if you want three-step protocol</w:t>
             </w:r>
           </w:p>
@@ -2397,12 +3091,15 @@
             <w:pPr>
               <w:pStyle w:val="TableContents"/>
               <w:jc w:val="center"/>
+              <w:rPr>
+                <w:rFonts w:ascii="Arial" w:hAnsi="Arial" w:cs="Arial"/>
+              </w:rPr>
             </w:pPr>
             <w:r>
-              <w:t xml:space="preserve">*The </w:t>
-            </w:r>
-            <w:r>
-              <w:t>current script only supports the unified protocol</w:t>
+              <w:rPr>
+                <w:rFonts w:ascii="Arial" w:hAnsi="Arial" w:cs="Arial"/>
+              </w:rPr>
+              <w:t>*The current script only supports the unified protocol</w:t>
             </w:r>
           </w:p>
         </w:tc>
@@ -2422,8 +3119,14 @@
             <w:pPr>
               <w:pStyle w:val="TableContents"/>
               <w:jc w:val="center"/>
+              <w:rPr>
+                <w:rFonts w:ascii="Arial" w:hAnsi="Arial" w:cs="Arial"/>
+              </w:rPr>
             </w:pPr>
             <w:r>
+              <w:rPr>
+                <w:rFonts w:ascii="Arial" w:hAnsi="Arial" w:cs="Arial"/>
+              </w:rPr>
               <w:t>mapping</w:t>
             </w:r>
           </w:p>
@@ -2443,12 +3146,14 @@
               <w:pStyle w:val="TableContents"/>
               <w:jc w:val="center"/>
               <w:rPr>
+                <w:rFonts w:ascii="Arial" w:hAnsi="Arial" w:cs="Arial"/>
                 <w:i/>
                 <w:iCs/>
               </w:rPr>
             </w:pPr>
             <w:r>
               <w:rPr>
+                <w:rFonts w:ascii="Arial" w:hAnsi="Arial" w:cs="Arial"/>
                 <w:i/>
                 <w:iCs/>
               </w:rPr>
@@ -2471,17 +3176,29 @@
             <w:pPr>
               <w:pStyle w:val="TableContents"/>
               <w:jc w:val="center"/>
+              <w:rPr>
+                <w:rFonts w:ascii="Arial" w:hAnsi="Arial" w:cs="Arial"/>
+              </w:rPr>
             </w:pPr>
             <w:r>
+              <w:rPr>
+                <w:rFonts w:ascii="Arial" w:hAnsi="Arial" w:cs="Arial"/>
+              </w:rPr>
               <w:t xml:space="preserve">“MCSS” enables atom mapping via the Maximum Common Sub Structure algorithm available within </w:t>
             </w:r>
             <w:proofErr w:type="spellStart"/>
             <w:proofErr w:type="gramStart"/>
             <w:r>
+              <w:rPr>
+                <w:rFonts w:ascii="Arial" w:hAnsi="Arial" w:cs="Arial"/>
+              </w:rPr>
               <w:t>RDKit</w:t>
             </w:r>
             <w:proofErr w:type="spellEnd"/>
             <w:r>
+              <w:rPr>
+                <w:rFonts w:ascii="Arial" w:hAnsi="Arial" w:cs="Arial"/>
+              </w:rPr>
               <w:t>;</w:t>
             </w:r>
             <w:proofErr w:type="gramEnd"/>
@@ -2490,24 +3207,37 @@
             <w:pPr>
               <w:pStyle w:val="TableContents"/>
               <w:jc w:val="center"/>
+              <w:rPr>
+                <w:rFonts w:ascii="Arial" w:hAnsi="Arial" w:cs="Arial"/>
+              </w:rPr>
             </w:pPr>
             <w:r>
-              <w:t xml:space="preserve">“manual” does not allow the script to proceed after the atom maps are </w:t>
-            </w:r>
-            <w:r>
-              <w:t>generated for each transformation and allows the user to manually inspect/change the respective atom mappings.</w:t>
+              <w:rPr>
+                <w:rFonts w:ascii="Arial" w:hAnsi="Arial" w:cs="Arial"/>
+              </w:rPr>
+              <w:t>“manual” does not allow the script to proceed after the atom maps are generated for each transformation and allows the user to manually inspect/change the respective atom mappings.</w:t>
             </w:r>
           </w:p>
           <w:p>
             <w:pPr>
               <w:pStyle w:val="TableContents"/>
               <w:jc w:val="center"/>
+              <w:rPr>
+                <w:rFonts w:ascii="Arial" w:hAnsi="Arial" w:cs="Arial"/>
+              </w:rPr>
             </w:pPr>
             <w:r>
-              <w:t>“checked” assumes manual inspection has already been done and enables the script to proceed to generate the final input files for each transforma</w:t>
-            </w:r>
-            <w:r>
-              <w:t>tion.</w:t>
+              <w:rPr>
+                <w:rFonts w:ascii="Arial" w:hAnsi="Arial" w:cs="Arial"/>
+              </w:rPr>
+              <w:t xml:space="preserve">“checked” assumes manual inspection has already been done and enables the script to proceed to </w:t>
+            </w:r>
+            <w:r>
+              <w:rPr>
+                <w:rFonts w:ascii="Arial" w:hAnsi="Arial" w:cs="Arial"/>
+              </w:rPr>
+              <w:lastRenderedPageBreak/>
+              <w:t>generate the final input files for each transformation.</w:t>
             </w:r>
           </w:p>
         </w:tc>
@@ -2527,9 +3257,16 @@
             <w:pPr>
               <w:pStyle w:val="TableContents"/>
               <w:jc w:val="center"/>
+              <w:rPr>
+                <w:rFonts w:ascii="Arial" w:hAnsi="Arial" w:cs="Arial"/>
+              </w:rPr>
             </w:pPr>
             <w:proofErr w:type="spellStart"/>
             <w:r>
+              <w:rPr>
+                <w:rFonts w:ascii="Arial" w:hAnsi="Arial" w:cs="Arial"/>
+              </w:rPr>
+              <w:lastRenderedPageBreak/>
               <w:t>ntrials</w:t>
             </w:r>
             <w:proofErr w:type="spellEnd"/>
@@ -2550,12 +3287,14 @@
               <w:pStyle w:val="TableContents"/>
               <w:jc w:val="center"/>
               <w:rPr>
+                <w:rFonts w:ascii="Arial" w:hAnsi="Arial" w:cs="Arial"/>
                 <w:i/>
                 <w:iCs/>
               </w:rPr>
             </w:pPr>
             <w:r>
               <w:rPr>
+                <w:rFonts w:ascii="Arial" w:hAnsi="Arial" w:cs="Arial"/>
                 <w:i/>
                 <w:iCs/>
               </w:rPr>
@@ -2578,8 +3317,14 @@
             <w:pPr>
               <w:pStyle w:val="TableContents"/>
               <w:jc w:val="center"/>
+              <w:rPr>
+                <w:rFonts w:ascii="Arial" w:hAnsi="Arial" w:cs="Arial"/>
+              </w:rPr>
             </w:pPr>
             <w:r>
+              <w:rPr>
+                <w:rFonts w:ascii="Arial" w:hAnsi="Arial" w:cs="Arial"/>
+              </w:rPr>
               <w:t>The number of independent runs</w:t>
             </w:r>
           </w:p>
@@ -2600,8 +3345,14 @@
             <w:pPr>
               <w:pStyle w:val="TableContents"/>
               <w:jc w:val="center"/>
+              <w:rPr>
+                <w:rFonts w:ascii="Arial" w:hAnsi="Arial" w:cs="Arial"/>
+              </w:rPr>
             </w:pPr>
             <w:r>
+              <w:rPr>
+                <w:rFonts w:ascii="Arial" w:hAnsi="Arial" w:cs="Arial"/>
+              </w:rPr>
               <w:t>cutoff</w:t>
             </w:r>
           </w:p>
@@ -2621,12 +3372,14 @@
               <w:pStyle w:val="TableContents"/>
               <w:jc w:val="center"/>
               <w:rPr>
+                <w:rFonts w:ascii="Arial" w:hAnsi="Arial" w:cs="Arial"/>
                 <w:i/>
                 <w:iCs/>
               </w:rPr>
             </w:pPr>
             <w:r>
               <w:rPr>
+                <w:rFonts w:ascii="Arial" w:hAnsi="Arial" w:cs="Arial"/>
                 <w:i/>
                 <w:iCs/>
               </w:rPr>
@@ -2649,8 +3402,14 @@
             <w:pPr>
               <w:pStyle w:val="TableContents"/>
               <w:jc w:val="center"/>
+              <w:rPr>
+                <w:rFonts w:ascii="Arial" w:hAnsi="Arial" w:cs="Arial"/>
+              </w:rPr>
             </w:pPr>
             <w:r>
+              <w:rPr>
+                <w:rFonts w:ascii="Arial" w:hAnsi="Arial" w:cs="Arial"/>
+              </w:rPr>
               <w:t>Non-bonded cutoff</w:t>
             </w:r>
           </w:p>
@@ -2671,9 +3430,15 @@
             <w:pPr>
               <w:pStyle w:val="TableContents"/>
               <w:jc w:val="center"/>
+              <w:rPr>
+                <w:rFonts w:ascii="Arial" w:hAnsi="Arial" w:cs="Arial"/>
+              </w:rPr>
             </w:pPr>
             <w:proofErr w:type="spellStart"/>
             <w:r>
+              <w:rPr>
+                <w:rFonts w:ascii="Arial" w:hAnsi="Arial" w:cs="Arial"/>
+              </w:rPr>
               <w:t>mincyc</w:t>
             </w:r>
             <w:proofErr w:type="spellEnd"/>
@@ -2694,12 +3459,14 @@
               <w:pStyle w:val="TableContents"/>
               <w:jc w:val="center"/>
               <w:rPr>
+                <w:rFonts w:ascii="Arial" w:hAnsi="Arial" w:cs="Arial"/>
                 <w:i/>
                 <w:iCs/>
               </w:rPr>
             </w:pPr>
             <w:r>
               <w:rPr>
+                <w:rFonts w:ascii="Arial" w:hAnsi="Arial" w:cs="Arial"/>
                 <w:i/>
                 <w:iCs/>
               </w:rPr>
@@ -2722,8 +3489,14 @@
             <w:pPr>
               <w:pStyle w:val="TableContents"/>
               <w:jc w:val="center"/>
+              <w:rPr>
+                <w:rFonts w:ascii="Arial" w:hAnsi="Arial" w:cs="Arial"/>
+              </w:rPr>
             </w:pPr>
             <w:r>
+              <w:rPr>
+                <w:rFonts w:ascii="Arial" w:hAnsi="Arial" w:cs="Arial"/>
+              </w:rPr>
               <w:t>Max minimization cycles in lambda window equilibration</w:t>
             </w:r>
           </w:p>
@@ -2743,9 +3516,15 @@
           <w:p>
             <w:pPr>
               <w:jc w:val="center"/>
+              <w:rPr>
+                <w:rFonts w:ascii="Arial" w:hAnsi="Arial" w:cs="Arial"/>
+              </w:rPr>
             </w:pPr>
             <w:proofErr w:type="spellStart"/>
             <w:r>
+              <w:rPr>
+                <w:rFonts w:ascii="Arial" w:hAnsi="Arial" w:cs="Arial"/>
+              </w:rPr>
               <w:t>nstlimnvt</w:t>
             </w:r>
             <w:proofErr w:type="spellEnd"/>
@@ -2766,12 +3545,14 @@
               <w:pStyle w:val="TableContents"/>
               <w:jc w:val="center"/>
               <w:rPr>
+                <w:rFonts w:ascii="Arial" w:hAnsi="Arial" w:cs="Arial"/>
                 <w:i/>
                 <w:iCs/>
               </w:rPr>
             </w:pPr>
             <w:r>
               <w:rPr>
+                <w:rFonts w:ascii="Arial" w:hAnsi="Arial" w:cs="Arial"/>
                 <w:i/>
                 <w:iCs/>
               </w:rPr>
@@ -2793,12 +3574,15 @@
           <w:p>
             <w:pPr>
               <w:jc w:val="center"/>
+              <w:rPr>
+                <w:rFonts w:ascii="Arial" w:hAnsi="Arial" w:cs="Arial"/>
+              </w:rPr>
             </w:pPr>
             <w:r>
-              <w:t xml:space="preserve">Length of simulation for 0K to 298K NVT heating during </w:t>
-            </w:r>
-            <w:r>
-              <w:t>equilibration of lambda windows</w:t>
+              <w:rPr>
+                <w:rFonts w:ascii="Arial" w:hAnsi="Arial" w:cs="Arial"/>
+              </w:rPr>
+              <w:t>Length of simulation for 0K to 298K NVT heating during equilibration of lambda windows</w:t>
             </w:r>
           </w:p>
         </w:tc>
@@ -2817,9 +3601,15 @@
           <w:p>
             <w:pPr>
               <w:jc w:val="center"/>
+              <w:rPr>
+                <w:rFonts w:ascii="Arial" w:hAnsi="Arial" w:cs="Arial"/>
+              </w:rPr>
             </w:pPr>
             <w:proofErr w:type="spellStart"/>
             <w:r>
+              <w:rPr>
+                <w:rFonts w:ascii="Arial" w:hAnsi="Arial" w:cs="Arial"/>
+              </w:rPr>
               <w:t>nstlimnpt</w:t>
             </w:r>
             <w:proofErr w:type="spellEnd"/>
@@ -2840,12 +3630,14 @@
               <w:pStyle w:val="TableContents"/>
               <w:jc w:val="center"/>
               <w:rPr>
+                <w:rFonts w:ascii="Arial" w:hAnsi="Arial" w:cs="Arial"/>
                 <w:i/>
                 <w:iCs/>
               </w:rPr>
             </w:pPr>
             <w:r>
               <w:rPr>
+                <w:rFonts w:ascii="Arial" w:hAnsi="Arial" w:cs="Arial"/>
                 <w:i/>
                 <w:iCs/>
               </w:rPr>
@@ -2867,13 +3659,20 @@
           <w:p>
             <w:pPr>
               <w:jc w:val="center"/>
+              <w:rPr>
+                <w:rFonts w:ascii="Arial" w:hAnsi="Arial" w:cs="Arial"/>
+              </w:rPr>
             </w:pPr>
             <w:r>
+              <w:rPr>
+                <w:rFonts w:ascii="Arial" w:hAnsi="Arial" w:cs="Arial"/>
+              </w:rPr>
               <w:t xml:space="preserve">Length of simulation for NPT equilibration of lambda windows after heating step. Ignored if </w:t>
             </w:r>
             <w:proofErr w:type="spellStart"/>
             <w:r>
               <w:rPr>
+                <w:rFonts w:ascii="Arial" w:hAnsi="Arial" w:cs="Arial"/>
                 <w:i/>
                 <w:iCs/>
               </w:rPr>
@@ -2881,14 +3680,23 @@
             </w:r>
             <w:proofErr w:type="spellEnd"/>
             <w:r>
+              <w:rPr>
+                <w:rFonts w:ascii="Arial" w:hAnsi="Arial" w:cs="Arial"/>
+              </w:rPr>
               <w:t xml:space="preserve"> is set to '</w:t>
             </w:r>
             <w:proofErr w:type="spellStart"/>
             <w:r>
+              <w:rPr>
+                <w:rFonts w:ascii="Arial" w:hAnsi="Arial" w:cs="Arial"/>
+              </w:rPr>
               <w:t>rsfe</w:t>
             </w:r>
             <w:proofErr w:type="spellEnd"/>
             <w:r>
+              <w:rPr>
+                <w:rFonts w:ascii="Arial" w:hAnsi="Arial" w:cs="Arial"/>
+              </w:rPr>
               <w:t>'</w:t>
             </w:r>
           </w:p>
@@ -2909,9 +3717,15 @@
             <w:pPr>
               <w:pStyle w:val="TableContents"/>
               <w:jc w:val="center"/>
+              <w:rPr>
+                <w:rFonts w:ascii="Arial" w:hAnsi="Arial" w:cs="Arial"/>
+              </w:rPr>
             </w:pPr>
             <w:proofErr w:type="spellStart"/>
             <w:r>
+              <w:rPr>
+                <w:rFonts w:ascii="Arial" w:hAnsi="Arial" w:cs="Arial"/>
+              </w:rPr>
               <w:t>repex</w:t>
             </w:r>
             <w:proofErr w:type="spellEnd"/>
@@ -2932,12 +3746,14 @@
               <w:pStyle w:val="TableContents"/>
               <w:jc w:val="center"/>
               <w:rPr>
+                <w:rFonts w:ascii="Arial" w:hAnsi="Arial" w:cs="Arial"/>
                 <w:i/>
                 <w:iCs/>
               </w:rPr>
             </w:pPr>
             <w:r>
               <w:rPr>
+                <w:rFonts w:ascii="Arial" w:hAnsi="Arial" w:cs="Arial"/>
                 <w:i/>
                 <w:iCs/>
               </w:rPr>
@@ -2960,12 +3776,15 @@
             <w:pPr>
               <w:pStyle w:val="TableContents"/>
               <w:jc w:val="center"/>
+              <w:rPr>
+                <w:rFonts w:ascii="Arial" w:hAnsi="Arial" w:cs="Arial"/>
+              </w:rPr>
             </w:pPr>
             <w:r>
-              <w:t xml:space="preserve">“true” enables the use of Hamiltonian replica exchange in TI </w:t>
-            </w:r>
-            <w:r>
-              <w:t>simulations</w:t>
+              <w:rPr>
+                <w:rFonts w:ascii="Arial" w:hAnsi="Arial" w:cs="Arial"/>
+              </w:rPr>
+              <w:t>“true” enables the use of Hamiltonian replica exchange in TI simulations</w:t>
             </w:r>
           </w:p>
         </w:tc>
@@ -2984,9 +3803,15 @@
           <w:p>
             <w:pPr>
               <w:jc w:val="center"/>
+              <w:rPr>
+                <w:rFonts w:ascii="Arial" w:hAnsi="Arial" w:cs="Arial"/>
+              </w:rPr>
             </w:pPr>
             <w:proofErr w:type="spellStart"/>
             <w:r>
+              <w:rPr>
+                <w:rFonts w:ascii="Arial" w:hAnsi="Arial" w:cs="Arial"/>
+              </w:rPr>
               <w:t>nstlimti</w:t>
             </w:r>
             <w:proofErr w:type="spellEnd"/>
@@ -3007,12 +3832,14 @@
               <w:pStyle w:val="TableContents"/>
               <w:jc w:val="center"/>
               <w:rPr>
+                <w:rFonts w:ascii="Arial" w:hAnsi="Arial" w:cs="Arial"/>
                 <w:i/>
                 <w:iCs/>
               </w:rPr>
             </w:pPr>
             <w:r>
               <w:rPr>
+                <w:rFonts w:ascii="Arial" w:hAnsi="Arial" w:cs="Arial"/>
                 <w:i/>
                 <w:iCs/>
               </w:rPr>
@@ -3035,8 +3862,14 @@
             <w:pPr>
               <w:pStyle w:val="TableContents"/>
               <w:jc w:val="center"/>
+              <w:rPr>
+                <w:rFonts w:ascii="Arial" w:hAnsi="Arial" w:cs="Arial"/>
+              </w:rPr>
             </w:pPr>
             <w:r>
+              <w:rPr>
+                <w:rFonts w:ascii="Arial" w:hAnsi="Arial" w:cs="Arial"/>
+              </w:rPr>
               <w:t>Length of TI simulations</w:t>
             </w:r>
           </w:p>
@@ -3056,9 +3889,15 @@
           <w:p>
             <w:pPr>
               <w:jc w:val="center"/>
+              <w:rPr>
+                <w:rFonts w:ascii="Arial" w:hAnsi="Arial" w:cs="Arial"/>
+              </w:rPr>
             </w:pPr>
             <w:proofErr w:type="spellStart"/>
             <w:r>
+              <w:rPr>
+                <w:rFonts w:ascii="Arial" w:hAnsi="Arial" w:cs="Arial"/>
+              </w:rPr>
               <w:t>numexchgti</w:t>
             </w:r>
             <w:proofErr w:type="spellEnd"/>
@@ -3079,12 +3918,14 @@
               <w:pStyle w:val="TableContents"/>
               <w:jc w:val="center"/>
               <w:rPr>
+                <w:rFonts w:ascii="Arial" w:hAnsi="Arial" w:cs="Arial"/>
                 <w:i/>
                 <w:iCs/>
               </w:rPr>
             </w:pPr>
             <w:r>
               <w:rPr>
+                <w:rFonts w:ascii="Arial" w:hAnsi="Arial" w:cs="Arial"/>
                 <w:i/>
                 <w:iCs/>
               </w:rPr>
@@ -3106,13 +3947,20 @@
           <w:p>
             <w:pPr>
               <w:jc w:val="center"/>
+              <w:rPr>
+                <w:rFonts w:ascii="Arial" w:hAnsi="Arial" w:cs="Arial"/>
+              </w:rPr>
             </w:pPr>
             <w:r>
+              <w:rPr>
+                <w:rFonts w:ascii="Arial" w:hAnsi="Arial" w:cs="Arial"/>
+              </w:rPr>
               <w:t xml:space="preserve">Number of exchanges in replica exchange TI simulations when setting </w:t>
             </w:r>
             <w:proofErr w:type="spellStart"/>
             <w:r>
               <w:rPr>
+                <w:rFonts w:ascii="Arial" w:hAnsi="Arial" w:cs="Arial"/>
                 <w:i/>
                 <w:iCs/>
               </w:rPr>
@@ -3120,24 +3968,37 @@
             </w:r>
             <w:proofErr w:type="spellEnd"/>
             <w:r>
+              <w:rPr>
+                <w:rFonts w:ascii="Arial" w:hAnsi="Arial" w:cs="Arial"/>
+              </w:rPr>
               <w:t>=true.</w:t>
             </w:r>
           </w:p>
           <w:p>
             <w:pPr>
               <w:jc w:val="center"/>
+              <w:rPr>
+                <w:rFonts w:ascii="Arial" w:hAnsi="Arial" w:cs="Arial"/>
+              </w:rPr>
             </w:pPr>
             <w:proofErr w:type="spellStart"/>
             <w:r>
+              <w:rPr>
+                <w:rFonts w:ascii="Arial" w:hAnsi="Arial" w:cs="Arial"/>
+              </w:rPr>
               <w:t>numexchgti</w:t>
             </w:r>
             <w:proofErr w:type="spellEnd"/>
             <w:r>
+              <w:rPr>
+                <w:rFonts w:ascii="Arial" w:hAnsi="Arial" w:cs="Arial"/>
+              </w:rPr>
               <w:t xml:space="preserve"> is ignored if </w:t>
             </w:r>
             <w:proofErr w:type="spellStart"/>
             <w:r>
               <w:rPr>
+                <w:rFonts w:ascii="Arial" w:hAnsi="Arial" w:cs="Arial"/>
                 <w:i/>
                 <w:iCs/>
               </w:rPr>
@@ -3145,6 +4006,9 @@
             </w:r>
             <w:proofErr w:type="spellEnd"/>
             <w:r>
+              <w:rPr>
+                <w:rFonts w:ascii="Arial" w:hAnsi="Arial" w:cs="Arial"/>
+              </w:rPr>
               <w:t>=false</w:t>
             </w:r>
           </w:p>
@@ -3164,9 +4028,15 @@
           <w:p>
             <w:pPr>
               <w:jc w:val="center"/>
+              <w:rPr>
+                <w:rFonts w:ascii="Arial" w:hAnsi="Arial" w:cs="Arial"/>
+              </w:rPr>
             </w:pPr>
             <w:proofErr w:type="spellStart"/>
             <w:r>
+              <w:rPr>
+                <w:rFonts w:ascii="Arial" w:hAnsi="Arial" w:cs="Arial"/>
+              </w:rPr>
               <w:t>hmr</w:t>
             </w:r>
             <w:proofErr w:type="spellEnd"/>
@@ -3187,12 +4057,14 @@
               <w:pStyle w:val="TableContents"/>
               <w:jc w:val="center"/>
               <w:rPr>
+                <w:rFonts w:ascii="Arial" w:hAnsi="Arial" w:cs="Arial"/>
                 <w:i/>
                 <w:iCs/>
               </w:rPr>
             </w:pPr>
             <w:r>
               <w:rPr>
+                <w:rFonts w:ascii="Arial" w:hAnsi="Arial" w:cs="Arial"/>
                 <w:i/>
                 <w:iCs/>
               </w:rPr>
@@ -3215,26 +4087,29 @@
             <w:pPr>
               <w:pStyle w:val="TableContents"/>
               <w:jc w:val="center"/>
+              <w:rPr>
+                <w:rFonts w:ascii="Arial" w:hAnsi="Arial" w:cs="Arial"/>
+              </w:rPr>
             </w:pPr>
             <w:r>
-              <w:t>“</w:t>
-            </w:r>
-            <w:r>
-              <w:t xml:space="preserve">true” enables the use of hydrogen mass repartitioning. </w:t>
-            </w:r>
-            <w:r>
-              <w:rPr>
+              <w:rPr>
+                <w:rFonts w:ascii="Arial" w:hAnsi="Arial" w:cs="Arial"/>
+              </w:rPr>
+              <w:t xml:space="preserve">“true” enables the use of hydrogen mass repartitioning. </w:t>
+            </w:r>
+            <w:r>
+              <w:rPr>
+                <w:rFonts w:ascii="Arial" w:hAnsi="Arial" w:cs="Arial"/>
                 <w:i/>
                 <w:iCs/>
               </w:rPr>
               <w:t>dt</w:t>
             </w:r>
             <w:r>
-              <w:t xml:space="preserve"> </w:t>
-            </w:r>
-            <w:r>
-              <w:lastRenderedPageBreak/>
-              <w:t>(timestep) automatically changed to 4 fs from the default 1 fs</w:t>
+              <w:rPr>
+                <w:rFonts w:ascii="Arial" w:hAnsi="Arial" w:cs="Arial"/>
+              </w:rPr>
+              <w:t xml:space="preserve"> (timestep) automatically changed to 4 fs from the default 1 fs</w:t>
             </w:r>
           </w:p>
         </w:tc>
@@ -3253,10 +4128,15 @@
           <w:p>
             <w:pPr>
               <w:jc w:val="center"/>
+              <w:rPr>
+                <w:rFonts w:ascii="Arial" w:hAnsi="Arial" w:cs="Arial"/>
+              </w:rPr>
             </w:pPr>
             <w:proofErr w:type="spellStart"/>
             <w:r>
-              <w:lastRenderedPageBreak/>
+              <w:rPr>
+                <w:rFonts w:ascii="Arial" w:hAnsi="Arial" w:cs="Arial"/>
+              </w:rPr>
               <w:t>ticalc</w:t>
             </w:r>
             <w:proofErr w:type="spellEnd"/>
@@ -3277,6 +4157,7 @@
               <w:pStyle w:val="TableContents"/>
               <w:jc w:val="center"/>
               <w:rPr>
+                <w:rFonts w:ascii="Arial" w:hAnsi="Arial" w:cs="Arial"/>
                 <w:i/>
                 <w:iCs/>
               </w:rPr>
@@ -3284,6 +4165,7 @@
             <w:proofErr w:type="spellStart"/>
             <w:r>
               <w:rPr>
+                <w:rFonts w:ascii="Arial" w:hAnsi="Arial" w:cs="Arial"/>
                 <w:i/>
                 <w:iCs/>
               </w:rPr>
@@ -3292,6 +4174,7 @@
             <w:proofErr w:type="spellEnd"/>
             <w:r>
               <w:rPr>
+                <w:rFonts w:ascii="Arial" w:hAnsi="Arial" w:cs="Arial"/>
                 <w:i/>
                 <w:iCs/>
               </w:rPr>
@@ -3300,6 +4183,7 @@
             <w:proofErr w:type="spellStart"/>
             <w:r>
               <w:rPr>
+                <w:rFonts w:ascii="Arial" w:hAnsi="Arial" w:cs="Arial"/>
                 <w:i/>
                 <w:iCs/>
               </w:rPr>
@@ -3323,16 +4207,28 @@
             <w:pPr>
               <w:pStyle w:val="TableContents"/>
               <w:jc w:val="center"/>
+              <w:rPr>
+                <w:rFonts w:ascii="Arial" w:hAnsi="Arial" w:cs="Arial"/>
+              </w:rPr>
             </w:pPr>
             <w:r>
+              <w:rPr>
+                <w:rFonts w:ascii="Arial" w:hAnsi="Arial" w:cs="Arial"/>
+              </w:rPr>
               <w:t>“</w:t>
             </w:r>
             <w:proofErr w:type="spellStart"/>
             <w:r>
+              <w:rPr>
+                <w:rFonts w:ascii="Arial" w:hAnsi="Arial" w:cs="Arial"/>
+              </w:rPr>
               <w:t>rbfe</w:t>
             </w:r>
             <w:proofErr w:type="spellEnd"/>
             <w:r>
+              <w:rPr>
+                <w:rFonts w:ascii="Arial" w:hAnsi="Arial" w:cs="Arial"/>
+              </w:rPr>
               <w:t>” enables setup for relative binding free energy calculation</w:t>
             </w:r>
           </w:p>
@@ -3340,20 +4236,29 @@
             <w:pPr>
               <w:pStyle w:val="TableContents"/>
               <w:jc w:val="center"/>
+              <w:rPr>
+                <w:rFonts w:ascii="Arial" w:hAnsi="Arial" w:cs="Arial"/>
+              </w:rPr>
             </w:pPr>
             <w:r>
+              <w:rPr>
+                <w:rFonts w:ascii="Arial" w:hAnsi="Arial" w:cs="Arial"/>
+              </w:rPr>
               <w:t>“</w:t>
             </w:r>
             <w:proofErr w:type="spellStart"/>
             <w:r>
+              <w:rPr>
+                <w:rFonts w:ascii="Arial" w:hAnsi="Arial" w:cs="Arial"/>
+              </w:rPr>
               <w:t>rsfe</w:t>
             </w:r>
             <w:proofErr w:type="spellEnd"/>
             <w:r>
-              <w:t xml:space="preserve">” enables setup for relative </w:t>
-            </w:r>
-            <w:r>
-              <w:t>solvation free energy calculation</w:t>
+              <w:rPr>
+                <w:rFonts w:ascii="Arial" w:hAnsi="Arial" w:cs="Arial"/>
+              </w:rPr>
+              <w:t>” enables setup for relative solvation free energy calculation</w:t>
             </w:r>
           </w:p>
         </w:tc>
@@ -3372,8 +4277,14 @@
           <w:p>
             <w:pPr>
               <w:jc w:val="center"/>
+              <w:rPr>
+                <w:rFonts w:ascii="Arial" w:hAnsi="Arial" w:cs="Arial"/>
+              </w:rPr>
             </w:pPr>
             <w:r>
+              <w:rPr>
+                <w:rFonts w:ascii="Arial" w:hAnsi="Arial" w:cs="Arial"/>
+              </w:rPr>
               <w:t>stage</w:t>
             </w:r>
           </w:p>
@@ -3392,12 +4303,14 @@
             <w:pPr>
               <w:jc w:val="center"/>
               <w:rPr>
+                <w:rFonts w:ascii="Arial" w:hAnsi="Arial" w:cs="Arial"/>
                 <w:i/>
                 <w:iCs/>
               </w:rPr>
             </w:pPr>
             <w:r>
               <w:rPr>
+                <w:rFonts w:ascii="Arial" w:hAnsi="Arial" w:cs="Arial"/>
                 <w:i/>
                 <w:iCs/>
               </w:rPr>
@@ -3406,6 +4319,7 @@
             <w:proofErr w:type="spellStart"/>
             <w:r>
               <w:rPr>
+                <w:rFonts w:ascii="Arial" w:hAnsi="Arial" w:cs="Arial"/>
                 <w:i/>
                 <w:iCs/>
               </w:rPr>
@@ -3414,6 +4328,7 @@
             <w:proofErr w:type="spellEnd"/>
             <w:r>
               <w:rPr>
+                <w:rFonts w:ascii="Arial" w:hAnsi="Arial" w:cs="Arial"/>
                 <w:i/>
                 <w:iCs/>
               </w:rPr>
@@ -3422,6 +4337,7 @@
             <w:proofErr w:type="spellStart"/>
             <w:r>
               <w:rPr>
+                <w:rFonts w:ascii="Arial" w:hAnsi="Arial" w:cs="Arial"/>
                 <w:i/>
                 <w:iCs/>
               </w:rPr>
@@ -3430,6 +4346,7 @@
             <w:proofErr w:type="spellEnd"/>
             <w:r>
               <w:rPr>
+                <w:rFonts w:ascii="Arial" w:hAnsi="Arial" w:cs="Arial"/>
                 <w:i/>
                 <w:iCs/>
               </w:rPr>
@@ -3452,8 +4369,14 @@
             <w:pPr>
               <w:pStyle w:val="TableContents"/>
               <w:jc w:val="center"/>
+              <w:rPr>
+                <w:rFonts w:ascii="Arial" w:hAnsi="Arial" w:cs="Arial"/>
+              </w:rPr>
             </w:pPr>
             <w:r>
+              <w:rPr>
+                <w:rFonts w:ascii="Arial" w:hAnsi="Arial" w:cs="Arial"/>
+              </w:rPr>
               <w:t>To control the overall action of the script.</w:t>
             </w:r>
           </w:p>
@@ -3461,8 +4384,14 @@
             <w:pPr>
               <w:pStyle w:val="TableContents"/>
               <w:jc w:val="center"/>
+              <w:rPr>
+                <w:rFonts w:ascii="Arial" w:hAnsi="Arial" w:cs="Arial"/>
+              </w:rPr>
             </w:pPr>
             <w:r>
+              <w:rPr>
+                <w:rFonts w:ascii="Arial" w:hAnsi="Arial" w:cs="Arial"/>
+              </w:rPr>
               <w:t>“setup”: for setting up input directories/files</w:t>
             </w:r>
           </w:p>
@@ -3470,36 +4399,57 @@
             <w:pPr>
               <w:pStyle w:val="TableContents"/>
               <w:jc w:val="center"/>
+              <w:rPr>
+                <w:rFonts w:ascii="Arial" w:hAnsi="Arial" w:cs="Arial"/>
+              </w:rPr>
             </w:pPr>
             <w:r>
+              <w:rPr>
+                <w:rFonts w:ascii="Arial" w:hAnsi="Arial" w:cs="Arial"/>
+              </w:rPr>
               <w:t>“run-</w:t>
             </w:r>
             <w:proofErr w:type="spellStart"/>
             <w:r>
+              <w:rPr>
+                <w:rFonts w:ascii="Arial" w:hAnsi="Arial" w:cs="Arial"/>
+              </w:rPr>
               <w:t>equil</w:t>
             </w:r>
             <w:proofErr w:type="spellEnd"/>
             <w:r>
-              <w:t xml:space="preserve">”: for submitting equilibration jobs for all trials of all </w:t>
-            </w:r>
-            <w:r>
-              <w:t>transformations.</w:t>
+              <w:rPr>
+                <w:rFonts w:ascii="Arial" w:hAnsi="Arial" w:cs="Arial"/>
+              </w:rPr>
+              <w:t>”: for submitting equilibration jobs for all trials of all transformations.</w:t>
             </w:r>
           </w:p>
           <w:p>
             <w:pPr>
               <w:pStyle w:val="TableContents"/>
               <w:jc w:val="center"/>
+              <w:rPr>
+                <w:rFonts w:ascii="Arial" w:hAnsi="Arial" w:cs="Arial"/>
+              </w:rPr>
             </w:pPr>
             <w:r>
+              <w:rPr>
+                <w:rFonts w:ascii="Arial" w:hAnsi="Arial" w:cs="Arial"/>
+              </w:rPr>
               <w:t>“check-</w:t>
             </w:r>
             <w:proofErr w:type="spellStart"/>
             <w:r>
+              <w:rPr>
+                <w:rFonts w:ascii="Arial" w:hAnsi="Arial" w:cs="Arial"/>
+              </w:rPr>
               <w:t>equil</w:t>
             </w:r>
             <w:proofErr w:type="spellEnd"/>
             <w:r>
+              <w:rPr>
+                <w:rFonts w:ascii="Arial" w:hAnsi="Arial" w:cs="Arial"/>
+              </w:rPr>
               <w:t>”: for performing a basic check on whether all equilibration jobs completed successfully.</w:t>
             </w:r>
           </w:p>
@@ -3507,8 +4457,14 @@
             <w:pPr>
               <w:pStyle w:val="TableContents"/>
               <w:jc w:val="center"/>
+              <w:rPr>
+                <w:rFonts w:ascii="Arial" w:hAnsi="Arial" w:cs="Arial"/>
+              </w:rPr>
             </w:pPr>
             <w:r>
+              <w:rPr>
+                <w:rFonts w:ascii="Arial" w:hAnsi="Arial" w:cs="Arial"/>
+              </w:rPr>
               <w:t>“run-TI”:  for submitting production TI jobs for all trials of all transformations.</w:t>
             </w:r>
           </w:p>
@@ -3516,12 +4472,15 @@
             <w:pPr>
               <w:pStyle w:val="TableContents"/>
               <w:jc w:val="center"/>
+              <w:rPr>
+                <w:rFonts w:ascii="Arial" w:hAnsi="Arial" w:cs="Arial"/>
+              </w:rPr>
             </w:pPr>
             <w:r>
-              <w:t>“check-TI”: for performing a basic check on whether a</w:t>
-            </w:r>
-            <w:r>
-              <w:t>ll production jobs completed successfully.</w:t>
+              <w:rPr>
+                <w:rFonts w:ascii="Arial" w:hAnsi="Arial" w:cs="Arial"/>
+              </w:rPr>
+              <w:t>“check-TI”: for performing a basic check on whether all production jobs completed successfully.</w:t>
             </w:r>
           </w:p>
         </w:tc>
@@ -3540,8 +4499,14 @@
           <w:p>
             <w:pPr>
               <w:jc w:val="center"/>
+              <w:rPr>
+                <w:rFonts w:ascii="Arial" w:hAnsi="Arial" w:cs="Arial"/>
+              </w:rPr>
             </w:pPr>
             <w:r>
+              <w:rPr>
+                <w:rFonts w:ascii="Arial" w:hAnsi="Arial" w:cs="Arial"/>
+              </w:rPr>
               <w:t>partition</w:t>
             </w:r>
           </w:p>
@@ -3560,12 +4525,14 @@
             <w:pPr>
               <w:jc w:val="center"/>
               <w:rPr>
+                <w:rFonts w:ascii="Arial" w:hAnsi="Arial" w:cs="Arial"/>
                 <w:i/>
                 <w:iCs/>
               </w:rPr>
             </w:pPr>
             <w:r>
               <w:rPr>
+                <w:rFonts w:ascii="Arial" w:hAnsi="Arial" w:cs="Arial"/>
                 <w:i/>
                 <w:iCs/>
               </w:rPr>
@@ -3588,8 +4555,14 @@
             <w:pPr>
               <w:pStyle w:val="TableContents"/>
               <w:jc w:val="center"/>
+              <w:rPr>
+                <w:rFonts w:ascii="Arial" w:hAnsi="Arial" w:cs="Arial"/>
+              </w:rPr>
             </w:pPr>
             <w:r>
+              <w:rPr>
+                <w:rFonts w:ascii="Arial" w:hAnsi="Arial" w:cs="Arial"/>
+              </w:rPr>
               <w:t>name of specific partition on HPC.</w:t>
             </w:r>
           </w:p>
@@ -3597,8 +4570,14 @@
             <w:pPr>
               <w:pStyle w:val="TableContents"/>
               <w:jc w:val="center"/>
+              <w:rPr>
+                <w:rFonts w:ascii="Arial" w:hAnsi="Arial" w:cs="Arial"/>
+              </w:rPr>
             </w:pPr>
             <w:r>
+              <w:rPr>
+                <w:rFonts w:ascii="Arial" w:hAnsi="Arial" w:cs="Arial"/>
+              </w:rPr>
               <w:t>Set to “null” if it is not relevant.</w:t>
             </w:r>
           </w:p>
@@ -3618,9 +4597,15 @@
           <w:p>
             <w:pPr>
               <w:jc w:val="center"/>
+              <w:rPr>
+                <w:rFonts w:ascii="Arial" w:hAnsi="Arial" w:cs="Arial"/>
+              </w:rPr>
             </w:pPr>
             <w:proofErr w:type="spellStart"/>
             <w:r>
+              <w:rPr>
+                <w:rFonts w:ascii="Arial" w:hAnsi="Arial" w:cs="Arial"/>
+              </w:rPr>
               <w:t>nnodes</w:t>
             </w:r>
             <w:proofErr w:type="spellEnd"/>
@@ -3640,12 +4625,14 @@
             <w:pPr>
               <w:jc w:val="center"/>
               <w:rPr>
+                <w:rFonts w:ascii="Arial" w:hAnsi="Arial" w:cs="Arial"/>
                 <w:i/>
                 <w:iCs/>
               </w:rPr>
             </w:pPr>
             <w:r>
               <w:rPr>
+                <w:rFonts w:ascii="Arial" w:hAnsi="Arial" w:cs="Arial"/>
                 <w:i/>
                 <w:iCs/>
               </w:rPr>
@@ -3668,8 +4655,14 @@
             <w:pPr>
               <w:pStyle w:val="TableContents"/>
               <w:jc w:val="center"/>
+              <w:rPr>
+                <w:rFonts w:ascii="Arial" w:hAnsi="Arial" w:cs="Arial"/>
+              </w:rPr>
             </w:pPr>
             <w:r>
+              <w:rPr>
+                <w:rFonts w:ascii="Arial" w:hAnsi="Arial" w:cs="Arial"/>
+              </w:rPr>
               <w:t>Number of nodes to be used for each transformation</w:t>
             </w:r>
           </w:p>
@@ -3689,9 +4682,15 @@
           <w:p>
             <w:pPr>
               <w:jc w:val="center"/>
+              <w:rPr>
+                <w:rFonts w:ascii="Arial" w:hAnsi="Arial" w:cs="Arial"/>
+              </w:rPr>
             </w:pPr>
             <w:proofErr w:type="spellStart"/>
             <w:r>
+              <w:rPr>
+                <w:rFonts w:ascii="Arial" w:hAnsi="Arial" w:cs="Arial"/>
+              </w:rPr>
               <w:t>ngpus</w:t>
             </w:r>
             <w:proofErr w:type="spellEnd"/>
@@ -3711,23 +4710,18 @@
             <w:pPr>
               <w:jc w:val="center"/>
               <w:rPr>
+                <w:rFonts w:ascii="Arial" w:hAnsi="Arial" w:cs="Arial"/>
                 <w:i/>
                 <w:iCs/>
               </w:rPr>
             </w:pPr>
             <w:r>
               <w:rPr>
+                <w:rFonts w:ascii="Arial" w:hAnsi="Arial" w:cs="Arial"/>
                 <w:i/>
                 <w:iCs/>
               </w:rPr>
-              <w:t xml:space="preserve">real </w:t>
-            </w:r>
-            <w:r>
-              <w:rPr>
-                <w:i/>
-                <w:iCs/>
-              </w:rPr>
-              <w:t>number</w:t>
+              <w:t>real number</w:t>
             </w:r>
           </w:p>
         </w:tc>
@@ -3746,16 +4740,28 @@
             <w:pPr>
               <w:pStyle w:val="TableContents"/>
               <w:jc w:val="center"/>
+              <w:rPr>
+                <w:rFonts w:ascii="Arial" w:hAnsi="Arial" w:cs="Arial"/>
+              </w:rPr>
             </w:pPr>
             <w:r>
+              <w:rPr>
+                <w:rFonts w:ascii="Arial" w:hAnsi="Arial" w:cs="Arial"/>
+              </w:rPr>
               <w:t xml:space="preserve">Number of </w:t>
             </w:r>
             <w:proofErr w:type="spellStart"/>
             <w:r>
+              <w:rPr>
+                <w:rFonts w:ascii="Arial" w:hAnsi="Arial" w:cs="Arial"/>
+              </w:rPr>
               <w:t>gpu</w:t>
             </w:r>
             <w:proofErr w:type="spellEnd"/>
             <w:r>
+              <w:rPr>
+                <w:rFonts w:ascii="Arial" w:hAnsi="Arial" w:cs="Arial"/>
+              </w:rPr>
               <w:t>(s)/node to be used for each transformation</w:t>
             </w:r>
           </w:p>
@@ -3775,9 +4781,15 @@
           <w:p>
             <w:pPr>
               <w:jc w:val="center"/>
+              <w:rPr>
+                <w:rFonts w:ascii="Arial" w:hAnsi="Arial" w:cs="Arial"/>
+              </w:rPr>
             </w:pPr>
             <w:proofErr w:type="spellStart"/>
             <w:r>
+              <w:rPr>
+                <w:rFonts w:ascii="Arial" w:hAnsi="Arial" w:cs="Arial"/>
+              </w:rPr>
               <w:t>wallclock</w:t>
             </w:r>
             <w:proofErr w:type="spellEnd"/>
@@ -3797,12 +4809,14 @@
             <w:pPr>
               <w:jc w:val="center"/>
               <w:rPr>
+                <w:rFonts w:ascii="Arial" w:hAnsi="Arial" w:cs="Arial"/>
                 <w:i/>
                 <w:iCs/>
               </w:rPr>
             </w:pPr>
             <w:r>
               <w:rPr>
+                <w:rFonts w:ascii="Arial" w:hAnsi="Arial" w:cs="Arial"/>
                 <w:i/>
                 <w:iCs/>
               </w:rPr>
@@ -3825,13 +4839,22 @@
             <w:pPr>
               <w:pStyle w:val="TableContents"/>
               <w:jc w:val="center"/>
+              <w:rPr>
+                <w:rFonts w:ascii="Arial" w:hAnsi="Arial" w:cs="Arial"/>
+              </w:rPr>
             </w:pPr>
             <w:proofErr w:type="spellStart"/>
             <w:r>
+              <w:rPr>
+                <w:rFonts w:ascii="Arial" w:hAnsi="Arial" w:cs="Arial"/>
+              </w:rPr>
               <w:t>Wallclock</w:t>
             </w:r>
             <w:proofErr w:type="spellEnd"/>
             <w:r>
+              <w:rPr>
+                <w:rFonts w:ascii="Arial" w:hAnsi="Arial" w:cs="Arial"/>
+              </w:rPr>
               <w:t xml:space="preserve"> for individual jobs.</w:t>
             </w:r>
           </w:p>
@@ -3841,11 +4864,17 @@
     <w:p>
       <w:pPr>
         <w:ind w:firstLine="709"/>
+        <w:rPr>
+          <w:rFonts w:ascii="Arial" w:hAnsi="Arial" w:cs="Arial"/>
+        </w:rPr>
       </w:pPr>
     </w:p>
     <w:p>
       <w:pPr>
         <w:ind w:firstLine="709"/>
+        <w:rPr>
+          <w:rFonts w:ascii="Arial" w:hAnsi="Arial" w:cs="Arial"/>
+        </w:rPr>
       </w:pPr>
     </w:p>
     <w:p>
@@ -3857,6 +4886,7 @@
         </w:numPr>
         <w:jc w:val="both"/>
         <w:rPr>
+          <w:rFonts w:ascii="Arial" w:hAnsi="Arial" w:cs="Arial"/>
           <w:b/>
           <w:bCs/>
           <w:sz w:val="28"/>
@@ -3865,26 +4895,37 @@
       </w:pPr>
       <w:r>
         <w:rPr>
+          <w:rFonts w:ascii="Arial" w:hAnsi="Arial" w:cs="Arial"/>
           <w:b/>
           <w:bCs/>
         </w:rPr>
         <w:t xml:space="preserve"> Preparation of folder containing initial parameter and coordination files</w:t>
       </w:r>
     </w:p>
-    <w:p/>
+    <w:p>
+      <w:pPr>
+        <w:rPr>
+          <w:rFonts w:ascii="Arial" w:hAnsi="Arial" w:cs="Arial"/>
+        </w:rPr>
+      </w:pPr>
+    </w:p>
     <w:p>
       <w:pPr>
         <w:ind w:firstLine="709"/>
-      </w:pPr>
-      <w:r>
-        <w:t xml:space="preserve">The relevant parameter and structure files should be </w:t>
-      </w:r>
-      <w:r>
-        <w:t>located at ‘</w:t>
-      </w:r>
-      <w:proofErr w:type="spellStart"/>
-      <w:r>
-        <w:rPr>
+        <w:rPr>
+          <w:rFonts w:ascii="Arial" w:hAnsi="Arial" w:cs="Arial"/>
+        </w:rPr>
+      </w:pPr>
+      <w:r>
+        <w:rPr>
+          <w:rFonts w:ascii="Arial" w:hAnsi="Arial" w:cs="Arial"/>
+        </w:rPr>
+        <w:t>The relevant parameter and structure files should be located at ‘</w:t>
+      </w:r>
+      <w:proofErr w:type="spellStart"/>
+      <w:r>
+        <w:rPr>
+          <w:rFonts w:ascii="Arial" w:hAnsi="Arial" w:cs="Arial"/>
           <w:i/>
           <w:iCs/>
         </w:rPr>
@@ -3893,17 +4934,22 @@
       <w:proofErr w:type="spellEnd"/>
       <w:r>
         <w:rPr>
+          <w:rFonts w:ascii="Arial" w:hAnsi="Arial" w:cs="Arial"/>
           <w:i/>
           <w:iCs/>
         </w:rPr>
         <w:t>/system’</w:t>
       </w:r>
       <w:r>
+        <w:rPr>
+          <w:rFonts w:ascii="Arial" w:hAnsi="Arial" w:cs="Arial"/>
+        </w:rPr>
         <w:t xml:space="preserve"> and organized as follows. The </w:t>
       </w:r>
       <w:proofErr w:type="spellStart"/>
       <w:r>
         <w:rPr>
+          <w:rFonts w:ascii="Arial" w:hAnsi="Arial" w:cs="Arial"/>
           <w:i/>
           <w:iCs/>
         </w:rPr>
@@ -3912,43 +4958,64 @@
       <w:proofErr w:type="spellEnd"/>
       <w:r>
         <w:rPr>
+          <w:rFonts w:ascii="Arial" w:hAnsi="Arial" w:cs="Arial"/>
           <w:i/>
           <w:iCs/>
         </w:rPr>
         <w:t>/system</w:t>
       </w:r>
       <w:r>
+        <w:rPr>
+          <w:rFonts w:ascii="Arial" w:hAnsi="Arial" w:cs="Arial"/>
+        </w:rPr>
         <w:t xml:space="preserve"> folder should contain two </w:t>
       </w:r>
       <w:proofErr w:type="gramStart"/>
       <w:r>
+        <w:rPr>
+          <w:rFonts w:ascii="Arial" w:hAnsi="Arial" w:cs="Arial"/>
+        </w:rPr>
         <w:t>subfolders :</w:t>
       </w:r>
       <w:proofErr w:type="gramEnd"/>
       <w:r>
+        <w:rPr>
+          <w:rFonts w:ascii="Arial" w:hAnsi="Arial" w:cs="Arial"/>
+        </w:rPr>
         <w:t xml:space="preserve"> for </w:t>
       </w:r>
       <w:proofErr w:type="spellStart"/>
       <w:r>
+        <w:rPr>
+          <w:rFonts w:ascii="Arial" w:hAnsi="Arial" w:cs="Arial"/>
+        </w:rPr>
         <w:t>rbfe</w:t>
       </w:r>
       <w:proofErr w:type="spellEnd"/>
       <w:r>
+        <w:rPr>
+          <w:rFonts w:ascii="Arial" w:hAnsi="Arial" w:cs="Arial"/>
+        </w:rPr>
         <w:t xml:space="preserve"> calculations, the subfolders should be named </w:t>
       </w:r>
       <w:r>
         <w:rPr>
+          <w:rFonts w:ascii="Arial" w:hAnsi="Arial" w:cs="Arial"/>
           <w:i/>
           <w:iCs/>
         </w:rPr>
         <w:t>com</w:t>
       </w:r>
       <w:r>
+        <w:rPr>
+          <w:rFonts w:ascii="Arial" w:hAnsi="Arial" w:cs="Arial"/>
+        </w:rPr>
         <w:t xml:space="preserve"> and </w:t>
       </w:r>
       <w:proofErr w:type="spellStart"/>
       <w:r>
         <w:rPr>
+          <w:rFonts w:ascii="Arial" w:hAnsi="Arial" w:cs="Arial"/>
           <w:i/>
           <w:iCs/>
         </w:rPr>
@@ -3956,19 +5023,29 @@
       </w:r>
       <w:proofErr w:type="spellEnd"/>
       <w:r>
+        <w:rPr>
+          <w:rFonts w:ascii="Arial" w:hAnsi="Arial" w:cs="Arial"/>
+        </w:rPr>
         <w:t xml:space="preserve">, while for </w:t>
       </w:r>
       <w:proofErr w:type="spellStart"/>
       <w:r>
+        <w:rPr>
+          <w:rFonts w:ascii="Arial" w:hAnsi="Arial" w:cs="Arial"/>
+        </w:rPr>
         <w:t>rsfe</w:t>
       </w:r>
       <w:proofErr w:type="spellEnd"/>
       <w:r>
+        <w:rPr>
+          <w:rFonts w:ascii="Arial" w:hAnsi="Arial" w:cs="Arial"/>
+        </w:rPr>
         <w:t xml:space="preserve"> calculations, the subfolders should be named </w:t>
       </w:r>
       <w:proofErr w:type="spellStart"/>
       <w:r>
         <w:rPr>
+          <w:rFonts w:ascii="Arial" w:hAnsi="Arial" w:cs="Arial"/>
           <w:i/>
           <w:iCs/>
         </w:rPr>
@@ -3976,34 +5053,43 @@
       </w:r>
       <w:proofErr w:type="spellEnd"/>
       <w:r>
-        <w:t xml:space="preserve"> and</w:t>
-      </w:r>
-      <w:r>
-        <w:t xml:space="preserve"> </w:t>
-      </w:r>
-      <w:r>
-        <w:rPr>
+        <w:rPr>
+          <w:rFonts w:ascii="Arial" w:hAnsi="Arial" w:cs="Arial"/>
+        </w:rPr>
+        <w:t xml:space="preserve"> and </w:t>
+      </w:r>
+      <w:r>
+        <w:rPr>
+          <w:rFonts w:ascii="Arial" w:hAnsi="Arial" w:cs="Arial"/>
           <w:i/>
           <w:iCs/>
         </w:rPr>
         <w:t>vac</w:t>
       </w:r>
       <w:r>
+        <w:rPr>
+          <w:rFonts w:ascii="Arial" w:hAnsi="Arial" w:cs="Arial"/>
+        </w:rPr>
         <w:t xml:space="preserve">. The folders </w:t>
       </w:r>
       <w:r>
         <w:rPr>
+          <w:rFonts w:ascii="Arial" w:hAnsi="Arial" w:cs="Arial"/>
           <w:i/>
           <w:iCs/>
         </w:rPr>
         <w:t>com</w:t>
       </w:r>
       <w:r>
+        <w:rPr>
+          <w:rFonts w:ascii="Arial" w:hAnsi="Arial" w:cs="Arial"/>
+        </w:rPr>
         <w:t xml:space="preserve">, </w:t>
       </w:r>
       <w:proofErr w:type="spellStart"/>
       <w:r>
         <w:rPr>
+          <w:rFonts w:ascii="Arial" w:hAnsi="Arial" w:cs="Arial"/>
           <w:i/>
           <w:iCs/>
         </w:rPr>
@@ -4011,21 +5097,29 @@
       </w:r>
       <w:proofErr w:type="spellEnd"/>
       <w:r>
+        <w:rPr>
+          <w:rFonts w:ascii="Arial" w:hAnsi="Arial" w:cs="Arial"/>
+        </w:rPr>
         <w:t xml:space="preserve">, and </w:t>
       </w:r>
       <w:r>
         <w:rPr>
+          <w:rFonts w:ascii="Arial" w:hAnsi="Arial" w:cs="Arial"/>
           <w:i/>
           <w:iCs/>
         </w:rPr>
         <w:t>vac</w:t>
       </w:r>
       <w:r>
+        <w:rPr>
+          <w:rFonts w:ascii="Arial" w:hAnsi="Arial" w:cs="Arial"/>
+        </w:rPr>
         <w:t>, stand for protein-ligand complex in solution, ligand in solution, and ligand in vacuum, respectively, and should contain equilibrated parameter (</w:t>
       </w:r>
       <w:proofErr w:type="spellStart"/>
       <w:r>
         <w:rPr>
+          <w:rFonts w:ascii="Arial" w:hAnsi="Arial" w:cs="Arial"/>
           <w:i/>
           <w:iCs/>
         </w:rPr>
@@ -4033,11 +5127,15 @@
       </w:r>
       <w:proofErr w:type="spellEnd"/>
       <w:r>
+        <w:rPr>
+          <w:rFonts w:ascii="Arial" w:hAnsi="Arial" w:cs="Arial"/>
+        </w:rPr>
         <w:t>) and coordinate (</w:t>
       </w:r>
       <w:proofErr w:type="spellStart"/>
       <w:r>
         <w:rPr>
+          <w:rFonts w:ascii="Arial" w:hAnsi="Arial" w:cs="Arial"/>
           <w:i/>
           <w:iCs/>
         </w:rPr>
@@ -4045,30 +5143,43 @@
       </w:r>
       <w:proofErr w:type="spellEnd"/>
       <w:r>
-        <w:t>) files of the various ligands in the respective s</w:t>
-      </w:r>
-      <w:r>
-        <w:t xml:space="preserve">tates. </w:t>
+        <w:rPr>
+          <w:rFonts w:ascii="Arial" w:hAnsi="Arial" w:cs="Arial"/>
+        </w:rPr>
+        <w:t xml:space="preserve">) files of the various ligands in the respective states. </w:t>
       </w:r>
     </w:p>
     <w:p>
       <w:pPr>
         <w:ind w:firstLine="709"/>
-      </w:pPr>
-      <w:r>
+        <w:rPr>
+          <w:rFonts w:ascii="Arial" w:hAnsi="Arial" w:cs="Arial"/>
+        </w:rPr>
+      </w:pPr>
+      <w:r>
+        <w:rPr>
+          <w:rFonts w:ascii="Arial" w:hAnsi="Arial" w:cs="Arial"/>
+        </w:rPr>
         <w:t xml:space="preserve">For example, for the system Tyk2, and the transformations ejm42~ejm54, ejm42~ejm55, ejm55~ejm54; a </w:t>
       </w:r>
       <w:proofErr w:type="spellStart"/>
       <w:r>
+        <w:rPr>
+          <w:rFonts w:ascii="Arial" w:hAnsi="Arial" w:cs="Arial"/>
+        </w:rPr>
         <w:t>rbfe</w:t>
       </w:r>
       <w:proofErr w:type="spellEnd"/>
       <w:r>
+        <w:rPr>
+          <w:rFonts w:ascii="Arial" w:hAnsi="Arial" w:cs="Arial"/>
+        </w:rPr>
         <w:t xml:space="preserve"> calculation (</w:t>
       </w:r>
       <w:proofErr w:type="spellStart"/>
       <w:r>
         <w:rPr>
+          <w:rFonts w:ascii="Arial" w:hAnsi="Arial" w:cs="Arial"/>
           <w:i/>
           <w:iCs/>
         </w:rPr>
@@ -4076,19 +5187,29 @@
       </w:r>
       <w:proofErr w:type="spellEnd"/>
       <w:r>
+        <w:rPr>
+          <w:rFonts w:ascii="Arial" w:hAnsi="Arial" w:cs="Arial"/>
+        </w:rPr>
         <w:t>=</w:t>
       </w:r>
       <w:proofErr w:type="spellStart"/>
       <w:r>
+        <w:rPr>
+          <w:rFonts w:ascii="Arial" w:hAnsi="Arial" w:cs="Arial"/>
+        </w:rPr>
         <w:t>rbfe</w:t>
       </w:r>
       <w:proofErr w:type="spellEnd"/>
       <w:r>
+        <w:rPr>
+          <w:rFonts w:ascii="Arial" w:hAnsi="Arial" w:cs="Arial"/>
+        </w:rPr>
         <w:t xml:space="preserve">) will need the </w:t>
       </w:r>
       <w:proofErr w:type="spellStart"/>
       <w:r>
         <w:rPr>
+          <w:rFonts w:ascii="Arial" w:hAnsi="Arial" w:cs="Arial"/>
           <w:i/>
           <w:iCs/>
         </w:rPr>
@@ -4097,12 +5218,16 @@
       <w:proofErr w:type="spellEnd"/>
       <w:r>
         <w:rPr>
+          <w:rFonts w:ascii="Arial" w:hAnsi="Arial" w:cs="Arial"/>
           <w:i/>
           <w:iCs/>
         </w:rPr>
         <w:t>/Tyk2</w:t>
       </w:r>
       <w:r>
+        <w:rPr>
+          <w:rFonts w:ascii="Arial" w:hAnsi="Arial" w:cs="Arial"/>
+        </w:rPr>
         <w:t xml:space="preserve"> folder to be structured as follows – </w:t>
       </w:r>
     </w:p>
@@ -4110,13 +5235,15 @@
       <w:pPr>
         <w:ind w:firstLine="709"/>
         <w:rPr>
-          <w:i/>
-          <w:iCs/>
-          <w:color w:val="4472C4" w:themeColor="accent1"/>
-        </w:rPr>
-      </w:pPr>
-      <w:r>
-        <w:rPr>
+          <w:rFonts w:ascii="Arial" w:hAnsi="Arial" w:cs="Arial"/>
+          <w:i/>
+          <w:iCs/>
+          <w:color w:val="4472C4" w:themeColor="accent1"/>
+        </w:rPr>
+      </w:pPr>
+      <w:r>
+        <w:rPr>
+          <w:rFonts w:ascii="Arial" w:hAnsi="Arial" w:cs="Arial"/>
           <w:i/>
           <w:iCs/>
           <w:color w:val="4472C4" w:themeColor="accent1"/>
@@ -4126,6 +5253,7 @@
       <w:proofErr w:type="spellStart"/>
       <w:r>
         <w:rPr>
+          <w:rFonts w:ascii="Arial" w:hAnsi="Arial" w:cs="Arial"/>
           <w:i/>
           <w:iCs/>
           <w:color w:val="4472C4" w:themeColor="accent1"/>
@@ -4135,6 +5263,7 @@
       <w:proofErr w:type="spellEnd"/>
       <w:r>
         <w:rPr>
+          <w:rFonts w:ascii="Arial" w:hAnsi="Arial" w:cs="Arial"/>
           <w:i/>
           <w:iCs/>
           <w:color w:val="4472C4" w:themeColor="accent1"/>
@@ -4146,6 +5275,7 @@
       <w:pPr>
         <w:ind w:firstLine="709"/>
         <w:rPr>
+          <w:rFonts w:ascii="Arial" w:hAnsi="Arial" w:cs="Arial"/>
           <w:b/>
           <w:bCs/>
           <w:i/>
@@ -4155,6 +5285,7 @@
       </w:pPr>
       <w:r>
         <w:rPr>
+          <w:rFonts w:ascii="Arial" w:hAnsi="Arial" w:cs="Arial"/>
           <w:i/>
           <w:iCs/>
           <w:color w:val="4472C4" w:themeColor="accent1"/>
@@ -4163,6 +5294,7 @@
       </w:r>
       <w:r>
         <w:rPr>
+          <w:rFonts w:ascii="Arial" w:hAnsi="Arial" w:cs="Arial"/>
           <w:b/>
           <w:bCs/>
           <w:i/>
@@ -4174,6 +5306,7 @@
       <w:proofErr w:type="spellStart"/>
       <w:r>
         <w:rPr>
+          <w:rFonts w:ascii="Arial" w:hAnsi="Arial" w:cs="Arial"/>
           <w:b/>
           <w:bCs/>
           <w:i/>
@@ -4188,13 +5321,15 @@
       <w:pPr>
         <w:ind w:firstLine="709"/>
         <w:rPr>
-          <w:i/>
-          <w:iCs/>
-          <w:color w:val="4472C4" w:themeColor="accent1"/>
-        </w:rPr>
-      </w:pPr>
-      <w:r>
-        <w:rPr>
+          <w:rFonts w:ascii="Arial" w:hAnsi="Arial" w:cs="Arial"/>
+          <w:i/>
+          <w:iCs/>
+          <w:color w:val="4472C4" w:themeColor="accent1"/>
+        </w:rPr>
+      </w:pPr>
+      <w:r>
+        <w:rPr>
+          <w:rFonts w:ascii="Arial" w:hAnsi="Arial" w:cs="Arial"/>
           <w:i/>
           <w:iCs/>
           <w:color w:val="4472C4" w:themeColor="accent1"/>
@@ -4204,6 +5339,7 @@
       <w:proofErr w:type="spellStart"/>
       <w:r>
         <w:rPr>
+          <w:rFonts w:ascii="Arial" w:hAnsi="Arial" w:cs="Arial"/>
           <w:i/>
           <w:iCs/>
           <w:color w:val="4472C4" w:themeColor="accent1"/>
@@ -4213,6 +5349,7 @@
       <w:proofErr w:type="spellEnd"/>
       <w:r>
         <w:rPr>
+          <w:rFonts w:ascii="Arial" w:hAnsi="Arial" w:cs="Arial"/>
           <w:i/>
           <w:iCs/>
           <w:color w:val="4472C4" w:themeColor="accent1"/>
@@ -4224,6 +5361,7 @@
       <w:pPr>
         <w:ind w:firstLine="709"/>
         <w:rPr>
+          <w:rFonts w:ascii="Arial" w:hAnsi="Arial" w:cs="Arial"/>
           <w:b/>
           <w:bCs/>
           <w:i/>
@@ -4233,6 +5371,7 @@
       </w:pPr>
       <w:r>
         <w:rPr>
+          <w:rFonts w:ascii="Arial" w:hAnsi="Arial" w:cs="Arial"/>
           <w:i/>
           <w:iCs/>
           <w:color w:val="4472C4" w:themeColor="accent1"/>
@@ -4241,6 +5380,7 @@
       </w:r>
       <w:r>
         <w:rPr>
+          <w:rFonts w:ascii="Arial" w:hAnsi="Arial" w:cs="Arial"/>
           <w:b/>
           <w:bCs/>
           <w:i/>
@@ -4252,6 +5392,7 @@
       <w:proofErr w:type="gramStart"/>
       <w:r>
         <w:rPr>
+          <w:rFonts w:ascii="Arial" w:hAnsi="Arial" w:cs="Arial"/>
           <w:b/>
           <w:bCs/>
           <w:i/>
@@ -4263,6 +5404,7 @@
       <w:proofErr w:type="gramEnd"/>
       <w:r>
         <w:rPr>
+          <w:rFonts w:ascii="Arial" w:hAnsi="Arial" w:cs="Arial"/>
           <w:b/>
           <w:bCs/>
           <w:i/>
@@ -4276,13 +5418,15 @@
       <w:pPr>
         <w:ind w:firstLine="709"/>
         <w:rPr>
-          <w:i/>
-          <w:iCs/>
-          <w:color w:val="4472C4" w:themeColor="accent1"/>
-        </w:rPr>
-      </w:pPr>
-      <w:r>
-        <w:rPr>
+          <w:rFonts w:ascii="Arial" w:hAnsi="Arial" w:cs="Arial"/>
+          <w:i/>
+          <w:iCs/>
+          <w:color w:val="4472C4" w:themeColor="accent1"/>
+        </w:rPr>
+      </w:pPr>
+      <w:r>
+        <w:rPr>
+          <w:rFonts w:ascii="Arial" w:hAnsi="Arial" w:cs="Arial"/>
           <w:i/>
           <w:iCs/>
           <w:color w:val="4472C4" w:themeColor="accent1"/>
@@ -4292,6 +5436,7 @@
       <w:proofErr w:type="spellStart"/>
       <w:r>
         <w:rPr>
+          <w:rFonts w:ascii="Arial" w:hAnsi="Arial" w:cs="Arial"/>
           <w:i/>
           <w:iCs/>
           <w:color w:val="4472C4" w:themeColor="accent1"/>
@@ -4301,6 +5446,7 @@
       <w:proofErr w:type="spellEnd"/>
       <w:r>
         <w:rPr>
+          <w:rFonts w:ascii="Arial" w:hAnsi="Arial" w:cs="Arial"/>
           <w:i/>
           <w:iCs/>
           <w:color w:val="4472C4" w:themeColor="accent1"/>
@@ -4310,6 +5456,7 @@
       <w:proofErr w:type="spellStart"/>
       <w:r>
         <w:rPr>
+          <w:rFonts w:ascii="Arial" w:hAnsi="Arial" w:cs="Arial"/>
           <w:i/>
           <w:iCs/>
           <w:color w:val="4472C4" w:themeColor="accent1"/>
@@ -4322,6 +5469,7 @@
       <w:pPr>
         <w:ind w:firstLine="709"/>
         <w:rPr>
+          <w:rFonts w:ascii="Arial" w:hAnsi="Arial" w:cs="Arial"/>
           <w:b/>
           <w:bCs/>
           <w:color w:val="7F7F7F" w:themeColor="text1" w:themeTint="80"/>
@@ -4329,6 +5477,7 @@
       </w:pPr>
       <w:r>
         <w:rPr>
+          <w:rFonts w:ascii="Arial" w:hAnsi="Arial" w:cs="Arial"/>
           <w:i/>
           <w:iCs/>
           <w:color w:val="4472C4" w:themeColor="accent1"/>
@@ -4337,6 +5486,7 @@
       </w:r>
       <w:r>
         <w:rPr>
+          <w:rFonts w:ascii="Arial" w:hAnsi="Arial" w:cs="Arial"/>
           <w:b/>
           <w:bCs/>
           <w:i/>
@@ -4348,6 +5498,7 @@
       <w:proofErr w:type="gramStart"/>
       <w:r>
         <w:rPr>
+          <w:rFonts w:ascii="Arial" w:hAnsi="Arial" w:cs="Arial"/>
           <w:b/>
           <w:bCs/>
           <w:i/>
@@ -4359,6 +5510,7 @@
       <w:proofErr w:type="gramEnd"/>
       <w:r>
         <w:rPr>
+          <w:rFonts w:ascii="Arial" w:hAnsi="Arial" w:cs="Arial"/>
           <w:b/>
           <w:bCs/>
           <w:i/>
@@ -4369,6 +5521,7 @@
       </w:r>
       <w:r>
         <w:rPr>
+          <w:rFonts w:ascii="Arial" w:hAnsi="Arial" w:cs="Arial"/>
           <w:b/>
           <w:bCs/>
           <w:color w:val="7F7F7F" w:themeColor="text1" w:themeTint="80"/>
@@ -4379,61 +5532,98 @@
     <w:p>
       <w:pPr>
         <w:ind w:firstLine="709"/>
-      </w:pPr>
-      <w:proofErr w:type="spellStart"/>
-      <w:r>
+        <w:rPr>
+          <w:rFonts w:ascii="Arial" w:hAnsi="Arial" w:cs="Arial"/>
+        </w:rPr>
+      </w:pPr>
+      <w:proofErr w:type="spellStart"/>
+      <w:r>
+        <w:rPr>
+          <w:rFonts w:ascii="Arial" w:hAnsi="Arial" w:cs="Arial"/>
+        </w:rPr>
         <w:t>Similary</w:t>
       </w:r>
       <w:proofErr w:type="spellEnd"/>
       <w:r>
-        <w:t>, for t</w:t>
-      </w:r>
-      <w:r>
-        <w:t xml:space="preserve">he set of ligands designated as </w:t>
-      </w:r>
-      <w:proofErr w:type="spellStart"/>
-      <w:r>
+        <w:rPr>
+          <w:rFonts w:ascii="Arial" w:hAnsi="Arial" w:cs="Arial"/>
+        </w:rPr>
+        <w:t xml:space="preserve">, for the set of ligands designated as </w:t>
+      </w:r>
+      <w:proofErr w:type="spellStart"/>
+      <w:r>
+        <w:rPr>
+          <w:rFonts w:ascii="Arial" w:hAnsi="Arial" w:cs="Arial"/>
+        </w:rPr>
         <w:t>SmallMol</w:t>
       </w:r>
       <w:proofErr w:type="spellEnd"/>
       <w:r>
+        <w:rPr>
+          <w:rFonts w:ascii="Arial" w:hAnsi="Arial" w:cs="Arial"/>
+        </w:rPr>
         <w:t xml:space="preserve">, and the transformations </w:t>
       </w:r>
       <w:proofErr w:type="spellStart"/>
       <w:r>
+        <w:rPr>
+          <w:rFonts w:ascii="Arial" w:hAnsi="Arial" w:cs="Arial"/>
+        </w:rPr>
         <w:t>methanol~methane</w:t>
       </w:r>
       <w:proofErr w:type="spellEnd"/>
       <w:r>
+        <w:rPr>
+          <w:rFonts w:ascii="Arial" w:hAnsi="Arial" w:cs="Arial"/>
+        </w:rPr>
         <w:t xml:space="preserve">, </w:t>
       </w:r>
       <w:proofErr w:type="spellStart"/>
       <w:r>
+        <w:rPr>
+          <w:rFonts w:ascii="Arial" w:hAnsi="Arial" w:cs="Arial"/>
+        </w:rPr>
         <w:t>ethane~methane</w:t>
       </w:r>
       <w:proofErr w:type="spellEnd"/>
       <w:r>
+        <w:rPr>
+          <w:rFonts w:ascii="Arial" w:hAnsi="Arial" w:cs="Arial"/>
+        </w:rPr>
         <w:t xml:space="preserve">, and </w:t>
       </w:r>
       <w:proofErr w:type="spellStart"/>
       <w:r>
+        <w:rPr>
+          <w:rFonts w:ascii="Arial" w:hAnsi="Arial" w:cs="Arial"/>
+        </w:rPr>
         <w:t>ethane~methanol</w:t>
       </w:r>
       <w:proofErr w:type="spellEnd"/>
       <w:r>
+        <w:rPr>
+          <w:rFonts w:ascii="Arial" w:hAnsi="Arial" w:cs="Arial"/>
+        </w:rPr>
         <w:t xml:space="preserve">; a </w:t>
       </w:r>
       <w:proofErr w:type="spellStart"/>
       <w:r>
+        <w:rPr>
+          <w:rFonts w:ascii="Arial" w:hAnsi="Arial" w:cs="Arial"/>
+        </w:rPr>
         <w:t>rsfe</w:t>
       </w:r>
       <w:proofErr w:type="spellEnd"/>
       <w:r>
+        <w:rPr>
+          <w:rFonts w:ascii="Arial" w:hAnsi="Arial" w:cs="Arial"/>
+        </w:rPr>
         <w:t xml:space="preserve"> calculation (</w:t>
       </w:r>
       <w:proofErr w:type="spellStart"/>
       <w:r>
         <w:rPr>
+          <w:rFonts w:ascii="Arial" w:hAnsi="Arial" w:cs="Arial"/>
           <w:i/>
           <w:iCs/>
         </w:rPr>
@@ -4441,27 +5631,43 @@
       </w:r>
       <w:proofErr w:type="spellEnd"/>
       <w:r>
+        <w:rPr>
+          <w:rFonts w:ascii="Arial" w:hAnsi="Arial" w:cs="Arial"/>
+        </w:rPr>
         <w:t>=</w:t>
       </w:r>
       <w:proofErr w:type="spellStart"/>
       <w:r>
+        <w:rPr>
+          <w:rFonts w:ascii="Arial" w:hAnsi="Arial" w:cs="Arial"/>
+        </w:rPr>
         <w:t>rsfe</w:t>
       </w:r>
       <w:proofErr w:type="spellEnd"/>
       <w:r>
+        <w:rPr>
+          <w:rFonts w:ascii="Arial" w:hAnsi="Arial" w:cs="Arial"/>
+        </w:rPr>
         <w:t xml:space="preserve">) will </w:t>
       </w:r>
       <w:proofErr w:type="gramStart"/>
       <w:r>
+        <w:rPr>
+          <w:rFonts w:ascii="Arial" w:hAnsi="Arial" w:cs="Arial"/>
+        </w:rPr>
         <w:t>need  the</w:t>
       </w:r>
       <w:proofErr w:type="gramEnd"/>
       <w:r>
+        <w:rPr>
+          <w:rFonts w:ascii="Arial" w:hAnsi="Arial" w:cs="Arial"/>
+        </w:rPr>
         <w:t xml:space="preserve"> </w:t>
       </w:r>
       <w:proofErr w:type="spellStart"/>
       <w:r>
         <w:rPr>
+          <w:rFonts w:ascii="Arial" w:hAnsi="Arial" w:cs="Arial"/>
           <w:i/>
           <w:iCs/>
         </w:rPr>
@@ -4470,6 +5676,7 @@
       <w:proofErr w:type="spellEnd"/>
       <w:r>
         <w:rPr>
+          <w:rFonts w:ascii="Arial" w:hAnsi="Arial" w:cs="Arial"/>
           <w:i/>
           <w:iCs/>
         </w:rPr>
@@ -4478,6 +5685,7 @@
       <w:proofErr w:type="spellStart"/>
       <w:r>
         <w:rPr>
+          <w:rFonts w:ascii="Arial" w:hAnsi="Arial" w:cs="Arial"/>
           <w:i/>
           <w:iCs/>
         </w:rPr>
@@ -4486,12 +5694,16 @@
       <w:proofErr w:type="spellEnd"/>
       <w:r>
         <w:rPr>
+          <w:rFonts w:ascii="Arial" w:hAnsi="Arial" w:cs="Arial"/>
           <w:i/>
           <w:iCs/>
         </w:rPr>
         <w:t xml:space="preserve"> </w:t>
       </w:r>
       <w:r>
+        <w:rPr>
+          <w:rFonts w:ascii="Arial" w:hAnsi="Arial" w:cs="Arial"/>
+        </w:rPr>
         <w:t xml:space="preserve">folder to be structured as follows – </w:t>
       </w:r>
     </w:p>
@@ -4499,22 +5711,24 @@
       <w:pPr>
         <w:ind w:firstLine="709"/>
         <w:rPr>
-          <w:i/>
-          <w:iCs/>
-          <w:color w:val="4472C4" w:themeColor="accent1"/>
-        </w:rPr>
-      </w:pPr>
-      <w:r>
-        <w:rPr>
-          <w:i/>
-          <w:iCs/>
-          <w:color w:val="4472C4" w:themeColor="accent1"/>
-        </w:rPr>
-        <w:lastRenderedPageBreak/>
+          <w:rFonts w:ascii="Arial" w:hAnsi="Arial" w:cs="Arial"/>
+          <w:i/>
+          <w:iCs/>
+          <w:color w:val="4472C4" w:themeColor="accent1"/>
+        </w:rPr>
+      </w:pPr>
+      <w:r>
+        <w:rPr>
+          <w:rFonts w:ascii="Arial" w:hAnsi="Arial" w:cs="Arial"/>
+          <w:i/>
+          <w:iCs/>
+          <w:color w:val="4472C4" w:themeColor="accent1"/>
+        </w:rPr>
         <w:t>ls</w:t>
       </w:r>
       <w:r>
         <w:rPr>
+          <w:rFonts w:ascii="Arial" w:hAnsi="Arial" w:cs="Arial"/>
           <w:color w:val="4472C4" w:themeColor="accent1"/>
         </w:rPr>
         <w:t xml:space="preserve"> </w:t>
@@ -4522,6 +5736,7 @@
       <w:proofErr w:type="spellStart"/>
       <w:r>
         <w:rPr>
+          <w:rFonts w:ascii="Arial" w:hAnsi="Arial" w:cs="Arial"/>
           <w:i/>
           <w:iCs/>
           <w:color w:val="4472C4" w:themeColor="accent1"/>
@@ -4531,6 +5746,7 @@
       <w:proofErr w:type="spellEnd"/>
       <w:r>
         <w:rPr>
+          <w:rFonts w:ascii="Arial" w:hAnsi="Arial" w:cs="Arial"/>
           <w:i/>
           <w:iCs/>
           <w:color w:val="4472C4" w:themeColor="accent1"/>
@@ -4540,6 +5756,7 @@
       <w:proofErr w:type="spellStart"/>
       <w:r>
         <w:rPr>
+          <w:rFonts w:ascii="Arial" w:hAnsi="Arial" w:cs="Arial"/>
           <w:i/>
           <w:iCs/>
           <w:color w:val="4472C4" w:themeColor="accent1"/>
@@ -4552,6 +5769,7 @@
       <w:pPr>
         <w:ind w:left="709" w:firstLine="709"/>
         <w:rPr>
+          <w:rFonts w:ascii="Arial" w:hAnsi="Arial" w:cs="Arial"/>
           <w:b/>
           <w:bCs/>
           <w:i/>
@@ -4562,6 +5780,7 @@
       <w:proofErr w:type="spellStart"/>
       <w:r>
         <w:rPr>
+          <w:rFonts w:ascii="Arial" w:hAnsi="Arial" w:cs="Arial"/>
           <w:b/>
           <w:bCs/>
           <w:i/>
@@ -4573,6 +5792,7 @@
       <w:proofErr w:type="spellEnd"/>
       <w:r>
         <w:rPr>
+          <w:rFonts w:ascii="Arial" w:hAnsi="Arial" w:cs="Arial"/>
           <w:b/>
           <w:bCs/>
           <w:i/>
@@ -4585,13 +5805,15 @@
     <w:p>
       <w:pPr>
         <w:rPr>
-          <w:i/>
-          <w:iCs/>
-          <w:color w:val="4472C4" w:themeColor="accent1"/>
-        </w:rPr>
-      </w:pPr>
-      <w:r>
-        <w:rPr>
+          <w:rFonts w:ascii="Arial" w:hAnsi="Arial" w:cs="Arial"/>
+          <w:i/>
+          <w:iCs/>
+          <w:color w:val="4472C4" w:themeColor="accent1"/>
+        </w:rPr>
+      </w:pPr>
+      <w:r>
+        <w:rPr>
+          <w:rFonts w:ascii="Arial" w:hAnsi="Arial" w:cs="Arial"/>
           <w:i/>
           <w:iCs/>
           <w:color w:val="4472C4" w:themeColor="accent1"/>
@@ -4602,6 +5824,7 @@
       <w:proofErr w:type="spellStart"/>
       <w:r>
         <w:rPr>
+          <w:rFonts w:ascii="Arial" w:hAnsi="Arial" w:cs="Arial"/>
           <w:color w:val="4472C4" w:themeColor="accent1"/>
         </w:rPr>
         <w:t>path_to_input</w:t>
@@ -4609,6 +5832,7 @@
       <w:proofErr w:type="spellEnd"/>
       <w:r>
         <w:rPr>
+          <w:rFonts w:ascii="Arial" w:hAnsi="Arial" w:cs="Arial"/>
           <w:color w:val="4472C4" w:themeColor="accent1"/>
         </w:rPr>
         <w:t>/</w:t>
@@ -4616,6 +5840,7 @@
       <w:proofErr w:type="spellStart"/>
       <w:r>
         <w:rPr>
+          <w:rFonts w:ascii="Arial" w:hAnsi="Arial" w:cs="Arial"/>
           <w:i/>
           <w:iCs/>
           <w:color w:val="4472C4" w:themeColor="accent1"/>
@@ -4625,6 +5850,7 @@
       <w:proofErr w:type="spellEnd"/>
       <w:r>
         <w:rPr>
+          <w:rFonts w:ascii="Arial" w:hAnsi="Arial" w:cs="Arial"/>
           <w:i/>
           <w:iCs/>
           <w:color w:val="4472C4" w:themeColor="accent1"/>
@@ -4634,6 +5860,7 @@
       <w:proofErr w:type="spellStart"/>
       <w:r>
         <w:rPr>
+          <w:rFonts w:ascii="Arial" w:hAnsi="Arial" w:cs="Arial"/>
           <w:i/>
           <w:iCs/>
           <w:color w:val="4472C4" w:themeColor="accent1"/>
@@ -4645,6 +5872,7 @@
     <w:p>
       <w:pPr>
         <w:rPr>
+          <w:rFonts w:ascii="Arial" w:hAnsi="Arial" w:cs="Arial"/>
           <w:b/>
           <w:bCs/>
           <w:i/>
@@ -4654,6 +5882,7 @@
       </w:pPr>
       <w:r>
         <w:rPr>
+          <w:rFonts w:ascii="Arial" w:hAnsi="Arial" w:cs="Arial"/>
           <w:i/>
           <w:iCs/>
           <w:color w:val="4472C4" w:themeColor="accent1"/>
@@ -4662,6 +5891,7 @@
       </w:r>
       <w:r>
         <w:rPr>
+          <w:rFonts w:ascii="Arial" w:hAnsi="Arial" w:cs="Arial"/>
           <w:i/>
           <w:iCs/>
           <w:color w:val="4472C4" w:themeColor="accent1"/>
@@ -4670,6 +5900,7 @@
       </w:r>
       <w:r>
         <w:rPr>
+          <w:rFonts w:ascii="Arial" w:hAnsi="Arial" w:cs="Arial"/>
           <w:b/>
           <w:bCs/>
           <w:i/>
@@ -4681,6 +5912,7 @@
       <w:proofErr w:type="gramStart"/>
       <w:r>
         <w:rPr>
+          <w:rFonts w:ascii="Arial" w:hAnsi="Arial" w:cs="Arial"/>
           <w:b/>
           <w:bCs/>
           <w:i/>
@@ -4692,6 +5924,7 @@
       <w:proofErr w:type="gramEnd"/>
       <w:r>
         <w:rPr>
+          <w:rFonts w:ascii="Arial" w:hAnsi="Arial" w:cs="Arial"/>
           <w:b/>
           <w:bCs/>
           <w:i/>
@@ -4704,13 +5937,15 @@
     <w:p>
       <w:pPr>
         <w:rPr>
-          <w:i/>
-          <w:iCs/>
-          <w:color w:val="4472C4" w:themeColor="accent1"/>
-        </w:rPr>
-      </w:pPr>
-      <w:r>
-        <w:rPr>
+          <w:rFonts w:ascii="Arial" w:hAnsi="Arial" w:cs="Arial"/>
+          <w:i/>
+          <w:iCs/>
+          <w:color w:val="4472C4" w:themeColor="accent1"/>
+        </w:rPr>
+      </w:pPr>
+      <w:r>
+        <w:rPr>
+          <w:rFonts w:ascii="Arial" w:hAnsi="Arial" w:cs="Arial"/>
           <w:i/>
           <w:iCs/>
           <w:color w:val="4472C4" w:themeColor="accent1"/>
@@ -4721,6 +5956,7 @@
       <w:proofErr w:type="spellStart"/>
       <w:r>
         <w:rPr>
+          <w:rFonts w:ascii="Arial" w:hAnsi="Arial" w:cs="Arial"/>
           <w:color w:val="4472C4" w:themeColor="accent1"/>
         </w:rPr>
         <w:t>path_to_input</w:t>
@@ -4728,6 +5964,7 @@
       <w:proofErr w:type="spellEnd"/>
       <w:r>
         <w:rPr>
+          <w:rFonts w:ascii="Arial" w:hAnsi="Arial" w:cs="Arial"/>
           <w:color w:val="4472C4" w:themeColor="accent1"/>
         </w:rPr>
         <w:t>/</w:t>
@@ -4735,6 +5972,7 @@
       <w:proofErr w:type="spellStart"/>
       <w:r>
         <w:rPr>
+          <w:rFonts w:ascii="Arial" w:hAnsi="Arial" w:cs="Arial"/>
           <w:i/>
           <w:iCs/>
           <w:color w:val="4472C4" w:themeColor="accent1"/>
@@ -4744,6 +5982,7 @@
       <w:proofErr w:type="spellEnd"/>
       <w:r>
         <w:rPr>
+          <w:rFonts w:ascii="Arial" w:hAnsi="Arial" w:cs="Arial"/>
           <w:i/>
           <w:iCs/>
           <w:color w:val="4472C4" w:themeColor="accent1"/>
@@ -4754,6 +5993,7 @@
     <w:p>
       <w:pPr>
         <w:rPr>
+          <w:rFonts w:ascii="Arial" w:hAnsi="Arial" w:cs="Arial"/>
           <w:b/>
           <w:bCs/>
           <w:i/>
@@ -4763,6 +6003,7 @@
       </w:pPr>
       <w:r>
         <w:rPr>
+          <w:rFonts w:ascii="Arial" w:hAnsi="Arial" w:cs="Arial"/>
           <w:i/>
           <w:iCs/>
           <w:color w:val="4472C4" w:themeColor="accent1"/>
@@ -4771,6 +6012,7 @@
       </w:r>
       <w:r>
         <w:rPr>
+          <w:rFonts w:ascii="Arial" w:hAnsi="Arial" w:cs="Arial"/>
           <w:i/>
           <w:iCs/>
           <w:color w:val="4472C4" w:themeColor="accent1"/>
@@ -4779,6 +6021,7 @@
       </w:r>
       <w:r>
         <w:rPr>
+          <w:rFonts w:ascii="Arial" w:hAnsi="Arial" w:cs="Arial"/>
           <w:b/>
           <w:bCs/>
           <w:i/>
@@ -4790,6 +6033,7 @@
       <w:proofErr w:type="gramStart"/>
       <w:r>
         <w:rPr>
+          <w:rFonts w:ascii="Arial" w:hAnsi="Arial" w:cs="Arial"/>
           <w:b/>
           <w:bCs/>
           <w:i/>
@@ -4801,28 +6045,25 @@
       <w:proofErr w:type="gramEnd"/>
       <w:r>
         <w:rPr>
+          <w:rFonts w:ascii="Arial" w:hAnsi="Arial" w:cs="Arial"/>
           <w:b/>
           <w:bCs/>
           <w:i/>
           <w:iCs/>
           <w:color w:val="4472C4" w:themeColor="accent1"/>
         </w:rPr>
-        <w:t>7  ethane_vac.rst7  methane_vac.parm7  methane_vac.rst7  methanol</w:t>
-      </w:r>
-      <w:r>
-        <w:rPr>
-          <w:b/>
-          <w:bCs/>
-          <w:i/>
-          <w:iCs/>
-          <w:color w:val="4472C4" w:themeColor="accent1"/>
-        </w:rPr>
-        <w:t>_vac.parm7  methanol_vac.rst7</w:t>
-      </w:r>
-    </w:p>
-    <w:p>
-      <w:r>
-        <w:rPr>
+        <w:t>7  ethane_vac.rst7  methane_vac.parm7  methane_vac.rst7  methanol_vac.parm7  methanol_vac.rst7</w:t>
+      </w:r>
+    </w:p>
+    <w:p>
+      <w:pPr>
+        <w:rPr>
+          <w:rFonts w:ascii="Arial" w:hAnsi="Arial" w:cs="Arial"/>
+        </w:rPr>
+      </w:pPr>
+      <w:r>
+        <w:rPr>
+          <w:rFonts w:ascii="Arial" w:hAnsi="Arial" w:cs="Arial"/>
           <w:i/>
           <w:iCs/>
         </w:rPr>
@@ -4830,6 +6071,7 @@
       </w:r>
       <w:r>
         <w:rPr>
+          <w:rFonts w:ascii="Arial" w:hAnsi="Arial" w:cs="Arial"/>
           <w:i/>
           <w:iCs/>
         </w:rPr>
@@ -4837,7 +6079,15 @@
       </w:r>
     </w:p>
     <w:p>
-      <w:r>
+      <w:pPr>
+        <w:rPr>
+          <w:rFonts w:ascii="Arial" w:hAnsi="Arial" w:cs="Arial"/>
+        </w:rPr>
+      </w:pPr>
+      <w:r>
+        <w:rPr>
+          <w:rFonts w:ascii="Arial" w:hAnsi="Arial" w:cs="Arial"/>
+        </w:rPr>
         <w:t xml:space="preserve">In the input parameter files, the respective ligands should </w:t>
       </w:r>
     </w:p>
@@ -4848,31 +6098,50 @@
           <w:ilvl w:val="0"/>
           <w:numId w:val="2"/>
         </w:numPr>
-      </w:pPr>
-      <w:r>
+        <w:rPr>
+          <w:rFonts w:ascii="Arial" w:hAnsi="Arial" w:cs="Arial"/>
+        </w:rPr>
+      </w:pPr>
+      <w:r>
+        <w:rPr>
+          <w:rFonts w:ascii="Arial" w:hAnsi="Arial" w:cs="Arial"/>
+        </w:rPr>
         <w:t>either have residue names (</w:t>
       </w:r>
       <w:proofErr w:type="spellStart"/>
       <w:r>
+        <w:rPr>
+          <w:rFonts w:ascii="Arial" w:hAnsi="Arial" w:cs="Arial"/>
+        </w:rPr>
         <w:t>resnames</w:t>
       </w:r>
       <w:proofErr w:type="spellEnd"/>
       <w:r>
+        <w:rPr>
+          <w:rFonts w:ascii="Arial" w:hAnsi="Arial" w:cs="Arial"/>
+        </w:rPr>
         <w:t xml:space="preserve">) identical to that used in the filename, </w:t>
       </w:r>
       <w:proofErr w:type="gramStart"/>
       <w:r>
+        <w:rPr>
+          <w:rFonts w:ascii="Arial" w:hAnsi="Arial" w:cs="Arial"/>
+        </w:rPr>
         <w:t>or  “</w:t>
       </w:r>
       <w:proofErr w:type="gramEnd"/>
       <w:r>
         <w:rPr>
+          <w:rFonts w:ascii="Arial" w:hAnsi="Arial" w:cs="Arial"/>
           <w:i/>
           <w:iCs/>
         </w:rPr>
         <w:t>L1”</w:t>
       </w:r>
       <w:r>
+        <w:rPr>
+          <w:rFonts w:ascii="Arial" w:hAnsi="Arial" w:cs="Arial"/>
+        </w:rPr>
         <w:t xml:space="preserve">, and </w:t>
       </w:r>
     </w:p>
@@ -4883,21 +6152,34 @@
           <w:ilvl w:val="0"/>
           <w:numId w:val="2"/>
         </w:numPr>
-      </w:pPr>
-      <w:r>
+        <w:rPr>
+          <w:rFonts w:ascii="Arial" w:hAnsi="Arial" w:cs="Arial"/>
+        </w:rPr>
+      </w:pPr>
+      <w:r>
+        <w:rPr>
+          <w:rFonts w:ascii="Arial" w:hAnsi="Arial" w:cs="Arial"/>
+        </w:rPr>
         <w:t xml:space="preserve">have identical </w:t>
       </w:r>
       <w:proofErr w:type="spellStart"/>
       <w:r>
+        <w:rPr>
+          <w:rFonts w:ascii="Arial" w:hAnsi="Arial" w:cs="Arial"/>
+        </w:rPr>
         <w:t>resnames</w:t>
       </w:r>
       <w:proofErr w:type="spellEnd"/>
       <w:r>
+        <w:rPr>
+          <w:rFonts w:ascii="Arial" w:hAnsi="Arial" w:cs="Arial"/>
+        </w:rPr>
         <w:t xml:space="preserve"> in </w:t>
       </w:r>
       <w:proofErr w:type="spellStart"/>
       <w:r>
         <w:rPr>
+          <w:rFonts w:ascii="Arial" w:hAnsi="Arial" w:cs="Arial"/>
           <w:i/>
           <w:iCs/>
         </w:rPr>
@@ -4905,37 +6187,61 @@
       </w:r>
       <w:proofErr w:type="spellEnd"/>
       <w:r>
+        <w:rPr>
+          <w:rFonts w:ascii="Arial" w:hAnsi="Arial" w:cs="Arial"/>
+        </w:rPr>
         <w:t xml:space="preserve"> and </w:t>
       </w:r>
       <w:r>
         <w:rPr>
+          <w:rFonts w:ascii="Arial" w:hAnsi="Arial" w:cs="Arial"/>
           <w:i/>
           <w:iCs/>
         </w:rPr>
         <w:t>com</w:t>
       </w:r>
       <w:r>
+        <w:rPr>
+          <w:rFonts w:ascii="Arial" w:hAnsi="Arial" w:cs="Arial"/>
+        </w:rPr>
         <w:t>/</w:t>
       </w:r>
       <w:r>
         <w:rPr>
+          <w:rFonts w:ascii="Arial" w:hAnsi="Arial" w:cs="Arial"/>
           <w:i/>
           <w:iCs/>
         </w:rPr>
         <w:t>vac</w:t>
       </w:r>
       <w:r>
+        <w:rPr>
+          <w:rFonts w:ascii="Arial" w:hAnsi="Arial" w:cs="Arial"/>
+        </w:rPr>
         <w:t xml:space="preserve"> folders</w:t>
       </w:r>
     </w:p>
-    <w:p/>
-    <w:p>
-      <w:r>
-        <w:rPr>
+    <w:p>
+      <w:pPr>
+        <w:rPr>
+          <w:rFonts w:ascii="Arial" w:hAnsi="Arial" w:cs="Arial"/>
+        </w:rPr>
+      </w:pPr>
+    </w:p>
+    <w:p>
+      <w:pPr>
+        <w:rPr>
+          <w:rFonts w:ascii="Arial" w:hAnsi="Arial" w:cs="Arial"/>
+        </w:rPr>
+      </w:pPr>
+      <w:r>
+        <w:rPr>
+          <w:rFonts w:ascii="Arial" w:hAnsi="Arial" w:cs="Arial"/>
           <w:noProof/>
         </w:rPr>
+        <w:lastRenderedPageBreak/>
         <w:drawing>
-          <wp:anchor distT="0" distB="0" distL="0" distR="0" simplePos="0" relativeHeight="3" behindDoc="0" locked="0" layoutInCell="1" allowOverlap="1" wp14:anchorId="1C6A92C3" wp14:editId="3F8CFE55">
+          <wp:anchor distT="0" distB="0" distL="0" distR="0" simplePos="0" relativeHeight="3" behindDoc="0" locked="0" layoutInCell="1" allowOverlap="1">
             <wp:simplePos x="0" y="0"/>
             <wp:positionH relativeFrom="column">
               <wp:align>center</wp:align>
@@ -4984,16 +6290,20 @@
     <w:p>
       <w:pPr>
         <w:jc w:val="both"/>
-      </w:pPr>
-      <w:r>
-        <w:t>Fig 1. The struct</w:t>
-      </w:r>
-      <w:r>
-        <w:t xml:space="preserve">ure of the </w:t>
-      </w:r>
-      <w:proofErr w:type="spellStart"/>
-      <w:r>
-        <w:rPr>
+        <w:rPr>
+          <w:rFonts w:ascii="Arial" w:hAnsi="Arial" w:cs="Arial"/>
+        </w:rPr>
+      </w:pPr>
+      <w:r>
+        <w:rPr>
+          <w:rFonts w:ascii="Arial" w:hAnsi="Arial" w:cs="Arial"/>
+        </w:rPr>
+        <w:t xml:space="preserve">Fig 1. The structure of the </w:t>
+      </w:r>
+      <w:proofErr w:type="spellStart"/>
+      <w:r>
+        <w:rPr>
+          <w:rFonts w:ascii="Arial" w:hAnsi="Arial" w:cs="Arial"/>
           <w:i/>
           <w:iCs/>
         </w:rPr>
@@ -5002,36 +6312,49 @@
       <w:proofErr w:type="spellEnd"/>
       <w:r>
         <w:rPr>
+          <w:rFonts w:ascii="Arial" w:hAnsi="Arial" w:cs="Arial"/>
           <w:i/>
           <w:iCs/>
         </w:rPr>
         <w:t>/Tyk2</w:t>
       </w:r>
       <w:r>
+        <w:rPr>
+          <w:rFonts w:ascii="Arial" w:hAnsi="Arial" w:cs="Arial"/>
+        </w:rPr>
         <w:t xml:space="preserve"> folder. For every system, there should be a separate </w:t>
       </w:r>
       <w:r>
         <w:rPr>
+          <w:rFonts w:ascii="Arial" w:hAnsi="Arial" w:cs="Arial"/>
           <w:i/>
           <w:iCs/>
         </w:rPr>
         <w:t>system</w:t>
       </w:r>
       <w:r>
+        <w:rPr>
+          <w:rFonts w:ascii="Arial" w:hAnsi="Arial" w:cs="Arial"/>
+        </w:rPr>
         <w:t xml:space="preserve"> folder (Tyk2 as an example), which in turn should contain two subfolders: </w:t>
       </w:r>
       <w:r>
         <w:rPr>
+          <w:rFonts w:ascii="Arial" w:hAnsi="Arial" w:cs="Arial"/>
           <w:i/>
           <w:iCs/>
         </w:rPr>
         <w:t xml:space="preserve">com </w:t>
       </w:r>
       <w:r>
+        <w:rPr>
+          <w:rFonts w:ascii="Arial" w:hAnsi="Arial" w:cs="Arial"/>
+        </w:rPr>
         <w:t>and</w:t>
       </w:r>
       <w:r>
         <w:rPr>
+          <w:rFonts w:ascii="Arial" w:hAnsi="Arial" w:cs="Arial"/>
           <w:i/>
           <w:iCs/>
         </w:rPr>
@@ -5040,6 +6363,7 @@
       <w:proofErr w:type="spellStart"/>
       <w:r>
         <w:rPr>
+          <w:rFonts w:ascii="Arial" w:hAnsi="Arial" w:cs="Arial"/>
           <w:i/>
           <w:iCs/>
         </w:rPr>
@@ -5047,19 +6371,29 @@
       </w:r>
       <w:proofErr w:type="spellEnd"/>
       <w:r>
+        <w:rPr>
+          <w:rFonts w:ascii="Arial" w:hAnsi="Arial" w:cs="Arial"/>
+        </w:rPr>
         <w:t>, for relative binding free energy (</w:t>
       </w:r>
       <w:proofErr w:type="spellStart"/>
       <w:r>
+        <w:rPr>
+          <w:rFonts w:ascii="Arial" w:hAnsi="Arial" w:cs="Arial"/>
+        </w:rPr>
         <w:t>rbfe</w:t>
       </w:r>
       <w:proofErr w:type="spellEnd"/>
       <w:r>
+        <w:rPr>
+          <w:rFonts w:ascii="Arial" w:hAnsi="Arial" w:cs="Arial"/>
+        </w:rPr>
         <w:t xml:space="preserve">) calculations and </w:t>
       </w:r>
       <w:proofErr w:type="spellStart"/>
       <w:r>
         <w:rPr>
+          <w:rFonts w:ascii="Arial" w:hAnsi="Arial" w:cs="Arial"/>
           <w:i/>
           <w:iCs/>
         </w:rPr>
@@ -5067,30 +6401,46 @@
       </w:r>
       <w:proofErr w:type="spellEnd"/>
       <w:r>
+        <w:rPr>
+          <w:rFonts w:ascii="Arial" w:hAnsi="Arial" w:cs="Arial"/>
+        </w:rPr>
         <w:t xml:space="preserve"> and </w:t>
       </w:r>
       <w:r>
         <w:rPr>
+          <w:rFonts w:ascii="Arial" w:hAnsi="Arial" w:cs="Arial"/>
           <w:i/>
           <w:iCs/>
         </w:rPr>
         <w:t>vac</w:t>
       </w:r>
       <w:r>
+        <w:rPr>
+          <w:rFonts w:ascii="Arial" w:hAnsi="Arial" w:cs="Arial"/>
+        </w:rPr>
         <w:t xml:space="preserve"> for relative hydration free energy (</w:t>
       </w:r>
       <w:proofErr w:type="spellStart"/>
       <w:r>
+        <w:rPr>
+          <w:rFonts w:ascii="Arial" w:hAnsi="Arial" w:cs="Arial"/>
+        </w:rPr>
         <w:t>rsfe</w:t>
       </w:r>
       <w:proofErr w:type="spellEnd"/>
       <w:r>
+        <w:rPr>
+          <w:rFonts w:ascii="Arial" w:hAnsi="Arial" w:cs="Arial"/>
+        </w:rPr>
         <w:t>) calculations.</w:t>
       </w:r>
     </w:p>
     <w:p>
       <w:pPr>
         <w:jc w:val="both"/>
+        <w:rPr>
+          <w:rFonts w:ascii="Arial" w:hAnsi="Arial" w:cs="Arial"/>
+        </w:rPr>
       </w:pPr>
     </w:p>
     <w:p>
@@ -5102,6 +6452,7 @@
         </w:numPr>
         <w:jc w:val="both"/>
         <w:rPr>
+          <w:rFonts w:ascii="Arial" w:hAnsi="Arial" w:cs="Arial"/>
           <w:b/>
           <w:bCs/>
           <w:sz w:val="28"/>
@@ -5110,6 +6461,7 @@
       </w:pPr>
       <w:r>
         <w:rPr>
+          <w:rFonts w:ascii="Arial" w:hAnsi="Arial" w:cs="Arial"/>
           <w:b/>
           <w:bCs/>
         </w:rPr>
@@ -5117,6 +6469,7 @@
       </w:r>
       <w:r>
         <w:rPr>
+          <w:rFonts w:ascii="Arial" w:hAnsi="Arial" w:cs="Arial"/>
           <w:b/>
           <w:bCs/>
           <w:i/>
@@ -5129,6 +6482,7 @@
       <w:pPr>
         <w:jc w:val="both"/>
         <w:rPr>
+          <w:rFonts w:ascii="Arial" w:hAnsi="Arial" w:cs="Arial"/>
           <w:b/>
           <w:bCs/>
           <w:sz w:val="28"/>
@@ -5139,83 +6493,114 @@
     <w:p>
       <w:pPr>
         <w:jc w:val="both"/>
-      </w:pPr>
-      <w:r>
+        <w:rPr>
+          <w:rFonts w:ascii="Arial" w:hAnsi="Arial" w:cs="Arial"/>
+        </w:rPr>
+      </w:pPr>
+      <w:r>
+        <w:rPr>
+          <w:rFonts w:ascii="Arial" w:hAnsi="Arial" w:cs="Arial"/>
+        </w:rPr>
         <w:t xml:space="preserve">Once the </w:t>
       </w:r>
       <w:r>
         <w:rPr>
+          <w:rFonts w:ascii="Arial" w:hAnsi="Arial" w:cs="Arial"/>
           <w:i/>
           <w:iCs/>
         </w:rPr>
         <w:t>input</w:t>
       </w:r>
       <w:r>
+        <w:rPr>
+          <w:rFonts w:ascii="Arial" w:hAnsi="Arial" w:cs="Arial"/>
+        </w:rPr>
         <w:t xml:space="preserve"> file and folder containing input parameter and coordinate files are ready, running </w:t>
       </w:r>
       <w:r>
         <w:rPr>
+          <w:rFonts w:ascii="Arial" w:hAnsi="Arial" w:cs="Arial"/>
           <w:i/>
           <w:iCs/>
         </w:rPr>
         <w:t>afe_setup_clean.sh</w:t>
       </w:r>
       <w:r>
+        <w:rPr>
+          <w:rFonts w:ascii="Arial" w:hAnsi="Arial" w:cs="Arial"/>
+        </w:rPr>
         <w:t xml:space="preserve"> with </w:t>
       </w:r>
       <w:r>
         <w:rPr>
+          <w:rFonts w:ascii="Arial" w:hAnsi="Arial" w:cs="Arial"/>
           <w:i/>
           <w:iCs/>
         </w:rPr>
         <w:t>stage</w:t>
       </w:r>
       <w:r>
+        <w:rPr>
+          <w:rFonts w:ascii="Arial" w:hAnsi="Arial" w:cs="Arial"/>
+        </w:rPr>
         <w:t xml:space="preserve"> set to </w:t>
       </w:r>
       <w:r>
         <w:rPr>
+          <w:rFonts w:ascii="Arial" w:hAnsi="Arial" w:cs="Arial"/>
           <w:i/>
           <w:iCs/>
         </w:rPr>
         <w:t xml:space="preserve">setup </w:t>
       </w:r>
       <w:r>
-        <w:t xml:space="preserve">will setup the directory structure and input files necessary for running the various free energy simulations. Intermediate files </w:t>
-      </w:r>
-      <w:r>
-        <w:t xml:space="preserve">generated during the setup process and final files required to run the TI simulations will be placed in respective </w:t>
-      </w:r>
-      <w:r>
-        <w:rPr>
+        <w:rPr>
+          <w:rFonts w:ascii="Arial" w:hAnsi="Arial" w:cs="Arial"/>
+        </w:rPr>
+        <w:t xml:space="preserve">will setup the directory structure and input files necessary for running the various free energy simulations. Intermediate files generated during the setup process and final files required to run the TI simulations will be placed in respective </w:t>
+      </w:r>
+      <w:r>
+        <w:rPr>
+          <w:rFonts w:ascii="Arial" w:hAnsi="Arial" w:cs="Arial"/>
           <w:i/>
           <w:iCs/>
         </w:rPr>
         <w:t>build</w:t>
       </w:r>
       <w:r>
+        <w:rPr>
+          <w:rFonts w:ascii="Arial" w:hAnsi="Arial" w:cs="Arial"/>
+        </w:rPr>
         <w:t xml:space="preserve"> and </w:t>
       </w:r>
       <w:r>
         <w:rPr>
+          <w:rFonts w:ascii="Arial" w:hAnsi="Arial" w:cs="Arial"/>
           <w:i/>
           <w:iCs/>
         </w:rPr>
         <w:t>run</w:t>
       </w:r>
       <w:r>
+        <w:rPr>
+          <w:rFonts w:ascii="Arial" w:hAnsi="Arial" w:cs="Arial"/>
+        </w:rPr>
         <w:t xml:space="preserve"> folders. </w:t>
       </w:r>
     </w:p>
     <w:p>
       <w:pPr>
         <w:jc w:val="both"/>
+        <w:rPr>
+          <w:rFonts w:ascii="Arial" w:hAnsi="Arial" w:cs="Arial"/>
+        </w:rPr>
       </w:pPr>
     </w:p>
     <w:p>
       <w:pPr>
         <w:jc w:val="both"/>
         <w:rPr>
+          <w:rFonts w:ascii="Arial" w:hAnsi="Arial" w:cs="Arial"/>
           <w:b/>
           <w:bCs/>
           <w:sz w:val="28"/>
@@ -5224,14 +6609,16 @@
       </w:pPr>
       <w:r>
         <w:rPr>
+          <w:rFonts w:ascii="Arial" w:hAnsi="Arial" w:cs="Arial"/>
           <w:b/>
           <w:bCs/>
           <w:noProof/>
           <w:sz w:val="28"/>
           <w:szCs w:val="28"/>
         </w:rPr>
+        <w:lastRenderedPageBreak/>
         <w:drawing>
-          <wp:anchor distT="0" distB="0" distL="0" distR="0" simplePos="0" relativeHeight="2" behindDoc="0" locked="0" layoutInCell="1" allowOverlap="1" wp14:anchorId="1F05E543" wp14:editId="403901C6">
+          <wp:anchor distT="0" distB="0" distL="0" distR="0" simplePos="0" relativeHeight="2" behindDoc="0" locked="0" layoutInCell="1" allowOverlap="1">
             <wp:simplePos x="0" y="0"/>
             <wp:positionH relativeFrom="column">
               <wp:align>center</wp:align>
@@ -5280,32 +6667,375 @@
     <w:p>
       <w:pPr>
         <w:jc w:val="center"/>
-      </w:pPr>
-      <w:r>
+        <w:rPr>
+          <w:rFonts w:ascii="Arial" w:hAnsi="Arial" w:cs="Arial"/>
+        </w:rPr>
+      </w:pPr>
+      <w:r>
+        <w:rPr>
+          <w:rFonts w:ascii="Arial" w:hAnsi="Arial" w:cs="Arial"/>
+        </w:rPr>
         <w:t xml:space="preserve">Fig 2. The structure for the Tyk2 folder prepared by </w:t>
       </w:r>
       <w:r>
         <w:rPr>
+          <w:rFonts w:ascii="Arial" w:hAnsi="Arial" w:cs="Arial"/>
           <w:i/>
           <w:iCs/>
         </w:rPr>
         <w:t>afe_clean_setup.sh</w:t>
       </w:r>
       <w:r>
+        <w:rPr>
+          <w:rFonts w:ascii="Arial" w:hAnsi="Arial" w:cs="Arial"/>
+        </w:rPr>
         <w:t xml:space="preserve"> for carrying out </w:t>
       </w:r>
       <w:proofErr w:type="spellStart"/>
       <w:r>
+        <w:rPr>
+          <w:rFonts w:ascii="Arial" w:hAnsi="Arial" w:cs="Arial"/>
+        </w:rPr>
         <w:t>rbfe</w:t>
       </w:r>
       <w:proofErr w:type="spellEnd"/>
       <w:r>
+        <w:rPr>
+          <w:rFonts w:ascii="Arial" w:hAnsi="Arial" w:cs="Arial"/>
+        </w:rPr>
         <w:t xml:space="preserve"> calculations.</w:t>
       </w:r>
     </w:p>
     <w:p>
       <w:pPr>
-        <w:jc w:val="center"/>
+        <w:rPr>
+          <w:rFonts w:ascii="Arial" w:hAnsi="Arial" w:cs="Arial"/>
+        </w:rPr>
+      </w:pPr>
+    </w:p>
+    <w:p>
+      <w:pPr>
+        <w:jc w:val="both"/>
+        <w:rPr>
+          <w:rFonts w:ascii="Arial" w:hAnsi="Arial" w:cs="Arial"/>
+          <w:color w:val="4472C4" w:themeColor="accent1"/>
+        </w:rPr>
+      </w:pPr>
+      <w:r>
+        <w:rPr>
+          <w:rFonts w:ascii="Arial" w:hAnsi="Arial" w:cs="Arial"/>
+          <w:b/>
+          <w:bCs/>
+          <w:color w:val="4472C4" w:themeColor="accent1"/>
+        </w:rPr>
+        <w:t>Note:</w:t>
+      </w:r>
+      <w:r>
+        <w:rPr>
+          <w:rFonts w:ascii="Arial" w:hAnsi="Arial" w:cs="Arial"/>
+          <w:color w:val="4472C4" w:themeColor="accent1"/>
+        </w:rPr>
+        <w:t xml:space="preserve"> Inside the respective </w:t>
+      </w:r>
+      <w:r>
+        <w:rPr>
+          <w:rFonts w:ascii="Arial" w:hAnsi="Arial" w:cs="Arial"/>
+          <w:i/>
+          <w:iCs/>
+          <w:color w:val="4472C4" w:themeColor="accent1"/>
+        </w:rPr>
+        <w:t xml:space="preserve">build </w:t>
+      </w:r>
+      <w:r>
+        <w:rPr>
+          <w:rFonts w:ascii="Arial" w:hAnsi="Arial" w:cs="Arial"/>
+          <w:color w:val="4472C4" w:themeColor="accent1"/>
+        </w:rPr>
+        <w:t xml:space="preserve">directories, the program </w:t>
+      </w:r>
+      <w:proofErr w:type="spellStart"/>
+      <w:r>
+        <w:rPr>
+          <w:rFonts w:ascii="Arial" w:hAnsi="Arial" w:cs="Arial"/>
+          <w:i/>
+          <w:iCs/>
+          <w:color w:val="4472C4" w:themeColor="accent1"/>
+        </w:rPr>
+        <w:t>tleap</w:t>
+      </w:r>
+      <w:proofErr w:type="spellEnd"/>
+      <w:r>
+        <w:rPr>
+          <w:rFonts w:ascii="Arial" w:hAnsi="Arial" w:cs="Arial"/>
+          <w:color w:val="4472C4" w:themeColor="accent1"/>
+        </w:rPr>
+        <w:t xml:space="preserve">, available as part of </w:t>
+      </w:r>
+      <w:proofErr w:type="spellStart"/>
+      <w:r>
+        <w:rPr>
+          <w:rFonts w:ascii="Arial" w:hAnsi="Arial" w:cs="Arial"/>
+          <w:i/>
+          <w:iCs/>
+          <w:color w:val="4472C4" w:themeColor="accent1"/>
+        </w:rPr>
+        <w:t>AmberTools</w:t>
+      </w:r>
+      <w:proofErr w:type="spellEnd"/>
+      <w:r>
+        <w:rPr>
+          <w:rFonts w:ascii="Arial" w:hAnsi="Arial" w:cs="Arial"/>
+          <w:color w:val="4472C4" w:themeColor="accent1"/>
+        </w:rPr>
+        <w:t xml:space="preserve">, is used within the script </w:t>
+      </w:r>
+      <w:r>
+        <w:rPr>
+          <w:rFonts w:ascii="Arial" w:hAnsi="Arial" w:cs="Arial"/>
+          <w:i/>
+          <w:iCs/>
+          <w:color w:val="4472C4" w:themeColor="accent1"/>
+        </w:rPr>
+        <w:t>ticopy.sh</w:t>
+      </w:r>
+      <w:r>
+        <w:rPr>
+          <w:rFonts w:ascii="Arial" w:hAnsi="Arial" w:cs="Arial"/>
+          <w:color w:val="4472C4" w:themeColor="accent1"/>
+        </w:rPr>
+        <w:t xml:space="preserve"> to create a new parameter file that contains the solvent, macromolecule, and the two end-state ligands. The </w:t>
+      </w:r>
+      <w:proofErr w:type="spellStart"/>
+      <w:r>
+        <w:rPr>
+          <w:rFonts w:ascii="Arial" w:hAnsi="Arial" w:cs="Arial"/>
+          <w:color w:val="4472C4" w:themeColor="accent1"/>
+        </w:rPr>
+        <w:t>t</w:t>
+      </w:r>
+      <w:r>
+        <w:rPr>
+          <w:rFonts w:ascii="Arial" w:hAnsi="Arial" w:cs="Arial"/>
+          <w:i/>
+          <w:iCs/>
+          <w:color w:val="4472C4" w:themeColor="accent1"/>
+        </w:rPr>
+        <w:t>leap</w:t>
+      </w:r>
+      <w:proofErr w:type="spellEnd"/>
+      <w:r>
+        <w:rPr>
+          <w:rFonts w:ascii="Arial" w:hAnsi="Arial" w:cs="Arial"/>
+          <w:i/>
+          <w:iCs/>
+          <w:color w:val="4472C4" w:themeColor="accent1"/>
+        </w:rPr>
+        <w:t xml:space="preserve"> </w:t>
+      </w:r>
+      <w:r>
+        <w:rPr>
+          <w:rFonts w:ascii="Arial" w:hAnsi="Arial" w:cs="Arial"/>
+          <w:color w:val="4472C4" w:themeColor="accent1"/>
+        </w:rPr>
+        <w:t xml:space="preserve">script reads the residues and atomic coordinates from </w:t>
+      </w:r>
+      <w:proofErr w:type="spellStart"/>
+      <w:r>
+        <w:rPr>
+          <w:rFonts w:ascii="Arial" w:hAnsi="Arial" w:cs="Arial"/>
+          <w:color w:val="4472C4" w:themeColor="accent1"/>
+        </w:rPr>
+        <w:t>pdb</w:t>
+      </w:r>
+      <w:proofErr w:type="spellEnd"/>
+      <w:r>
+        <w:rPr>
+          <w:rFonts w:ascii="Arial" w:hAnsi="Arial" w:cs="Arial"/>
+          <w:color w:val="4472C4" w:themeColor="accent1"/>
+        </w:rPr>
+        <w:t xml:space="preserve"> files.  By default, the </w:t>
+      </w:r>
+      <w:proofErr w:type="spellStart"/>
+      <w:r>
+        <w:rPr>
+          <w:rFonts w:ascii="Arial" w:hAnsi="Arial" w:cs="Arial"/>
+          <w:i/>
+          <w:iCs/>
+          <w:color w:val="4472C4" w:themeColor="accent1"/>
+        </w:rPr>
+        <w:t>tleap</w:t>
+      </w:r>
+      <w:proofErr w:type="spellEnd"/>
+      <w:r>
+        <w:rPr>
+          <w:rFonts w:ascii="Arial" w:hAnsi="Arial" w:cs="Arial"/>
+          <w:color w:val="4472C4" w:themeColor="accent1"/>
+        </w:rPr>
+        <w:t xml:space="preserve"> script loads the ff14SB protein force field, the OL3 RNA force field, TIP4P/</w:t>
+      </w:r>
+      <w:proofErr w:type="spellStart"/>
+      <w:r>
+        <w:rPr>
+          <w:rFonts w:ascii="Arial" w:hAnsi="Arial" w:cs="Arial"/>
+          <w:color w:val="4472C4" w:themeColor="accent1"/>
+        </w:rPr>
+        <w:t>Ew</w:t>
+      </w:r>
+      <w:proofErr w:type="spellEnd"/>
+      <w:r>
+        <w:rPr>
+          <w:rFonts w:ascii="Arial" w:hAnsi="Arial" w:cs="Arial"/>
+          <w:color w:val="4472C4" w:themeColor="accent1"/>
+        </w:rPr>
+        <w:t xml:space="preserve"> water and ion parameters, and the GAFF force field for nonstandard residues. If different parameters are required, then one needs to manually edit </w:t>
+      </w:r>
+      <w:r>
+        <w:rPr>
+          <w:rFonts w:ascii="Arial" w:hAnsi="Arial" w:cs="Arial"/>
+          <w:i/>
+          <w:iCs/>
+          <w:color w:val="4472C4" w:themeColor="accent1"/>
+        </w:rPr>
+        <w:t xml:space="preserve">ticopy.sh. </w:t>
+      </w:r>
+      <w:r>
+        <w:rPr>
+          <w:rFonts w:ascii="Arial" w:hAnsi="Arial" w:cs="Arial"/>
+          <w:color w:val="4472C4" w:themeColor="accent1"/>
+        </w:rPr>
+        <w:t xml:space="preserve">Similarly, the </w:t>
+      </w:r>
+      <w:proofErr w:type="spellStart"/>
+      <w:r>
+        <w:rPr>
+          <w:rFonts w:ascii="Arial" w:hAnsi="Arial" w:cs="Arial"/>
+          <w:i/>
+          <w:iCs/>
+          <w:color w:val="4472C4" w:themeColor="accent1"/>
+        </w:rPr>
+        <w:t>tleap</w:t>
+      </w:r>
+      <w:proofErr w:type="spellEnd"/>
+      <w:r>
+        <w:rPr>
+          <w:rFonts w:ascii="Arial" w:hAnsi="Arial" w:cs="Arial"/>
+          <w:color w:val="4472C4" w:themeColor="accent1"/>
+        </w:rPr>
+        <w:t xml:space="preserve"> script does not automatically include the </w:t>
+      </w:r>
+      <w:proofErr w:type="spellStart"/>
+      <w:r>
+        <w:rPr>
+          <w:rFonts w:ascii="Arial" w:hAnsi="Arial" w:cs="Arial"/>
+          <w:i/>
+          <w:iCs/>
+          <w:color w:val="4472C4" w:themeColor="accent1"/>
+        </w:rPr>
+        <w:t>tleap</w:t>
+      </w:r>
+      <w:proofErr w:type="spellEnd"/>
+      <w:r>
+        <w:rPr>
+          <w:rFonts w:ascii="Arial" w:hAnsi="Arial" w:cs="Arial"/>
+          <w:color w:val="4472C4" w:themeColor="accent1"/>
+        </w:rPr>
+        <w:t xml:space="preserve"> commands required to bond residues through disulfide bonds. Many proteins include disulfide bonds; therefore, failure to manually edit the </w:t>
+      </w:r>
+      <w:proofErr w:type="spellStart"/>
+      <w:r>
+        <w:rPr>
+          <w:rFonts w:ascii="Arial" w:hAnsi="Arial" w:cs="Arial"/>
+          <w:i/>
+          <w:iCs/>
+          <w:color w:val="4472C4" w:themeColor="accent1"/>
+        </w:rPr>
+        <w:t>tleap</w:t>
+      </w:r>
+      <w:proofErr w:type="spellEnd"/>
+      <w:r>
+        <w:rPr>
+          <w:rFonts w:ascii="Arial" w:hAnsi="Arial" w:cs="Arial"/>
+          <w:color w:val="4472C4" w:themeColor="accent1"/>
+        </w:rPr>
+        <w:t xml:space="preserve"> script to include bond commands which bond the disulfides will necessarily yield an incorrect parameter file. In order to manually edit the ticopy.sh and setup the input directories, afe_setup_clean.sh should be first run with </w:t>
+      </w:r>
+      <w:r>
+        <w:rPr>
+          <w:rFonts w:ascii="Arial" w:hAnsi="Arial" w:cs="Arial"/>
+          <w:i/>
+          <w:iCs/>
+          <w:color w:val="4472C4" w:themeColor="accent1"/>
+        </w:rPr>
+        <w:t>mapping</w:t>
+      </w:r>
+      <w:r>
+        <w:rPr>
+          <w:rFonts w:ascii="Arial" w:hAnsi="Arial" w:cs="Arial"/>
+          <w:color w:val="4472C4" w:themeColor="accent1"/>
+        </w:rPr>
+        <w:t xml:space="preserve">=manual. Once </w:t>
+      </w:r>
+      <w:r>
+        <w:rPr>
+          <w:rFonts w:ascii="Arial" w:hAnsi="Arial" w:cs="Arial"/>
+          <w:i/>
+          <w:iCs/>
+          <w:color w:val="4472C4" w:themeColor="accent1"/>
+        </w:rPr>
+        <w:t>ticopy.sh</w:t>
+      </w:r>
+      <w:r>
+        <w:rPr>
+          <w:rFonts w:ascii="Arial" w:hAnsi="Arial" w:cs="Arial"/>
+          <w:color w:val="4472C4" w:themeColor="accent1"/>
+        </w:rPr>
+        <w:t xml:space="preserve"> has been edited, </w:t>
+      </w:r>
+      <w:r>
+        <w:rPr>
+          <w:rFonts w:ascii="Arial" w:hAnsi="Arial" w:cs="Arial"/>
+          <w:i/>
+          <w:iCs/>
+          <w:color w:val="4472C4" w:themeColor="accent1"/>
+        </w:rPr>
+        <w:t>afe_setup_clean.sh</w:t>
+      </w:r>
+      <w:r>
+        <w:rPr>
+          <w:rFonts w:ascii="Arial" w:hAnsi="Arial" w:cs="Arial"/>
+          <w:color w:val="4472C4" w:themeColor="accent1"/>
+        </w:rPr>
+        <w:t xml:space="preserve"> and then be run with </w:t>
+      </w:r>
+      <w:r>
+        <w:rPr>
+          <w:rFonts w:ascii="Arial" w:hAnsi="Arial" w:cs="Arial"/>
+          <w:i/>
+          <w:iCs/>
+          <w:color w:val="4472C4" w:themeColor="accent1"/>
+        </w:rPr>
+        <w:t>mapping</w:t>
+      </w:r>
+      <w:r>
+        <w:rPr>
+          <w:rFonts w:ascii="Arial" w:hAnsi="Arial" w:cs="Arial"/>
+          <w:color w:val="4472C4" w:themeColor="accent1"/>
+        </w:rPr>
+        <w:t>=checked to complete the setup process.</w:t>
+      </w:r>
+      <w:r>
+        <w:rPr>
+          <w:rFonts w:ascii="Arial" w:hAnsi="Arial" w:cs="Arial"/>
+          <w:color w:val="4472C4" w:themeColor="accent1"/>
+        </w:rPr>
+        <w:t xml:space="preserve">  </w:t>
+      </w:r>
+    </w:p>
+    <w:p>
+      <w:pPr>
+        <w:rPr>
+          <w:rFonts w:ascii="Arial" w:hAnsi="Arial" w:cs="Arial"/>
+        </w:rPr>
       </w:pPr>
     </w:p>
     <w:p>
@@ -5317,6 +7047,7 @@
         </w:numPr>
         <w:jc w:val="both"/>
         <w:rPr>
+          <w:rFonts w:ascii="Arial" w:hAnsi="Arial" w:cs="Arial"/>
           <w:b/>
           <w:bCs/>
           <w:sz w:val="28"/>
@@ -5325,23 +7056,18 @@
       </w:pPr>
       <w:r>
         <w:rPr>
+          <w:rFonts w:ascii="Arial" w:hAnsi="Arial" w:cs="Arial"/>
           <w:b/>
           <w:bCs/>
         </w:rPr>
-        <w:t xml:space="preserve"> Work</w:t>
-      </w:r>
-      <w:r>
-        <w:rPr>
-          <w:b/>
-          <w:bCs/>
-        </w:rPr>
-        <w:t>flow and running of the TI simulations</w:t>
+        <w:t xml:space="preserve"> Workflow and running of the TI simulations</w:t>
       </w:r>
     </w:p>
     <w:p>
       <w:pPr>
         <w:jc w:val="both"/>
         <w:rPr>
+          <w:rFonts w:ascii="Arial" w:hAnsi="Arial" w:cs="Arial"/>
           <w:b/>
           <w:bCs/>
           <w:sz w:val="28"/>
@@ -5352,56 +7078,72 @@
     <w:p>
       <w:pPr>
         <w:jc w:val="both"/>
-      </w:pPr>
-      <w:r>
-        <w:t>Before the production TI simulations, an equilibration protocol is carried out for all lambda windows. Each window is first minimized, followed by a heating step at constant NVT in which the temperature is slowly inc</w:t>
-      </w:r>
-      <w:r>
-        <w:t xml:space="preserve">reased from 0 to 298K. For </w:t>
-      </w:r>
-      <w:proofErr w:type="spellStart"/>
-      <w:r>
+        <w:rPr>
+          <w:rFonts w:ascii="Arial" w:hAnsi="Arial" w:cs="Arial"/>
+        </w:rPr>
+      </w:pPr>
+      <w:r>
+        <w:rPr>
+          <w:rFonts w:ascii="Arial" w:hAnsi="Arial" w:cs="Arial"/>
+        </w:rPr>
+        <w:t xml:space="preserve">Before the production TI simulations, an equilibration protocol is carried out for all lambda windows. Each window is first minimized, followed by a heating step at constant NVT in which </w:t>
+      </w:r>
+      <w:r>
+        <w:rPr>
+          <w:rFonts w:ascii="Arial" w:hAnsi="Arial" w:cs="Arial"/>
+        </w:rPr>
+        <w:lastRenderedPageBreak/>
+        <w:t xml:space="preserve">the temperature is slowly increased from 0 to 298K. For </w:t>
+      </w:r>
+      <w:proofErr w:type="spellStart"/>
+      <w:r>
+        <w:rPr>
+          <w:rFonts w:ascii="Arial" w:hAnsi="Arial" w:cs="Arial"/>
+        </w:rPr>
         <w:t>rbfe</w:t>
       </w:r>
       <w:proofErr w:type="spellEnd"/>
       <w:r>
-        <w:t xml:space="preserve"> calculations, one more step is carried out in which each lambda window is subjected to a brief equilibration at constant NPT. The end structures from the equilibration stage are used as starting configurations for production</w:t>
-      </w:r>
-      <w:r>
-        <w:t xml:space="preserve"> TI simulations. </w:t>
-      </w:r>
-      <w:proofErr w:type="gramStart"/>
-      <w:r>
-        <w:t>All of</w:t>
-      </w:r>
-      <w:proofErr w:type="gramEnd"/>
-      <w:r>
-        <w:t xml:space="preserve"> these steps can easily be performed by changing </w:t>
-      </w:r>
-      <w:r>
-        <w:rPr>
+        <w:rPr>
+          <w:rFonts w:ascii="Arial" w:hAnsi="Arial" w:cs="Arial"/>
+        </w:rPr>
+        <w:t xml:space="preserve"> calculations, one more step is carried out in which each lambda window is subjected to a brief equilibration at constant NPT. The end structures from the equilibration stage are used as starting configurations for production TI simulations. All of these steps can easily be performed by changing </w:t>
+      </w:r>
+      <w:r>
+        <w:rPr>
+          <w:rFonts w:ascii="Arial" w:hAnsi="Arial" w:cs="Arial"/>
           <w:i/>
           <w:iCs/>
         </w:rPr>
         <w:t>stage</w:t>
       </w:r>
       <w:r>
+        <w:rPr>
+          <w:rFonts w:ascii="Arial" w:hAnsi="Arial" w:cs="Arial"/>
+        </w:rPr>
         <w:t xml:space="preserve"> in </w:t>
       </w:r>
       <w:r>
         <w:rPr>
+          <w:rFonts w:ascii="Arial" w:hAnsi="Arial" w:cs="Arial"/>
           <w:i/>
           <w:iCs/>
         </w:rPr>
         <w:t>input</w:t>
       </w:r>
       <w:r>
+        <w:rPr>
+          <w:rFonts w:ascii="Arial" w:hAnsi="Arial" w:cs="Arial"/>
+        </w:rPr>
         <w:t xml:space="preserve">. </w:t>
       </w:r>
     </w:p>
     <w:p>
       <w:pPr>
         <w:jc w:val="both"/>
+        <w:rPr>
+          <w:rFonts w:ascii="Arial" w:hAnsi="Arial" w:cs="Arial"/>
+        </w:rPr>
       </w:pPr>
     </w:p>
     <w:sectPr>
@@ -5418,9 +7160,9 @@
 <file path=word/numbering.xml><?xml version="1.0" encoding="utf-8"?>
 <w:numbering xmlns:wpc="http://schemas.microsoft.com/office/word/2010/wordprocessingCanvas" xmlns:cx="http://schemas.microsoft.com/office/drawing/2014/chartex" xmlns:cx1="http://schemas.microsoft.com/office/drawing/2015/9/8/chartex" xmlns:cx2="http://schemas.microsoft.com/office/drawing/2015/10/21/chartex" xmlns:cx3="http://schemas.microsoft.com/office/drawing/2016/5/9/chartex" xmlns:cx4="http://schemas.microsoft.com/office/drawing/2016/5/10/chartex" xmlns:cx5="http://schemas.microsoft.com/office/drawing/2016/5/11/chartex" xmlns:cx6="http://schemas.microsoft.com/office/drawing/2016/5/12/chartex" xmlns:cx7="http://schemas.microsoft.com/office/drawing/2016/5/13/chartex" xmlns:cx8="http://schemas.microsoft.com/office/drawing/2016/5/14/chartex" xmlns:mc="http://schemas.openxmlformats.org/markup-compatibility/2006" xmlns:aink="http://schemas.microsoft.com/office/drawing/2016/ink" xmlns:am3d="http://schemas.microsoft.com/office/drawing/2017/model3d" xmlns:o="urn:schemas-microsoft-com:office:office" xmlns:r="http://schemas.openxmlformats.org/officeDocument/2006/relationships" xmlns:m="http://schemas.openxmlformats.org/officeDocument/2006/math" xmlns:v="urn:schemas-microsoft-com:vml" xmlns:wp14="http://schemas.microsoft.com/office/word/2010/wordprocessingDrawing" xmlns:wp="http://schemas.openxmlformats.org/drawingml/2006/wordprocessingDrawing" xmlns:w10="urn:schemas-microsoft-com:office:word" xmlns:w="http://schemas.openxmlformats.org/wordprocessingml/2006/main" xmlns:w14="http://schemas.microsoft.com/office/word/2010/wordml" xmlns:w15="http://schemas.microsoft.com/office/word/2012/wordml" xmlns:w16cex="http://schemas.microsoft.com/office/word/2018/wordml/cex" xmlns:w16cid="http://schemas.microsoft.com/office/word/2016/wordml/cid" xmlns:w16="http://schemas.microsoft.com/office/word/2018/wordml" xmlns:w16se="http://schemas.microsoft.com/office/word/2015/wordml/symex" xmlns:wpg="http://schemas.microsoft.com/office/word/2010/wordprocessingGroup" xmlns:wpi="http://schemas.microsoft.com/office/word/2010/wordprocessingInk" xmlns:wne="http://schemas.microsoft.com/office/word/2006/wordml" xmlns:wps="http://schemas.microsoft.com/office/word/2010/wordprocessingShape" mc:Ignorable="w14 w15 w16se w16cid w16 w16cex wp14">
   <w:abstractNum w:abstractNumId="0" w15:restartNumberingAfterBreak="0">
-    <w:nsid w:val="010C506D"/>
+    <w:nsid w:val="02D00D96"/>
     <w:multiLevelType w:val="multilevel"/>
-    <w:tmpl w:val="617ADB12"/>
+    <w:tmpl w:val="E71EE658"/>
     <w:lvl w:ilvl="0">
       <w:start w:val="1"/>
       <w:numFmt w:val="lowerLetter"/>
@@ -5504,193 +7246,9 @@
     </w:lvl>
   </w:abstractNum>
   <w:abstractNum w:abstractNumId="1" w15:restartNumberingAfterBreak="0">
-    <w:nsid w:val="29460DC5"/>
+    <w:nsid w:val="1E2C37FA"/>
     <w:multiLevelType w:val="multilevel"/>
-    <w:tmpl w:val="F7A29B94"/>
-    <w:lvl w:ilvl="0">
-      <w:start w:val="1"/>
-      <w:numFmt w:val="decimal"/>
-      <w:pStyle w:val="Heading1"/>
-      <w:lvlText w:val="%1"/>
-      <w:lvlJc w:val="left"/>
-      <w:pPr>
-        <w:ind w:left="432" w:hanging="432"/>
-      </w:pPr>
-    </w:lvl>
-    <w:lvl w:ilvl="1">
-      <w:start w:val="1"/>
-      <w:numFmt w:val="decimal"/>
-      <w:pStyle w:val="Heading2"/>
-      <w:lvlText w:val="%1.%2"/>
-      <w:lvlJc w:val="left"/>
-      <w:pPr>
-        <w:ind w:left="936" w:hanging="576"/>
-      </w:pPr>
-      <w:rPr>
-        <w:color w:val="auto"/>
-      </w:rPr>
-    </w:lvl>
-    <w:lvl w:ilvl="2">
-      <w:start w:val="1"/>
-      <w:numFmt w:val="decimal"/>
-      <w:pStyle w:val="Heading3"/>
-      <w:lvlText w:val="%1.%2.%3"/>
-      <w:lvlJc w:val="left"/>
-      <w:pPr>
-        <w:ind w:left="720" w:hanging="720"/>
-      </w:pPr>
-    </w:lvl>
-    <w:lvl w:ilvl="3">
-      <w:start w:val="1"/>
-      <w:numFmt w:val="decimal"/>
-      <w:pStyle w:val="Heading4"/>
-      <w:lvlText w:val="%1.%2.%3.%4"/>
-      <w:lvlJc w:val="left"/>
-      <w:pPr>
-        <w:ind w:left="864" w:hanging="864"/>
-      </w:pPr>
-    </w:lvl>
-    <w:lvl w:ilvl="4">
-      <w:start w:val="1"/>
-      <w:numFmt w:val="decimal"/>
-      <w:pStyle w:val="Heading5"/>
-      <w:lvlText w:val="%1.%2.%3.%4.%5"/>
-      <w:lvlJc w:val="left"/>
-      <w:pPr>
-        <w:ind w:left="1008" w:hanging="1008"/>
-      </w:pPr>
-    </w:lvl>
-    <w:lvl w:ilvl="5">
-      <w:start w:val="1"/>
-      <w:numFmt w:val="decimal"/>
-      <w:pStyle w:val="Heading6"/>
-      <w:lvlText w:val="%1.%2.%3.%4.%5.%6"/>
-      <w:lvlJc w:val="left"/>
-      <w:pPr>
-        <w:ind w:left="1152" w:hanging="1152"/>
-      </w:pPr>
-    </w:lvl>
-    <w:lvl w:ilvl="6">
-      <w:start w:val="1"/>
-      <w:numFmt w:val="decimal"/>
-      <w:pStyle w:val="Heading7"/>
-      <w:lvlText w:val="%1.%2.%3.%4.%5.%6.%7"/>
-      <w:lvlJc w:val="left"/>
-      <w:pPr>
-        <w:ind w:left="1296" w:hanging="1296"/>
-      </w:pPr>
-    </w:lvl>
-    <w:lvl w:ilvl="7">
-      <w:start w:val="1"/>
-      <w:numFmt w:val="decimal"/>
-      <w:pStyle w:val="Heading8"/>
-      <w:lvlText w:val="%1.%2.%3.%4.%5.%6.%7.%8"/>
-      <w:lvlJc w:val="left"/>
-      <w:pPr>
-        <w:ind w:left="1440" w:hanging="1440"/>
-      </w:pPr>
-    </w:lvl>
-    <w:lvl w:ilvl="8">
-      <w:start w:val="1"/>
-      <w:numFmt w:val="decimal"/>
-      <w:pStyle w:val="Heading9"/>
-      <w:lvlText w:val="%1.%2.%3.%4.%5.%6.%7.%8.%9"/>
-      <w:lvlJc w:val="left"/>
-      <w:pPr>
-        <w:ind w:left="1584" w:hanging="1584"/>
-      </w:pPr>
-    </w:lvl>
-  </w:abstractNum>
-  <w:abstractNum w:abstractNumId="2" w15:restartNumberingAfterBreak="0">
-    <w:nsid w:val="3544393D"/>
-    <w:multiLevelType w:val="multilevel"/>
-    <w:tmpl w:val="41B403B6"/>
-    <w:lvl w:ilvl="0">
-      <w:start w:val="1"/>
-      <w:numFmt w:val="decimal"/>
-      <w:lvlText w:val="%1."/>
-      <w:lvlJc w:val="left"/>
-      <w:pPr>
-        <w:ind w:left="1065" w:hanging="360"/>
-      </w:pPr>
-    </w:lvl>
-    <w:lvl w:ilvl="1">
-      <w:start w:val="1"/>
-      <w:numFmt w:val="lowerLetter"/>
-      <w:lvlText w:val="%2."/>
-      <w:lvlJc w:val="left"/>
-      <w:pPr>
-        <w:ind w:left="1785" w:hanging="360"/>
-      </w:pPr>
-    </w:lvl>
-    <w:lvl w:ilvl="2">
-      <w:start w:val="1"/>
-      <w:numFmt w:val="lowerRoman"/>
-      <w:lvlText w:val="%3."/>
-      <w:lvlJc w:val="right"/>
-      <w:pPr>
-        <w:ind w:left="2505" w:hanging="180"/>
-      </w:pPr>
-    </w:lvl>
-    <w:lvl w:ilvl="3">
-      <w:start w:val="1"/>
-      <w:numFmt w:val="decimal"/>
-      <w:lvlText w:val="%4."/>
-      <w:lvlJc w:val="left"/>
-      <w:pPr>
-        <w:ind w:left="3225" w:hanging="360"/>
-      </w:pPr>
-    </w:lvl>
-    <w:lvl w:ilvl="4">
-      <w:start w:val="1"/>
-      <w:numFmt w:val="lowerLetter"/>
-      <w:lvlText w:val="%5."/>
-      <w:lvlJc w:val="left"/>
-      <w:pPr>
-        <w:ind w:left="3945" w:hanging="360"/>
-      </w:pPr>
-    </w:lvl>
-    <w:lvl w:ilvl="5">
-      <w:start w:val="1"/>
-      <w:numFmt w:val="lowerRoman"/>
-      <w:lvlText w:val="%6."/>
-      <w:lvlJc w:val="right"/>
-      <w:pPr>
-        <w:ind w:left="4665" w:hanging="180"/>
-      </w:pPr>
-    </w:lvl>
-    <w:lvl w:ilvl="6">
-      <w:start w:val="1"/>
-      <w:numFmt w:val="decimal"/>
-      <w:lvlText w:val="%7."/>
-      <w:lvlJc w:val="left"/>
-      <w:pPr>
-        <w:ind w:left="5385" w:hanging="360"/>
-      </w:pPr>
-    </w:lvl>
-    <w:lvl w:ilvl="7">
-      <w:start w:val="1"/>
-      <w:numFmt w:val="lowerLetter"/>
-      <w:lvlText w:val="%8."/>
-      <w:lvlJc w:val="left"/>
-      <w:pPr>
-        <w:ind w:left="6105" w:hanging="360"/>
-      </w:pPr>
-    </w:lvl>
-    <w:lvl w:ilvl="8">
-      <w:start w:val="1"/>
-      <w:numFmt w:val="lowerRoman"/>
-      <w:lvlText w:val="%9."/>
-      <w:lvlJc w:val="right"/>
-      <w:pPr>
-        <w:ind w:left="6825" w:hanging="180"/>
-      </w:pPr>
-    </w:lvl>
-  </w:abstractNum>
-  <w:abstractNum w:abstractNumId="3" w15:restartNumberingAfterBreak="0">
-    <w:nsid w:val="692A2F30"/>
-    <w:multiLevelType w:val="multilevel"/>
-    <w:tmpl w:val="0164A0D4"/>
+    <w:tmpl w:val="782003A6"/>
     <w:lvl w:ilvl="0">
       <w:start w:val="1"/>
       <w:numFmt w:val="decimal"/>
@@ -5778,10 +7336,108 @@
       </w:pPr>
     </w:lvl>
   </w:abstractNum>
-  <w:abstractNum w:abstractNumId="4" w15:restartNumberingAfterBreak="0">
-    <w:nsid w:val="74194416"/>
+  <w:abstractNum w:abstractNumId="2" w15:restartNumberingAfterBreak="0">
+    <w:nsid w:val="2430718E"/>
     <w:multiLevelType w:val="multilevel"/>
-    <w:tmpl w:val="A37A2AA8"/>
+    <w:tmpl w:val="4CBE6D64"/>
+    <w:lvl w:ilvl="0">
+      <w:start w:val="1"/>
+      <w:numFmt w:val="decimal"/>
+      <w:pStyle w:val="Heading1"/>
+      <w:lvlText w:val="%1"/>
+      <w:lvlJc w:val="left"/>
+      <w:pPr>
+        <w:ind w:left="432" w:hanging="432"/>
+      </w:pPr>
+    </w:lvl>
+    <w:lvl w:ilvl="1">
+      <w:start w:val="1"/>
+      <w:numFmt w:val="decimal"/>
+      <w:pStyle w:val="Heading2"/>
+      <w:lvlText w:val="%1.%2"/>
+      <w:lvlJc w:val="left"/>
+      <w:pPr>
+        <w:ind w:left="936" w:hanging="576"/>
+      </w:pPr>
+      <w:rPr>
+        <w:color w:val="auto"/>
+      </w:rPr>
+    </w:lvl>
+    <w:lvl w:ilvl="2">
+      <w:start w:val="1"/>
+      <w:numFmt w:val="decimal"/>
+      <w:pStyle w:val="Heading3"/>
+      <w:lvlText w:val="%1.%2.%3"/>
+      <w:lvlJc w:val="left"/>
+      <w:pPr>
+        <w:ind w:left="720" w:hanging="720"/>
+      </w:pPr>
+    </w:lvl>
+    <w:lvl w:ilvl="3">
+      <w:start w:val="1"/>
+      <w:numFmt w:val="decimal"/>
+      <w:pStyle w:val="Heading4"/>
+      <w:lvlText w:val="%1.%2.%3.%4"/>
+      <w:lvlJc w:val="left"/>
+      <w:pPr>
+        <w:ind w:left="864" w:hanging="864"/>
+      </w:pPr>
+    </w:lvl>
+    <w:lvl w:ilvl="4">
+      <w:start w:val="1"/>
+      <w:numFmt w:val="decimal"/>
+      <w:pStyle w:val="Heading5"/>
+      <w:lvlText w:val="%1.%2.%3.%4.%5"/>
+      <w:lvlJc w:val="left"/>
+      <w:pPr>
+        <w:ind w:left="1008" w:hanging="1008"/>
+      </w:pPr>
+    </w:lvl>
+    <w:lvl w:ilvl="5">
+      <w:start w:val="1"/>
+      <w:numFmt w:val="decimal"/>
+      <w:pStyle w:val="Heading6"/>
+      <w:lvlText w:val="%1.%2.%3.%4.%5.%6"/>
+      <w:lvlJc w:val="left"/>
+      <w:pPr>
+        <w:ind w:left="1152" w:hanging="1152"/>
+      </w:pPr>
+    </w:lvl>
+    <w:lvl w:ilvl="6">
+      <w:start w:val="1"/>
+      <w:numFmt w:val="decimal"/>
+      <w:pStyle w:val="Heading7"/>
+      <w:lvlText w:val="%1.%2.%3.%4.%5.%6.%7"/>
+      <w:lvlJc w:val="left"/>
+      <w:pPr>
+        <w:ind w:left="1296" w:hanging="1296"/>
+      </w:pPr>
+    </w:lvl>
+    <w:lvl w:ilvl="7">
+      <w:start w:val="1"/>
+      <w:numFmt w:val="decimal"/>
+      <w:pStyle w:val="Heading8"/>
+      <w:lvlText w:val="%1.%2.%3.%4.%5.%6.%7.%8"/>
+      <w:lvlJc w:val="left"/>
+      <w:pPr>
+        <w:ind w:left="1440" w:hanging="1440"/>
+      </w:pPr>
+    </w:lvl>
+    <w:lvl w:ilvl="8">
+      <w:start w:val="1"/>
+      <w:numFmt w:val="decimal"/>
+      <w:pStyle w:val="Heading9"/>
+      <w:lvlText w:val="%1.%2.%3.%4.%5.%6.%7.%8.%9"/>
+      <w:lvlJc w:val="left"/>
+      <w:pPr>
+        <w:ind w:left="1584" w:hanging="1584"/>
+      </w:pPr>
+    </w:lvl>
+  </w:abstractNum>
+  <w:abstractNum w:abstractNumId="3" w15:restartNumberingAfterBreak="0">
+    <w:nsid w:val="2896451D"/>
+    <w:multiLevelType w:val="multilevel"/>
+    <w:tmpl w:val="3AC64D5C"/>
     <w:lvl w:ilvl="0">
       <w:start w:val="1"/>
       <w:numFmt w:val="decimal"/>
@@ -5864,20 +7520,198 @@
       </w:pPr>
     </w:lvl>
   </w:abstractNum>
+  <w:abstractNum w:abstractNumId="4" w15:restartNumberingAfterBreak="0">
+    <w:nsid w:val="2DEF6287"/>
+    <w:multiLevelType w:val="multilevel"/>
+    <w:tmpl w:val="5F80259C"/>
+    <w:lvl w:ilvl="0">
+      <w:start w:val="1"/>
+      <w:numFmt w:val="decimal"/>
+      <w:lvlText w:val="%1."/>
+      <w:lvlJc w:val="left"/>
+      <w:pPr>
+        <w:ind w:left="1065" w:hanging="360"/>
+      </w:pPr>
+    </w:lvl>
+    <w:lvl w:ilvl="1">
+      <w:start w:val="1"/>
+      <w:numFmt w:val="lowerLetter"/>
+      <w:lvlText w:val="%2."/>
+      <w:lvlJc w:val="left"/>
+      <w:pPr>
+        <w:ind w:left="1785" w:hanging="360"/>
+      </w:pPr>
+    </w:lvl>
+    <w:lvl w:ilvl="2">
+      <w:start w:val="1"/>
+      <w:numFmt w:val="lowerRoman"/>
+      <w:lvlText w:val="%3."/>
+      <w:lvlJc w:val="right"/>
+      <w:pPr>
+        <w:ind w:left="2505" w:hanging="180"/>
+      </w:pPr>
+    </w:lvl>
+    <w:lvl w:ilvl="3">
+      <w:start w:val="1"/>
+      <w:numFmt w:val="decimal"/>
+      <w:lvlText w:val="%4."/>
+      <w:lvlJc w:val="left"/>
+      <w:pPr>
+        <w:ind w:left="3225" w:hanging="360"/>
+      </w:pPr>
+    </w:lvl>
+    <w:lvl w:ilvl="4">
+      <w:start w:val="1"/>
+      <w:numFmt w:val="lowerLetter"/>
+      <w:lvlText w:val="%5."/>
+      <w:lvlJc w:val="left"/>
+      <w:pPr>
+        <w:ind w:left="3945" w:hanging="360"/>
+      </w:pPr>
+    </w:lvl>
+    <w:lvl w:ilvl="5">
+      <w:start w:val="1"/>
+      <w:numFmt w:val="lowerRoman"/>
+      <w:lvlText w:val="%6."/>
+      <w:lvlJc w:val="right"/>
+      <w:pPr>
+        <w:ind w:left="4665" w:hanging="180"/>
+      </w:pPr>
+    </w:lvl>
+    <w:lvl w:ilvl="6">
+      <w:start w:val="1"/>
+      <w:numFmt w:val="decimal"/>
+      <w:lvlText w:val="%7."/>
+      <w:lvlJc w:val="left"/>
+      <w:pPr>
+        <w:ind w:left="5385" w:hanging="360"/>
+      </w:pPr>
+    </w:lvl>
+    <w:lvl w:ilvl="7">
+      <w:start w:val="1"/>
+      <w:numFmt w:val="lowerLetter"/>
+      <w:lvlText w:val="%8."/>
+      <w:lvlJc w:val="left"/>
+      <w:pPr>
+        <w:ind w:left="6105" w:hanging="360"/>
+      </w:pPr>
+    </w:lvl>
+    <w:lvl w:ilvl="8">
+      <w:start w:val="1"/>
+      <w:numFmt w:val="lowerRoman"/>
+      <w:lvlText w:val="%9."/>
+      <w:lvlJc w:val="right"/>
+      <w:pPr>
+        <w:ind w:left="6825" w:hanging="180"/>
+      </w:pPr>
+    </w:lvl>
+  </w:abstractNum>
+  <w:abstractNum w:abstractNumId="5" w15:restartNumberingAfterBreak="0">
+    <w:nsid w:val="47D57711"/>
+    <w:multiLevelType w:val="hybridMultilevel"/>
+    <w:tmpl w:val="487C1C84"/>
+    <w:lvl w:ilvl="0" w:tplc="7C8228AA">
+      <w:start w:val="1"/>
+      <w:numFmt w:val="lowerLetter"/>
+      <w:lvlText w:val="%1)"/>
+      <w:lvlJc w:val="left"/>
+      <w:pPr>
+        <w:ind w:left="1069" w:hanging="360"/>
+      </w:pPr>
+      <w:rPr>
+        <w:rFonts w:hint="default"/>
+      </w:rPr>
+    </w:lvl>
+    <w:lvl w:ilvl="1" w:tplc="04090019" w:tentative="1">
+      <w:start w:val="1"/>
+      <w:numFmt w:val="lowerLetter"/>
+      <w:lvlText w:val="%2."/>
+      <w:lvlJc w:val="left"/>
+      <w:pPr>
+        <w:ind w:left="1789" w:hanging="360"/>
+      </w:pPr>
+    </w:lvl>
+    <w:lvl w:ilvl="2" w:tplc="0409001B" w:tentative="1">
+      <w:start w:val="1"/>
+      <w:numFmt w:val="lowerRoman"/>
+      <w:lvlText w:val="%3."/>
+      <w:lvlJc w:val="right"/>
+      <w:pPr>
+        <w:ind w:left="2509" w:hanging="180"/>
+      </w:pPr>
+    </w:lvl>
+    <w:lvl w:ilvl="3" w:tplc="0409000F" w:tentative="1">
+      <w:start w:val="1"/>
+      <w:numFmt w:val="decimal"/>
+      <w:lvlText w:val="%4."/>
+      <w:lvlJc w:val="left"/>
+      <w:pPr>
+        <w:ind w:left="3229" w:hanging="360"/>
+      </w:pPr>
+    </w:lvl>
+    <w:lvl w:ilvl="4" w:tplc="04090019" w:tentative="1">
+      <w:start w:val="1"/>
+      <w:numFmt w:val="lowerLetter"/>
+      <w:lvlText w:val="%5."/>
+      <w:lvlJc w:val="left"/>
+      <w:pPr>
+        <w:ind w:left="3949" w:hanging="360"/>
+      </w:pPr>
+    </w:lvl>
+    <w:lvl w:ilvl="5" w:tplc="0409001B" w:tentative="1">
+      <w:start w:val="1"/>
+      <w:numFmt w:val="lowerRoman"/>
+      <w:lvlText w:val="%6."/>
+      <w:lvlJc w:val="right"/>
+      <w:pPr>
+        <w:ind w:left="4669" w:hanging="180"/>
+      </w:pPr>
+    </w:lvl>
+    <w:lvl w:ilvl="6" w:tplc="0409000F" w:tentative="1">
+      <w:start w:val="1"/>
+      <w:numFmt w:val="decimal"/>
+      <w:lvlText w:val="%7."/>
+      <w:lvlJc w:val="left"/>
+      <w:pPr>
+        <w:ind w:left="5389" w:hanging="360"/>
+      </w:pPr>
+    </w:lvl>
+    <w:lvl w:ilvl="7" w:tplc="04090019" w:tentative="1">
+      <w:start w:val="1"/>
+      <w:numFmt w:val="lowerLetter"/>
+      <w:lvlText w:val="%8."/>
+      <w:lvlJc w:val="left"/>
+      <w:pPr>
+        <w:ind w:left="6109" w:hanging="360"/>
+      </w:pPr>
+    </w:lvl>
+    <w:lvl w:ilvl="8" w:tplc="0409001B" w:tentative="1">
+      <w:start w:val="1"/>
+      <w:numFmt w:val="lowerRoman"/>
+      <w:lvlText w:val="%9."/>
+      <w:lvlJc w:val="right"/>
+      <w:pPr>
+        <w:ind w:left="6829" w:hanging="180"/>
+      </w:pPr>
+    </w:lvl>
+  </w:abstractNum>
   <w:num w:numId="1">
-    <w:abstractNumId w:val="1"/>
+    <w:abstractNumId w:val="2"/>
   </w:num>
   <w:num w:numId="2">
     <w:abstractNumId w:val="0"/>
   </w:num>
   <w:num w:numId="3">
+    <w:abstractNumId w:val="3"/>
+  </w:num>
+  <w:num w:numId="4">
+    <w:abstractNumId w:val="1"/>
+  </w:num>
+  <w:num w:numId="5">
     <w:abstractNumId w:val="4"/>
   </w:num>
-  <w:num w:numId="4">
-    <w:abstractNumId w:val="3"/>
-  </w:num>
-  <w:num w:numId="5">
-    <w:abstractNumId w:val="2"/>
+  <w:num w:numId="6">
+    <w:abstractNumId w:val="5"/>
   </w:num>
 </w:numbering>
 </file>
@@ -6883,6 +8717,60 @@
       <w:szCs w:val="21"/>
     </w:rPr>
   </w:style>
+  <w:style w:type="paragraph" w:styleId="BalloonText">
+    <w:name w:val="Balloon Text"/>
+    <w:basedOn w:val="Normal"/>
+    <w:link w:val="BalloonTextChar"/>
+    <w:uiPriority w:val="99"/>
+    <w:semiHidden/>
+    <w:unhideWhenUsed/>
+    <w:rsid w:val="00685437"/>
+    <w:rPr>
+      <w:rFonts w:ascii="Times New Roman" w:hAnsi="Times New Roman" w:cs="Mangal"/>
+      <w:sz w:val="18"/>
+      <w:szCs w:val="16"/>
+    </w:rPr>
+  </w:style>
+  <w:style w:type="character" w:customStyle="1" w:styleId="BalloonTextChar">
+    <w:name w:val="Balloon Text Char"/>
+    <w:basedOn w:val="DefaultParagraphFont"/>
+    <w:link w:val="BalloonText"/>
+    <w:uiPriority w:val="99"/>
+    <w:semiHidden/>
+    <w:rsid w:val="00685437"/>
+    <w:rPr>
+      <w:rFonts w:ascii="Times New Roman" w:hAnsi="Times New Roman" w:cs="Mangal"/>
+      <w:sz w:val="18"/>
+      <w:szCs w:val="16"/>
+    </w:rPr>
+  </w:style>
+  <w:style w:type="character" w:styleId="Hyperlink">
+    <w:name w:val="Hyperlink"/>
+    <w:basedOn w:val="DefaultParagraphFont"/>
+    <w:uiPriority w:val="99"/>
+    <w:unhideWhenUsed/>
+    <w:rsid w:val="00685437"/>
+    <w:rPr>
+      <w:color w:val="0563C1" w:themeColor="hyperlink"/>
+      <w:u w:val="single"/>
+    </w:rPr>
+  </w:style>
+  <w:style w:type="paragraph" w:styleId="NormalWeb">
+    <w:name w:val="Normal (Web)"/>
+    <w:basedOn w:val="Normal"/>
+    <w:uiPriority w:val="99"/>
+    <w:semiHidden/>
+    <w:unhideWhenUsed/>
+    <w:rsid w:val="004E10DB"/>
+    <w:pPr>
+      <w:spacing w:before="100" w:beforeAutospacing="1" w:after="100" w:afterAutospacing="1"/>
+    </w:pPr>
+    <w:rPr>
+      <w:rFonts w:ascii="Times New Roman" w:eastAsia="Times New Roman" w:hAnsi="Times New Roman" w:cs="Times New Roman"/>
+      <w:kern w:val="0"/>
+      <w:lang w:eastAsia="en-US" w:bidi="ar-SA"/>
+    </w:rPr>
+  </w:style>
 </w:styles>
 </file>
 
@@ -7182,18 +9070,18 @@
 </file>
 
 <file path=customXml/item1.xml><?xml version="1.0" encoding="utf-8"?>
-<p:properties xmlns:p="http://schemas.microsoft.com/office/2006/metadata/properties" xmlns:xsi="http://www.w3.org/2001/XMLSchema-instance" xmlns:pc="http://schemas.microsoft.com/office/infopath/2007/PartnerControls">
-  <documentManagement/>
-</p:properties>
-</file>
-
-<file path=customXml/item2.xml><?xml version="1.0" encoding="utf-8"?>
 <?mso-contentType ?>
 <FormTemplates xmlns="http://schemas.microsoft.com/sharepoint/v3/contenttype/forms">
   <Display>DocumentLibraryForm</Display>
   <Edit>DocumentLibraryForm</Edit>
   <New>DocumentLibraryForm</New>
 </FormTemplates>
+</file>
+
+<file path=customXml/item2.xml><?xml version="1.0" encoding="utf-8"?>
+<p:properties xmlns:p="http://schemas.microsoft.com/office/2006/metadata/properties" xmlns:xsi="http://www.w3.org/2001/XMLSchema-instance" xmlns:pc="http://schemas.microsoft.com/office/infopath/2007/PartnerControls">
+  <documentManagement/>
+</p:properties>
 </file>
 
 <file path=customXml/item3.xml><?xml version="1.0" encoding="utf-8"?>
@@ -7375,18 +9263,18 @@
 </file>
 
 <file path=customXml/itemProps1.xml><?xml version="1.0" encoding="utf-8"?>
-<ds:datastoreItem xmlns:ds="http://schemas.openxmlformats.org/officeDocument/2006/customXml" ds:itemID="{5996DFC6-0516-495B-AF47-72C2869E77F3}">
+<ds:datastoreItem xmlns:ds="http://schemas.openxmlformats.org/officeDocument/2006/customXml" ds:itemID="{42563A8F-4E4D-443C-89F9-8E8EB4FE67B1}">
   <ds:schemaRefs>
-    <ds:schemaRef ds:uri="http://schemas.microsoft.com/office/2006/metadata/properties"/>
-    <ds:schemaRef ds:uri="http://schemas.microsoft.com/office/infopath/2007/PartnerControls"/>
+    <ds:schemaRef ds:uri="http://schemas.microsoft.com/sharepoint/v3/contenttype/forms"/>
   </ds:schemaRefs>
 </ds:datastoreItem>
 </file>
 
 <file path=customXml/itemProps2.xml><?xml version="1.0" encoding="utf-8"?>
-<ds:datastoreItem xmlns:ds="http://schemas.openxmlformats.org/officeDocument/2006/customXml" ds:itemID="{42563A8F-4E4D-443C-89F9-8E8EB4FE67B1}">
+<ds:datastoreItem xmlns:ds="http://schemas.openxmlformats.org/officeDocument/2006/customXml" ds:itemID="{5996DFC6-0516-495B-AF47-72C2869E77F3}">
   <ds:schemaRefs>
-    <ds:schemaRef ds:uri="http://schemas.microsoft.com/sharepoint/v3/contenttype/forms"/>
+    <ds:schemaRef ds:uri="http://schemas.microsoft.com/office/2006/metadata/properties"/>
+    <ds:schemaRef ds:uri="http://schemas.microsoft.com/office/infopath/2007/PartnerControls"/>
   </ds:schemaRefs>
 </ds:datastoreItem>
 </file>

--- a/Tutorials/Setup_AFE_AMBER_DD_BOOST.docx
+++ b/Tutorials/Setup_AFE_AMBER_DD_BOOST.docx
@@ -815,7 +815,21 @@
         <w:rPr>
           <w:rFonts w:ascii="Arial" w:hAnsi="Arial" w:cs="Arial"/>
         </w:rPr>
-        <w:t xml:space="preserve"> can subsequently be used to run and check all equilibration and production free energy simulations of that particular system. </w:t>
+        <w:t xml:space="preserve"> can subsequently be used to run and check all equilibration and production free energy simulations of that </w:t>
+      </w:r>
+      <w:proofErr w:type="gramStart"/>
+      <w:r>
+        <w:rPr>
+          <w:rFonts w:ascii="Arial" w:hAnsi="Arial" w:cs="Arial"/>
+        </w:rPr>
+        <w:t>particular system</w:t>
+      </w:r>
+      <w:proofErr w:type="gramEnd"/>
+      <w:r>
+        <w:rPr>
+          <w:rFonts w:ascii="Arial" w:hAnsi="Arial" w:cs="Arial"/>
+        </w:rPr>
+        <w:t xml:space="preserve">. </w:t>
       </w:r>
     </w:p>
     <w:p>
@@ -1024,40 +1038,6 @@
       <w:r>
         <w:rPr>
           <w:rFonts w:ascii="Arial" w:hAnsi="Arial" w:cs="Arial"/>
-        </w:rPr>
-        <w:t xml:space="preserve">the python scripts </w:t>
-      </w:r>
-      <w:r>
-        <w:rPr>
-          <w:rFonts w:ascii="Arial" w:hAnsi="Arial" w:cs="Arial"/>
-          <w:i/>
-          <w:iCs/>
-        </w:rPr>
-        <w:t>parmutils-timutate.py</w:t>
-      </w:r>
-      <w:r>
-        <w:rPr>
-          <w:rFonts w:ascii="Arial" w:hAnsi="Arial" w:cs="Arial"/>
-        </w:rPr>
-        <w:t xml:space="preserve"> and </w:t>
-      </w:r>
-      <w:r>
-        <w:rPr>
-          <w:rFonts w:ascii="Arial" w:hAnsi="Arial" w:cs="Arial"/>
-          <w:i/>
-          <w:iCs/>
-        </w:rPr>
-        <w:t>parmutils-tigen.py</w:t>
-      </w:r>
-      <w:r>
-        <w:rPr>
-          <w:rFonts w:ascii="Arial" w:hAnsi="Arial" w:cs="Arial"/>
-        </w:rPr>
-        <w:t xml:space="preserve"> located in </w:t>
-      </w:r>
-      <w:r>
-        <w:rPr>
-          <w:rFonts w:ascii="Arial" w:hAnsi="Arial" w:cs="Arial"/>
           <w:i/>
           <w:iCs/>
         </w:rPr>
@@ -1067,7 +1047,19 @@
         <w:rPr>
           <w:rFonts w:ascii="Arial" w:hAnsi="Arial" w:cs="Arial"/>
         </w:rPr>
-        <w:t xml:space="preserve"> directory either present in working directory or available in $PATH</w:t>
+        <w:t xml:space="preserve"> directory </w:t>
+      </w:r>
+      <w:r>
+        <w:rPr>
+          <w:rFonts w:ascii="Arial" w:hAnsi="Arial" w:cs="Arial"/>
+        </w:rPr>
+        <w:t xml:space="preserve">should be </w:t>
+      </w:r>
+      <w:r>
+        <w:rPr>
+          <w:rFonts w:ascii="Arial" w:hAnsi="Arial" w:cs="Arial"/>
+        </w:rPr>
+        <w:t>available in $PATH</w:t>
       </w:r>
     </w:p>
     <w:p>
@@ -1096,7 +1088,29 @@
         <w:rPr>
           <w:rFonts w:ascii="Arial" w:hAnsi="Arial" w:cs="Arial"/>
         </w:rPr>
-        <w:t xml:space="preserve"> needs to be installed and available in $PATH</w:t>
+        <w:t xml:space="preserve"> needs to be installed and </w:t>
+      </w:r>
+      <w:r>
+        <w:rPr>
+          <w:rFonts w:ascii="Arial" w:hAnsi="Arial" w:cs="Arial"/>
+        </w:rPr>
+        <w:t xml:space="preserve">python3 bindings to </w:t>
+      </w:r>
+      <w:proofErr w:type="spellStart"/>
+      <w:r>
+        <w:rPr>
+          <w:rFonts w:ascii="Arial" w:hAnsi="Arial" w:cs="Arial"/>
+          <w:i/>
+          <w:iCs/>
+        </w:rPr>
+        <w:t>RDKit</w:t>
+      </w:r>
+      <w:proofErr w:type="spellEnd"/>
+      <w:r>
+        <w:rPr>
+          <w:rFonts w:ascii="Arial" w:hAnsi="Arial" w:cs="Arial"/>
+        </w:rPr>
+        <w:t xml:space="preserve"> should be available in $PYTHONPATH</w:t>
       </w:r>
     </w:p>
     <w:p>
@@ -1115,6 +1129,8 @@
       <w:r>
         <w:rPr>
           <w:rFonts w:ascii="Arial" w:hAnsi="Arial" w:cs="Arial"/>
+          <w:i/>
+          <w:iCs/>
         </w:rPr>
         <w:t>RDKit</w:t>
       </w:r>
@@ -1258,6 +1274,8 @@
       <w:r>
         <w:rPr>
           <w:rFonts w:ascii="Arial" w:hAnsi="Arial" w:cs="Arial"/>
+          <w:i/>
+          <w:iCs/>
         </w:rPr>
         <w:t>RDKit</w:t>
       </w:r>
@@ -5648,21 +5666,7 @@
         <w:rPr>
           <w:rFonts w:ascii="Arial" w:hAnsi="Arial" w:cs="Arial"/>
         </w:rPr>
-        <w:t xml:space="preserve">) will </w:t>
-      </w:r>
-      <w:proofErr w:type="gramStart"/>
-      <w:r>
-        <w:rPr>
-          <w:rFonts w:ascii="Arial" w:hAnsi="Arial" w:cs="Arial"/>
-        </w:rPr>
-        <w:t>need  the</w:t>
-      </w:r>
-      <w:proofErr w:type="gramEnd"/>
-      <w:r>
-        <w:rPr>
-          <w:rFonts w:ascii="Arial" w:hAnsi="Arial" w:cs="Arial"/>
-        </w:rPr>
-        <w:t xml:space="preserve"> </w:t>
+        <w:t xml:space="preserve">) will need  the </w:t>
       </w:r>
       <w:proofErr w:type="spellStart"/>
       <w:r>
@@ -6241,7 +6245,7 @@
         </w:rPr>
         <w:lastRenderedPageBreak/>
         <w:drawing>
-          <wp:anchor distT="0" distB="0" distL="0" distR="0" simplePos="0" relativeHeight="3" behindDoc="0" locked="0" layoutInCell="1" allowOverlap="1">
+          <wp:anchor distT="0" distB="0" distL="0" distR="0" simplePos="0" relativeHeight="3" behindDoc="0" locked="0" layoutInCell="1" allowOverlap="1" wp14:anchorId="7321AC2E" wp14:editId="6DD75A51">
             <wp:simplePos x="0" y="0"/>
             <wp:positionH relativeFrom="column">
               <wp:align>center</wp:align>
@@ -6618,7 +6622,7 @@
         </w:rPr>
         <w:lastRenderedPageBreak/>
         <w:drawing>
-          <wp:anchor distT="0" distB="0" distL="0" distR="0" simplePos="0" relativeHeight="2" behindDoc="0" locked="0" layoutInCell="1" allowOverlap="1">
+          <wp:anchor distT="0" distB="0" distL="0" distR="0" simplePos="0" relativeHeight="2" behindDoc="0" locked="0" layoutInCell="1" allowOverlap="1" wp14:anchorId="79B0CE22" wp14:editId="0EE0E02C">
             <wp:simplePos x="0" y="0"/>
             <wp:positionH relativeFrom="column">
               <wp:align>center</wp:align>
@@ -6957,7 +6961,23 @@
           <w:rFonts w:ascii="Arial" w:hAnsi="Arial" w:cs="Arial"/>
           <w:color w:val="4472C4" w:themeColor="accent1"/>
         </w:rPr>
-        <w:t xml:space="preserve"> script to include bond commands which bond the disulfides will necessarily yield an incorrect parameter file. In order to manually edit the ticopy.sh and setup the input directories, afe_setup_clean.sh should be first run with </w:t>
+        <w:t xml:space="preserve"> script to include bond commands which bond the disulfides will necessarily yield an incorrect parameter file. </w:t>
+      </w:r>
+      <w:proofErr w:type="gramStart"/>
+      <w:r>
+        <w:rPr>
+          <w:rFonts w:ascii="Arial" w:hAnsi="Arial" w:cs="Arial"/>
+          <w:color w:val="4472C4" w:themeColor="accent1"/>
+        </w:rPr>
+        <w:t>In order to</w:t>
+      </w:r>
+      <w:proofErr w:type="gramEnd"/>
+      <w:r>
+        <w:rPr>
+          <w:rFonts w:ascii="Arial" w:hAnsi="Arial" w:cs="Arial"/>
+          <w:color w:val="4472C4" w:themeColor="accent1"/>
+        </w:rPr>
+        <w:t xml:space="preserve"> manually edit the ticopy.sh and setup the input directories, afe_setup_clean.sh should be first run with </w:t>
       </w:r>
       <w:r>
         <w:rPr>
@@ -7107,7 +7127,21 @@
         <w:rPr>
           <w:rFonts w:ascii="Arial" w:hAnsi="Arial" w:cs="Arial"/>
         </w:rPr>
-        <w:t xml:space="preserve"> calculations, one more step is carried out in which each lambda window is subjected to a brief equilibration at constant NPT. The end structures from the equilibration stage are used as starting configurations for production TI simulations. All of these steps can easily be performed by changing </w:t>
+        <w:t xml:space="preserve"> calculations, one more step is carried out in which each lambda window is subjected to a brief equilibration at constant NPT. The end structures from the equilibration stage are used as starting configurations for production TI simulations. </w:t>
+      </w:r>
+      <w:proofErr w:type="gramStart"/>
+      <w:r>
+        <w:rPr>
+          <w:rFonts w:ascii="Arial" w:hAnsi="Arial" w:cs="Arial"/>
+        </w:rPr>
+        <w:t>All of</w:t>
+      </w:r>
+      <w:proofErr w:type="gramEnd"/>
+      <w:r>
+        <w:rPr>
+          <w:rFonts w:ascii="Arial" w:hAnsi="Arial" w:cs="Arial"/>
+        </w:rPr>
+        <w:t xml:space="preserve"> these steps can easily be performed by changing </w:t>
       </w:r>
       <w:r>
         <w:rPr>
